--- a/handleiding.docx
+++ b/handleiding.docx
@@ -1,6 +1,6 @@
 
 <file path=word/document.xml><?xml version="1.0" encoding="utf-8"?>
-<w:document xmlns:wpc="http://schemas.microsoft.com/office/word/2010/wordprocessingCanvas" xmlns:cx="http://schemas.microsoft.com/office/drawing/2014/chartex" xmlns:cx1="http://schemas.microsoft.com/office/drawing/2015/9/8/chartex" xmlns:cx2="http://schemas.microsoft.com/office/drawing/2015/10/21/chartex" xmlns:cx3="http://schemas.microsoft.com/office/drawing/2016/5/9/chartex" xmlns:cx4="http://schemas.microsoft.com/office/drawing/2016/5/10/chartex" xmlns:cx5="http://schemas.microsoft.com/office/drawing/2016/5/11/chartex" xmlns:cx6="http://schemas.microsoft.com/office/drawing/2016/5/12/chartex" xmlns:cx7="http://schemas.microsoft.com/office/drawing/2016/5/13/chartex" xmlns:cx8="http://schemas.microsoft.com/office/drawing/2016/5/14/chartex" xmlns:mc="http://schemas.openxmlformats.org/markup-compatibility/2006" xmlns:aink="http://schemas.microsoft.com/office/drawing/2016/ink" xmlns:am3d="http://schemas.microsoft.com/office/drawing/2017/model3d" xmlns:o="urn:schemas-microsoft-com:office:office" xmlns:r="http://schemas.openxmlformats.org/officeDocument/2006/relationships" xmlns:m="http://schemas.openxmlformats.org/officeDocument/2006/math" xmlns:v="urn:schemas-microsoft-com:vml" xmlns:wp14="http://schemas.microsoft.com/office/word/2010/wordprocessingDrawing" xmlns:wp="http://schemas.openxmlformats.org/drawingml/2006/wordprocessingDrawing" xmlns:w10="urn:schemas-microsoft-com:office:word" xmlns:w="http://schemas.openxmlformats.org/wordprocessingml/2006/main" xmlns:w14="http://schemas.microsoft.com/office/word/2010/wordml" xmlns:w15="http://schemas.microsoft.com/office/word/2012/wordml" xmlns:w16cex="http://schemas.microsoft.com/office/word/2018/wordml/cex" xmlns:w16cid="http://schemas.microsoft.com/office/word/2016/wordml/cid" xmlns:w16="http://schemas.microsoft.com/office/word/2018/wordml" xmlns:w16se="http://schemas.microsoft.com/office/word/2015/wordml/symex" xmlns:wpg="http://schemas.microsoft.com/office/word/2010/wordprocessingGroup" xmlns:wpi="http://schemas.microsoft.com/office/word/2010/wordprocessingInk" xmlns:wne="http://schemas.microsoft.com/office/word/2006/wordml" xmlns:wps="http://schemas.microsoft.com/office/word/2010/wordprocessingShape" xmlns:a="http://schemas.openxmlformats.org/drawingml/2006/main" xmlns:pic="http://schemas.openxmlformats.org/drawingml/2006/picture" xmlns:a14="http://schemas.microsoft.com/office/drawing/2010/main" mc:Ignorable="w14 w15 w16se w16cid w16 w16cex wp14">
+<w:document xmlns:wpc="http://schemas.microsoft.com/office/word/2010/wordprocessingCanvas" xmlns:cx="http://schemas.microsoft.com/office/drawing/2014/chartex" xmlns:cx1="http://schemas.microsoft.com/office/drawing/2015/9/8/chartex" xmlns:cx2="http://schemas.microsoft.com/office/drawing/2015/10/21/chartex" xmlns:cx3="http://schemas.microsoft.com/office/drawing/2016/5/9/chartex" xmlns:cx4="http://schemas.microsoft.com/office/drawing/2016/5/10/chartex" xmlns:cx5="http://schemas.microsoft.com/office/drawing/2016/5/11/chartex" xmlns:cx6="http://schemas.microsoft.com/office/drawing/2016/5/12/chartex" xmlns:cx7="http://schemas.microsoft.com/office/drawing/2016/5/13/chartex" xmlns:cx8="http://schemas.microsoft.com/office/drawing/2016/5/14/chartex" xmlns:mc="http://schemas.openxmlformats.org/markup-compatibility/2006" xmlns:aink="http://schemas.microsoft.com/office/drawing/2016/ink" xmlns:am3d="http://schemas.microsoft.com/office/drawing/2017/model3d" xmlns:o="urn:schemas-microsoft-com:office:office" xmlns:r="http://schemas.openxmlformats.org/officeDocument/2006/relationships" xmlns:m="http://schemas.openxmlformats.org/officeDocument/2006/math" xmlns:v="urn:schemas-microsoft-com:vml" xmlns:wp14="http://schemas.microsoft.com/office/word/2010/wordprocessingDrawing" xmlns:wp="http://schemas.openxmlformats.org/drawingml/2006/wordprocessingDrawing" xmlns:w10="urn:schemas-microsoft-com:office:word" xmlns:w="http://schemas.openxmlformats.org/wordprocessingml/2006/main" xmlns:w14="http://schemas.microsoft.com/office/word/2010/wordml" xmlns:w15="http://schemas.microsoft.com/office/word/2012/wordml" xmlns:w16cid="http://schemas.microsoft.com/office/word/2016/wordml/cid" xmlns:w16se="http://schemas.microsoft.com/office/word/2015/wordml/symex" xmlns:wpg="http://schemas.microsoft.com/office/word/2010/wordprocessingGroup" xmlns:wpi="http://schemas.microsoft.com/office/word/2010/wordprocessingInk" xmlns:wne="http://schemas.microsoft.com/office/word/2006/wordml" xmlns:wps="http://schemas.microsoft.com/office/word/2010/wordprocessingShape" mc:Ignorable="w14 w15 w16se w16cid wp14">
   <w:body>
     <w:p>
       <w:pPr>
@@ -63,8 +63,8 @@
           <w:szCs w:val="72"/>
         </w:rPr>
       </w:pPr>
-      <w:bookmarkStart w:name="_Toc26280941" w:id="0"/>
-      <w:bookmarkStart w:name="_Toc26736996" w:id="1"/>
+      <w:bookmarkStart w:id="0" w:name="_Toc26280941"/>
+      <w:bookmarkStart w:id="1" w:name="_Toc26736996"/>
       <w:r>
         <w:rPr>
           <w:b/>
@@ -116,24 +116,27 @@
             <w:jc w:val="center"/>
           </w:pPr>
           <w:r>
+            <w:rPr>
+              <w:noProof/>
+            </w:rPr>
             <w:drawing>
-              <wp:inline wp14:editId="134503B6" wp14:anchorId="7020F7CD">
+              <wp:inline distT="0" distB="0" distL="0" distR="0" wp14:anchorId="7020F7CD" wp14:editId="134503B6">
                 <wp:extent cx="3019425" cy="3019425"/>
                 <wp:effectExtent l="0" t="0" r="0" b="0"/>
                 <wp:docPr id="818051812" name="Picture 1639554322" title="Inserting image..."/>
                 <wp:cNvGraphicFramePr>
-                  <a:graphicFrameLocks noChangeAspect="1"/>
+                  <a:graphicFrameLocks xmlns:a="http://schemas.openxmlformats.org/drawingml/2006/main" noChangeAspect="1"/>
                 </wp:cNvGraphicFramePr>
-                <a:graphic>
+                <a:graphic xmlns:a="http://schemas.openxmlformats.org/drawingml/2006/main">
                   <a:graphicData uri="http://schemas.openxmlformats.org/drawingml/2006/picture">
-                    <pic:pic>
+                    <pic:pic xmlns:pic="http://schemas.openxmlformats.org/drawingml/2006/picture">
                       <pic:nvPicPr>
                         <pic:cNvPr id="0" name="Picture 1639554322"/>
                         <pic:cNvPicPr/>
                       </pic:nvPicPr>
                       <pic:blipFill>
-                        <a:blip r:embed="Rcab99a39ef9e44f5">
-                          <a:extLst xmlns:a="http://schemas.openxmlformats.org/drawingml/2006/main">
+                        <a:blip r:embed="rId11">
+                          <a:extLst>
                             <a:ext uri="{28A0092B-C50C-407E-A947-70E740481C1C}">
                               <a14:useLocalDpi xmlns:a14="http://schemas.microsoft.com/office/drawing/2010/main" val="0"/>
                             </a:ext>
@@ -144,7 +147,7 @@
                         </a:stretch>
                       </pic:blipFill>
                       <pic:spPr>
-                        <a:xfrm rot="0" flipH="0" flipV="0">
+                        <a:xfrm>
                           <a:off x="0" y="0"/>
                           <a:ext cx="3019425" cy="3019425"/>
                         </a:xfrm>
@@ -210,10 +213,9 @@
             <w:rPr>
               <w:rFonts w:eastAsiaTheme="minorEastAsia"/>
               <w:noProof/>
-              <w:lang/>
             </w:rPr>
           </w:pPr>
-          <w:hyperlink w:history="1" w:anchor="_Toc26736996">
+          <w:hyperlink w:anchor="_Toc26736996" w:history="1">
             <w:r>
               <w:rPr>
                 <w:rStyle w:val="Hyperlink"/>
@@ -282,10 +284,9 @@
             <w:rPr>
               <w:rFonts w:eastAsiaTheme="minorEastAsia"/>
               <w:noProof/>
-              <w:lang/>
             </w:rPr>
           </w:pPr>
-          <w:hyperlink w:history="1" w:anchor="_Toc26736997">
+          <w:hyperlink w:anchor="_Toc26736997" w:history="1">
             <w:r>
               <w:rPr>
                 <w:rStyle w:val="Hyperlink"/>
@@ -352,10 +353,9 @@
             <w:rPr>
               <w:rFonts w:eastAsiaTheme="minorEastAsia"/>
               <w:noProof/>
-              <w:lang/>
             </w:rPr>
           </w:pPr>
-          <w:hyperlink w:history="1" w:anchor="_Toc26736998">
+          <w:hyperlink w:anchor="_Toc26736998" w:history="1">
             <w:r>
               <w:rPr>
                 <w:rStyle w:val="Hyperlink"/>
@@ -422,10 +422,9 @@
             <w:rPr>
               <w:rFonts w:eastAsiaTheme="minorEastAsia"/>
               <w:noProof/>
-              <w:lang/>
             </w:rPr>
           </w:pPr>
-          <w:hyperlink w:history="1" w:anchor="_Toc26736999">
+          <w:hyperlink w:anchor="_Toc26736999" w:history="1">
             <w:r>
               <w:rPr>
                 <w:rStyle w:val="Hyperlink"/>
@@ -492,10 +491,9 @@
             <w:rPr>
               <w:rFonts w:eastAsiaTheme="minorEastAsia"/>
               <w:noProof/>
-              <w:lang/>
             </w:rPr>
           </w:pPr>
-          <w:hyperlink w:history="1" w:anchor="_Toc26737000">
+          <w:hyperlink w:anchor="_Toc26737000" w:history="1">
             <w:r>
               <w:rPr>
                 <w:rStyle w:val="Hyperlink"/>
@@ -562,10 +560,9 @@
             <w:rPr>
               <w:rFonts w:eastAsiaTheme="minorEastAsia"/>
               <w:noProof/>
-              <w:lang/>
             </w:rPr>
           </w:pPr>
-          <w:hyperlink w:history="1" w:anchor="_Toc26737001">
+          <w:hyperlink w:anchor="_Toc26737001" w:history="1">
             <w:r>
               <w:rPr>
                 <w:rStyle w:val="Hyperlink"/>
@@ -632,10 +629,9 @@
             <w:rPr>
               <w:rFonts w:eastAsiaTheme="minorEastAsia"/>
               <w:noProof/>
-              <w:lang/>
             </w:rPr>
           </w:pPr>
-          <w:hyperlink w:history="1" w:anchor="_Toc26737002">
+          <w:hyperlink w:anchor="_Toc26737002" w:history="1">
             <w:r>
               <w:rPr>
                 <w:rStyle w:val="Hyperlink"/>
@@ -702,10 +698,9 @@
             <w:rPr>
               <w:rFonts w:eastAsiaTheme="minorEastAsia"/>
               <w:noProof/>
-              <w:lang/>
             </w:rPr>
           </w:pPr>
-          <w:hyperlink w:history="1" w:anchor="_Toc26737003">
+          <w:hyperlink w:anchor="_Toc26737003" w:history="1">
             <w:r>
               <w:rPr>
                 <w:rStyle w:val="Hyperlink"/>
@@ -794,8 +789,9 @@
       <w:pPr>
         <w:pStyle w:val="Heading2"/>
       </w:pPr>
-      <w:bookmarkStart w:name="_Toc26736997" w:id="2"/>
-      <w:r>
+      <w:bookmarkStart w:id="2" w:name="_Toc26736997"/>
+      <w:r>
+        <w:lastRenderedPageBreak/>
         <w:t>Inleiding</w:t>
       </w:r>
       <w:bookmarkEnd w:id="2"/>
@@ -822,7 +818,7 @@
       <w:pPr>
         <w:pStyle w:val="Heading2"/>
       </w:pPr>
-      <w:bookmarkStart w:name="_Toc26736998" w:id="3"/>
+      <w:bookmarkStart w:id="3" w:name="_Toc26736998"/>
       <w:r>
         <w:t>Methodologie</w:t>
       </w:r>
@@ -997,7 +993,7 @@
         <w:pStyle w:val="Heading2"/>
         <w:jc w:val="both"/>
       </w:pPr>
-      <w:bookmarkStart w:name="_Toc26736999" w:id="4"/>
+      <w:bookmarkStart w:id="4" w:name="_Toc26736999"/>
       <w:r>
         <w:t>Initialisatie macro</w:t>
       </w:r>
@@ -1026,24 +1022,27 @@
         <w:jc w:val="both"/>
       </w:pPr>
       <w:r>
+        <w:rPr>
+          <w:noProof/>
+        </w:rPr>
         <w:drawing>
-          <wp:inline wp14:editId="15515E36" wp14:anchorId="4FE92EC5">
+          <wp:inline distT="0" distB="0" distL="0" distR="0" wp14:anchorId="4FE92EC5" wp14:editId="15515E36">
             <wp:extent cx="5648326" cy="423624"/>
             <wp:effectExtent l="0" t="0" r="0" b="0"/>
-            <wp:docPr id="1571687050" name="Picture 1271656905" title=""/>
+            <wp:docPr id="1571687050" name="Picture 1271656905"/>
             <wp:cNvGraphicFramePr>
-              <a:graphicFrameLocks noChangeAspect="1"/>
+              <a:graphicFrameLocks xmlns:a="http://schemas.openxmlformats.org/drawingml/2006/main" noChangeAspect="1"/>
             </wp:cNvGraphicFramePr>
-            <a:graphic>
+            <a:graphic xmlns:a="http://schemas.openxmlformats.org/drawingml/2006/main">
               <a:graphicData uri="http://schemas.openxmlformats.org/drawingml/2006/picture">
-                <pic:pic>
+                <pic:pic xmlns:pic="http://schemas.openxmlformats.org/drawingml/2006/picture">
                   <pic:nvPicPr>
                     <pic:cNvPr id="0" name="Picture 1271656905"/>
                     <pic:cNvPicPr/>
                   </pic:nvPicPr>
                   <pic:blipFill>
-                    <a:blip r:embed="Rbccadad7aa804779">
-                      <a:extLst xmlns:a="http://schemas.openxmlformats.org/drawingml/2006/main">
+                    <a:blip r:embed="rId12">
+                      <a:extLst>
                         <a:ext uri="{28A0092B-C50C-407E-A947-70E740481C1C}">
                           <a14:useLocalDpi xmlns:a14="http://schemas.microsoft.com/office/drawing/2010/main" val="0"/>
                         </a:ext>
@@ -1054,7 +1053,7 @@
                     </a:stretch>
                   </pic:blipFill>
                   <pic:spPr>
-                    <a:xfrm rot="0" flipH="0" flipV="0">
+                    <a:xfrm>
                       <a:off x="0" y="0"/>
                       <a:ext cx="5648326" cy="423624"/>
                     </a:xfrm>
@@ -1092,6 +1091,7 @@
         <w:jc w:val="both"/>
       </w:pPr>
       <w:r>
+        <w:lastRenderedPageBreak/>
         <w:t xml:space="preserve">De data die uit SAP geëxporteerd wordt moet exact dezelfde kolommen (naamgeving in rij 1) bevatten zoals het voorbeeld in de figuren hieronder (één geheel door ze achter mekaar te plaatsen). Rij 2 wordt hier ook getoond als voorbeeld voor welke waarden voorkomen in deze kolommen. </w:t>
       </w:r>
     </w:p>
@@ -1108,24 +1108,27 @@
         <w:jc w:val="both"/>
       </w:pPr>
       <w:r>
+        <w:rPr>
+          <w:noProof/>
+        </w:rPr>
         <w:drawing>
-          <wp:inline wp14:editId="122AB0FF" wp14:anchorId="1893FF03">
+          <wp:inline distT="0" distB="0" distL="0" distR="0" wp14:anchorId="1893FF03" wp14:editId="122AB0FF">
             <wp:extent cx="5587999" cy="314325"/>
             <wp:effectExtent l="0" t="0" r="0" b="0"/>
-            <wp:docPr id="1479905544" name="Picture 1171622454" title=""/>
+            <wp:docPr id="1479905544" name="Picture 1171622454"/>
             <wp:cNvGraphicFramePr>
-              <a:graphicFrameLocks noChangeAspect="1"/>
+              <a:graphicFrameLocks xmlns:a="http://schemas.openxmlformats.org/drawingml/2006/main" noChangeAspect="1"/>
             </wp:cNvGraphicFramePr>
-            <a:graphic>
+            <a:graphic xmlns:a="http://schemas.openxmlformats.org/drawingml/2006/main">
               <a:graphicData uri="http://schemas.openxmlformats.org/drawingml/2006/picture">
-                <pic:pic>
+                <pic:pic xmlns:pic="http://schemas.openxmlformats.org/drawingml/2006/picture">
                   <pic:nvPicPr>
                     <pic:cNvPr id="0" name="Picture 1171622454"/>
                     <pic:cNvPicPr/>
                   </pic:nvPicPr>
                   <pic:blipFill>
-                    <a:blip r:embed="Rd2c7b9576cb747ff">
-                      <a:extLst xmlns:a="http://schemas.openxmlformats.org/drawingml/2006/main">
+                    <a:blip r:embed="rId13">
+                      <a:extLst>
                         <a:ext uri="{28A0092B-C50C-407E-A947-70E740481C1C}">
                           <a14:useLocalDpi xmlns:a14="http://schemas.microsoft.com/office/drawing/2010/main" val="0"/>
                         </a:ext>
@@ -1136,7 +1139,7 @@
                     </a:stretch>
                   </pic:blipFill>
                   <pic:spPr>
-                    <a:xfrm rot="0" flipH="0" flipV="0">
+                    <a:xfrm>
                       <a:off x="0" y="0"/>
                       <a:ext cx="5587999" cy="314325"/>
                     </a:xfrm>
@@ -1156,24 +1159,27 @@
         <w:jc w:val="both"/>
       </w:pPr>
       <w:r>
+        <w:rPr>
+          <w:noProof/>
+        </w:rPr>
         <w:drawing>
-          <wp:inline wp14:editId="229BE703" wp14:anchorId="0B1C23A5">
+          <wp:inline distT="0" distB="0" distL="0" distR="0" wp14:anchorId="0B1C23A5" wp14:editId="229BE703">
             <wp:extent cx="4572000" cy="333375"/>
             <wp:effectExtent l="0" t="0" r="0" b="0"/>
-            <wp:docPr id="323836975" name="Picture 63327973" title=""/>
+            <wp:docPr id="323836975" name="Picture 63327973"/>
             <wp:cNvGraphicFramePr>
-              <a:graphicFrameLocks noChangeAspect="1"/>
+              <a:graphicFrameLocks xmlns:a="http://schemas.openxmlformats.org/drawingml/2006/main" noChangeAspect="1"/>
             </wp:cNvGraphicFramePr>
-            <a:graphic>
+            <a:graphic xmlns:a="http://schemas.openxmlformats.org/drawingml/2006/main">
               <a:graphicData uri="http://schemas.openxmlformats.org/drawingml/2006/picture">
-                <pic:pic>
+                <pic:pic xmlns:pic="http://schemas.openxmlformats.org/drawingml/2006/picture">
                   <pic:nvPicPr>
                     <pic:cNvPr id="0" name="Picture 63327973"/>
                     <pic:cNvPicPr/>
                   </pic:nvPicPr>
                   <pic:blipFill>
-                    <a:blip r:embed="Rdf52529a30064fc5">
-                      <a:extLst xmlns:a="http://schemas.openxmlformats.org/drawingml/2006/main">
+                    <a:blip r:embed="rId14">
+                      <a:extLst>
                         <a:ext uri="{28A0092B-C50C-407E-A947-70E740481C1C}">
                           <a14:useLocalDpi xmlns:a14="http://schemas.microsoft.com/office/drawing/2010/main" val="0"/>
                         </a:ext>
@@ -1184,7 +1190,7 @@
                     </a:stretch>
                   </pic:blipFill>
                   <pic:spPr>
-                    <a:xfrm rot="0" flipH="0" flipV="0">
+                    <a:xfrm>
                       <a:off x="0" y="0"/>
                       <a:ext cx="4572000" cy="333375"/>
                     </a:xfrm>
@@ -1204,24 +1210,27 @@
         <w:jc w:val="both"/>
       </w:pPr>
       <w:r>
+        <w:rPr>
+          <w:noProof/>
+        </w:rPr>
         <w:drawing>
-          <wp:inline wp14:editId="27E00B15" wp14:anchorId="265BE83E">
+          <wp:inline distT="0" distB="0" distL="0" distR="0" wp14:anchorId="265BE83E" wp14:editId="27E00B15">
             <wp:extent cx="5572125" cy="371475"/>
             <wp:effectExtent l="0" t="0" r="0" b="0"/>
-            <wp:docPr id="1949557985" name="Picture 1070898262" title=""/>
+            <wp:docPr id="1949557985" name="Picture 1070898262"/>
             <wp:cNvGraphicFramePr>
-              <a:graphicFrameLocks noChangeAspect="1"/>
+              <a:graphicFrameLocks xmlns:a="http://schemas.openxmlformats.org/drawingml/2006/main" noChangeAspect="1"/>
             </wp:cNvGraphicFramePr>
-            <a:graphic>
+            <a:graphic xmlns:a="http://schemas.openxmlformats.org/drawingml/2006/main">
               <a:graphicData uri="http://schemas.openxmlformats.org/drawingml/2006/picture">
-                <pic:pic>
+                <pic:pic xmlns:pic="http://schemas.openxmlformats.org/drawingml/2006/picture">
                   <pic:nvPicPr>
                     <pic:cNvPr id="0" name="Picture 1070898262"/>
                     <pic:cNvPicPr/>
                   </pic:nvPicPr>
                   <pic:blipFill>
-                    <a:blip r:embed="R794c9febbad64332">
-                      <a:extLst xmlns:a="http://schemas.openxmlformats.org/drawingml/2006/main">
+                    <a:blip r:embed="rId15">
+                      <a:extLst>
                         <a:ext uri="{28A0092B-C50C-407E-A947-70E740481C1C}">
                           <a14:useLocalDpi xmlns:a14="http://schemas.microsoft.com/office/drawing/2010/main" val="0"/>
                         </a:ext>
@@ -1232,7 +1241,7 @@
                     </a:stretch>
                   </pic:blipFill>
                   <pic:spPr>
-                    <a:xfrm rot="0" flipH="0" flipV="0">
+                    <a:xfrm>
                       <a:off x="0" y="0"/>
                       <a:ext cx="5572125" cy="371475"/>
                     </a:xfrm>
@@ -1252,24 +1261,27 @@
         <w:jc w:val="both"/>
       </w:pPr>
       <w:r>
+        <w:rPr>
+          <w:noProof/>
+        </w:rPr>
         <w:drawing>
-          <wp:inline wp14:editId="4D80FBD3" wp14:anchorId="14044F0C">
+          <wp:inline distT="0" distB="0" distL="0" distR="0" wp14:anchorId="14044F0C" wp14:editId="4D80FBD3">
             <wp:extent cx="3571875" cy="381000"/>
             <wp:effectExtent l="0" t="0" r="0" b="0"/>
-            <wp:docPr id="606285887" name="Picture 2122908075" title=""/>
+            <wp:docPr id="606285887" name="Picture 2122908075"/>
             <wp:cNvGraphicFramePr>
-              <a:graphicFrameLocks noChangeAspect="1"/>
+              <a:graphicFrameLocks xmlns:a="http://schemas.openxmlformats.org/drawingml/2006/main" noChangeAspect="1"/>
             </wp:cNvGraphicFramePr>
-            <a:graphic>
+            <a:graphic xmlns:a="http://schemas.openxmlformats.org/drawingml/2006/main">
               <a:graphicData uri="http://schemas.openxmlformats.org/drawingml/2006/picture">
-                <pic:pic>
+                <pic:pic xmlns:pic="http://schemas.openxmlformats.org/drawingml/2006/picture">
                   <pic:nvPicPr>
                     <pic:cNvPr id="0" name="Picture 2122908075"/>
                     <pic:cNvPicPr/>
                   </pic:nvPicPr>
                   <pic:blipFill>
-                    <a:blip r:embed="Ra38ad8733de144b4">
-                      <a:extLst xmlns:a="http://schemas.openxmlformats.org/drawingml/2006/main">
+                    <a:blip r:embed="rId16">
+                      <a:extLst>
                         <a:ext uri="{28A0092B-C50C-407E-A947-70E740481C1C}">
                           <a14:useLocalDpi xmlns:a14="http://schemas.microsoft.com/office/drawing/2010/main" val="0"/>
                         </a:ext>
@@ -1280,7 +1292,7 @@
                     </a:stretch>
                   </pic:blipFill>
                   <pic:spPr>
-                    <a:xfrm rot="0" flipH="0" flipV="0">
+                    <a:xfrm>
                       <a:off x="0" y="0"/>
                       <a:ext cx="3571875" cy="381000"/>
                     </a:xfrm>
@@ -1309,7 +1321,7 @@
       </w:r>
       <w:r>
         <w:rPr>
-          <w:rFonts w:ascii="Calibri" w:hAnsi="Calibri" w:eastAsia="Calibri" w:cs="Calibri"/>
+          <w:rFonts w:ascii="Calibri" w:eastAsia="Calibri" w:hAnsi="Calibri" w:cs="Calibri"/>
         </w:rPr>
         <w:t>“Turnover”</w:t>
       </w:r>
@@ -1381,40 +1393,41 @@
       </w:pPr>
       <w:r>
         <w:rPr>
-          <w:b w:val="1"/>
-          <w:bCs w:val="1"/>
-        </w:rPr>
-        <w:t xml:space="preserve">Opmerking 2: De kolommen “Article EAN”, “Article supplier”, en de kolommen vanaf “Sales Quantity” zijn wél noodzakelijk voor het uitvoeren van de productharmonisatie. </w:t>
-      </w:r>
-    </w:p>
-    <w:p>
-      <w:pPr>
-        <w:jc w:val="both"/>
-        <w:rPr>
           <w:b/>
           <w:bCs/>
         </w:rPr>
-      </w:pPr>
-      <w:r>
-        <w:rPr>
-          <w:b w:val="1"/>
-          <w:bCs w:val="1"/>
+        <w:lastRenderedPageBreak/>
+        <w:t xml:space="preserve">Opmerking 2: De kolommen “Article EAN”, “Article supplier”, en de kolommen vanaf “Sales Quantity” zijn wél noodzakelijk voor het uitvoeren van de productharmonisatie. </w:t>
+      </w:r>
+    </w:p>
+    <w:p>
+      <w:pPr>
+        <w:jc w:val="both"/>
+        <w:rPr>
+          <w:b/>
+          <w:bCs/>
+        </w:rPr>
+      </w:pPr>
+      <w:r>
+        <w:rPr>
+          <w:b/>
+          <w:bCs/>
         </w:rPr>
         <w:t xml:space="preserve">Opmerking 3: Indien de gemiddelde voorraad van een product gekend is, is het mogelijk dat deze waarde in een laatste kolom “Average stock” meegegeven wordt. Deze kolom zal dan gebruikt worden bij het berekenen van de </w:t>
       </w:r>
       <w:r>
         <w:rPr>
-          <w:b w:val="1"/>
-          <w:bCs w:val="1"/>
-          <w:i w:val="1"/>
-          <w:iCs w:val="1"/>
+          <w:b/>
+          <w:bCs/>
+          <w:i/>
+          <w:iCs/>
         </w:rPr>
         <w:t>GMROI</w:t>
       </w:r>
       <w:r>
         <w:rPr>
-          <w:b w:val="1"/>
-          <w:bCs w:val="1"/>
+          <w:b/>
+          <w:bCs/>
         </w:rPr>
         <w:t>.</w:t>
       </w:r>
@@ -1423,83 +1436,23 @@
       <w:pPr>
         <w:jc w:val="both"/>
         <w:rPr>
-          <w:b w:val="1"/>
-          <w:bCs w:val="1"/>
-        </w:rPr>
-      </w:pPr>
-      <w:r>
-        <w:rPr>
-          <w:b w:val="1"/>
-          <w:bCs w:val="1"/>
-        </w:rPr>
-        <w:t xml:space="preserve">Opmerking 4: Als de artikels over </w:t>
-      </w:r>
-      <w:r>
-        <w:rPr>
-          <w:b w:val="1"/>
-          <w:bCs w:val="1"/>
-        </w:rPr>
-        <w:t>alle</w:t>
-      </w:r>
-      <w:r>
-        <w:rPr>
-          <w:b w:val="1"/>
-          <w:bCs w:val="1"/>
-        </w:rPr>
-        <w:t xml:space="preserve"> winkels </w:t>
-      </w:r>
-      <w:r>
-        <w:rPr>
-          <w:b w:val="1"/>
-          <w:bCs w:val="1"/>
-        </w:rPr>
-        <w:t>samen</w:t>
-      </w:r>
-      <w:r>
-        <w:rPr>
-          <w:b w:val="1"/>
-          <w:bCs w:val="1"/>
-        </w:rPr>
-        <w:t xml:space="preserve"> worden gegeven zal er foutief bij de kolom “# stores </w:t>
-      </w:r>
-      <w:proofErr w:type="spellStart"/>
-      <w:r>
-        <w:rPr>
-          <w:b w:val="1"/>
-          <w:bCs w:val="1"/>
-        </w:rPr>
-        <w:t>for</w:t>
-      </w:r>
-      <w:proofErr w:type="spellEnd"/>
-      <w:r>
-        <w:rPr>
-          <w:b w:val="1"/>
-          <w:bCs w:val="1"/>
-        </w:rPr>
-        <w:t xml:space="preserve"> </w:t>
-      </w:r>
-      <w:proofErr w:type="spellStart"/>
-      <w:r>
-        <w:rPr>
-          <w:b w:val="1"/>
-          <w:bCs w:val="1"/>
-        </w:rPr>
-        <w:t>this</w:t>
-      </w:r>
-      <w:proofErr w:type="spellEnd"/>
-      <w:r>
-        <w:rPr>
-          <w:b w:val="1"/>
-          <w:bCs w:val="1"/>
-        </w:rPr>
-        <w:t xml:space="preserve"> EAN” telkens een 1 tevoorschijn komen. Dit heeft echter geen invloed op de rest van de macro en men mag dit dus negeren. </w:t>
+          <w:b/>
+          <w:bCs/>
+        </w:rPr>
+      </w:pPr>
+      <w:r>
+        <w:rPr>
+          <w:b/>
+          <w:bCs/>
+        </w:rPr>
+        <w:t xml:space="preserve">Opmerking 4: Als de artikels over alle winkels samen worden gegeven zal er foutief bij de kolom “# stores for this EAN” telkens een 1 tevoorschijn komen. Dit heeft echter geen invloed op de rest van de macro en men mag dit dus negeren. </w:t>
       </w:r>
     </w:p>
     <w:p>
       <w:pPr>
         <w:pStyle w:val="Heading2"/>
       </w:pPr>
-      <w:bookmarkStart w:name="_Toc26737000" w:id="5"/>
+      <w:bookmarkStart w:id="5" w:name="_Toc26737000"/>
       <w:r>
         <w:t>Uitvoeren van de macro</w:t>
       </w:r>
@@ -1546,24 +1499,27 @@
     <w:p/>
     <w:p>
       <w:r>
+        <w:rPr>
+          <w:noProof/>
+        </w:rPr>
         <w:drawing>
-          <wp:inline wp14:editId="22EA7FC0" wp14:anchorId="5B962033">
+          <wp:inline distT="0" distB="0" distL="0" distR="0" wp14:anchorId="5B962033" wp14:editId="22EA7FC0">
             <wp:extent cx="3533775" cy="3457575"/>
             <wp:effectExtent l="0" t="0" r="0" b="0"/>
-            <wp:docPr id="1710631679" name="Picture 2081222028" title=""/>
+            <wp:docPr id="1710631679" name="Picture 2081222028"/>
             <wp:cNvGraphicFramePr>
-              <a:graphicFrameLocks noChangeAspect="1"/>
+              <a:graphicFrameLocks xmlns:a="http://schemas.openxmlformats.org/drawingml/2006/main" noChangeAspect="1"/>
             </wp:cNvGraphicFramePr>
-            <a:graphic>
+            <a:graphic xmlns:a="http://schemas.openxmlformats.org/drawingml/2006/main">
               <a:graphicData uri="http://schemas.openxmlformats.org/drawingml/2006/picture">
-                <pic:pic>
+                <pic:pic xmlns:pic="http://schemas.openxmlformats.org/drawingml/2006/picture">
                   <pic:nvPicPr>
                     <pic:cNvPr id="0" name="Picture 2081222028"/>
                     <pic:cNvPicPr/>
                   </pic:nvPicPr>
                   <pic:blipFill>
-                    <a:blip r:embed="R8a211e618e124951">
-                      <a:extLst xmlns:a="http://schemas.openxmlformats.org/drawingml/2006/main">
+                    <a:blip r:embed="rId17">
+                      <a:extLst>
                         <a:ext uri="{28A0092B-C50C-407E-A947-70E740481C1C}">
                           <a14:useLocalDpi xmlns:a14="http://schemas.microsoft.com/office/drawing/2010/main" val="0"/>
                         </a:ext>
@@ -1574,7 +1530,7 @@
                     </a:stretch>
                   </pic:blipFill>
                   <pic:spPr>
-                    <a:xfrm rot="0" flipH="0" flipV="0">
+                    <a:xfrm>
                       <a:off x="0" y="0"/>
                       <a:ext cx="3533775" cy="3457575"/>
                     </a:xfrm>
@@ -1653,24 +1609,28 @@
         <w:jc w:val="both"/>
       </w:pPr>
       <w:r>
+        <w:rPr>
+          <w:noProof/>
+        </w:rPr>
+        <w:lastRenderedPageBreak/>
         <w:drawing>
-          <wp:inline wp14:editId="2FB1CDC5" wp14:anchorId="64B314BF">
+          <wp:inline distT="0" distB="0" distL="0" distR="0" wp14:anchorId="64B314BF" wp14:editId="2FB1CDC5">
             <wp:extent cx="3524250" cy="3457575"/>
             <wp:effectExtent l="0" t="0" r="0" b="0"/>
-            <wp:docPr id="170076688" name="Picture 181916309" title=""/>
+            <wp:docPr id="170076688" name="Picture 181916309"/>
             <wp:cNvGraphicFramePr>
-              <a:graphicFrameLocks noChangeAspect="1"/>
+              <a:graphicFrameLocks xmlns:a="http://schemas.openxmlformats.org/drawingml/2006/main" noChangeAspect="1"/>
             </wp:cNvGraphicFramePr>
-            <a:graphic>
+            <a:graphic xmlns:a="http://schemas.openxmlformats.org/drawingml/2006/main">
               <a:graphicData uri="http://schemas.openxmlformats.org/drawingml/2006/picture">
-                <pic:pic>
+                <pic:pic xmlns:pic="http://schemas.openxmlformats.org/drawingml/2006/picture">
                   <pic:nvPicPr>
                     <pic:cNvPr id="0" name="Picture 181916309"/>
                     <pic:cNvPicPr/>
                   </pic:nvPicPr>
                   <pic:blipFill>
-                    <a:blip r:embed="R450065b47e9a4aa8">
-                      <a:extLst xmlns:a="http://schemas.openxmlformats.org/drawingml/2006/main">
+                    <a:blip r:embed="rId18">
+                      <a:extLst>
                         <a:ext uri="{28A0092B-C50C-407E-A947-70E740481C1C}">
                           <a14:useLocalDpi xmlns:a14="http://schemas.microsoft.com/office/drawing/2010/main" val="0"/>
                         </a:ext>
@@ -1681,7 +1641,7 @@
                     </a:stretch>
                   </pic:blipFill>
                   <pic:spPr>
-                    <a:xfrm rot="0" flipH="0" flipV="0">
+                    <a:xfrm>
                       <a:off x="0" y="0"/>
                       <a:ext cx="3524250" cy="3457575"/>
                     </a:xfrm>
@@ -1719,24 +1679,27 @@
         <w:jc w:val="both"/>
       </w:pPr>
       <w:r>
+        <w:rPr>
+          <w:noProof/>
+        </w:rPr>
         <w:drawing>
-          <wp:inline wp14:editId="445CD87C" wp14:anchorId="51DD53A0">
+          <wp:inline distT="0" distB="0" distL="0" distR="0" wp14:anchorId="51DD53A0" wp14:editId="445CD87C">
             <wp:extent cx="3067050" cy="838200"/>
             <wp:effectExtent l="0" t="0" r="0" b="0"/>
             <wp:docPr id="1615638732" name="Picture 1121477295" title="Inserting image..."/>
             <wp:cNvGraphicFramePr>
-              <a:graphicFrameLocks noChangeAspect="1"/>
+              <a:graphicFrameLocks xmlns:a="http://schemas.openxmlformats.org/drawingml/2006/main" noChangeAspect="1"/>
             </wp:cNvGraphicFramePr>
-            <a:graphic>
+            <a:graphic xmlns:a="http://schemas.openxmlformats.org/drawingml/2006/main">
               <a:graphicData uri="http://schemas.openxmlformats.org/drawingml/2006/picture">
-                <pic:pic>
+                <pic:pic xmlns:pic="http://schemas.openxmlformats.org/drawingml/2006/picture">
                   <pic:nvPicPr>
                     <pic:cNvPr id="0" name="Picture 1121477295"/>
                     <pic:cNvPicPr/>
                   </pic:nvPicPr>
                   <pic:blipFill>
-                    <a:blip r:embed="R49ca84ffa37d431d">
-                      <a:extLst xmlns:a="http://schemas.openxmlformats.org/drawingml/2006/main">
+                    <a:blip r:embed="rId19">
+                      <a:extLst>
                         <a:ext uri="{28A0092B-C50C-407E-A947-70E740481C1C}">
                           <a14:useLocalDpi xmlns:a14="http://schemas.microsoft.com/office/drawing/2010/main" val="0"/>
                         </a:ext>
@@ -1747,7 +1710,7 @@
                     </a:stretch>
                   </pic:blipFill>
                   <pic:spPr>
-                    <a:xfrm rot="0" flipH="0" flipV="0">
+                    <a:xfrm>
                       <a:off x="0" y="0"/>
                       <a:ext cx="3067050" cy="838200"/>
                     </a:xfrm>
@@ -1782,24 +1745,27 @@
     </w:p>
     <w:p>
       <w:r>
+        <w:rPr>
+          <w:noProof/>
+        </w:rPr>
         <w:drawing>
-          <wp:inline wp14:editId="1FBBE211" wp14:anchorId="0059F30A">
+          <wp:inline distT="0" distB="0" distL="0" distR="0" wp14:anchorId="0059F30A" wp14:editId="1FBBE211">
             <wp:extent cx="4572000" cy="2200275"/>
             <wp:effectExtent l="0" t="0" r="0" b="0"/>
-            <wp:docPr id="2146756162" name="Picture 709504908" title=""/>
+            <wp:docPr id="2146756162" name="Picture 709504908"/>
             <wp:cNvGraphicFramePr>
-              <a:graphicFrameLocks noChangeAspect="1"/>
+              <a:graphicFrameLocks xmlns:a="http://schemas.openxmlformats.org/drawingml/2006/main" noChangeAspect="1"/>
             </wp:cNvGraphicFramePr>
-            <a:graphic>
+            <a:graphic xmlns:a="http://schemas.openxmlformats.org/drawingml/2006/main">
               <a:graphicData uri="http://schemas.openxmlformats.org/drawingml/2006/picture">
-                <pic:pic>
+                <pic:pic xmlns:pic="http://schemas.openxmlformats.org/drawingml/2006/picture">
                   <pic:nvPicPr>
                     <pic:cNvPr id="0" name="Picture 709504908"/>
                     <pic:cNvPicPr/>
                   </pic:nvPicPr>
                   <pic:blipFill>
-                    <a:blip r:embed="R64d0a09f54894487">
-                      <a:extLst xmlns:a="http://schemas.openxmlformats.org/drawingml/2006/main">
+                    <a:blip r:embed="rId20" cstate="print">
+                      <a:extLst>
                         <a:ext uri="{28A0092B-C50C-407E-A947-70E740481C1C}">
                           <a14:useLocalDpi xmlns:a14="http://schemas.microsoft.com/office/drawing/2010/main" val="0"/>
                         </a:ext>
@@ -1810,7 +1776,7 @@
                     </a:stretch>
                   </pic:blipFill>
                   <pic:spPr>
-                    <a:xfrm rot="0" flipH="0" flipV="0">
+                    <a:xfrm>
                       <a:off x="0" y="0"/>
                       <a:ext cx="4572000" cy="2200275"/>
                     </a:xfrm>
@@ -1876,29 +1842,36 @@
         <w:t xml:space="preserve"> </w:t>
       </w:r>
       <w:r>
-        <w:t xml:space="preserve">te drukken. Er verschijnt opnieuw een interactiescherm met de toegevoegde macro zoals hieronder getoond. </w:t>
-      </w:r>
-    </w:p>
-    <w:p>
-      <w:r>
+        <w:t xml:space="preserve">te </w:t>
+      </w:r>
+      <w:r>
+        <w:lastRenderedPageBreak/>
+        <w:t xml:space="preserve">drukken. Er verschijnt opnieuw een interactiescherm met de toegevoegde macro zoals hieronder getoond. </w:t>
+      </w:r>
+    </w:p>
+    <w:p>
+      <w:r>
+        <w:rPr>
+          <w:noProof/>
+        </w:rPr>
         <w:drawing>
-          <wp:inline wp14:editId="68C257D2" wp14:anchorId="45DAB8BA">
+          <wp:inline distT="0" distB="0" distL="0" distR="0" wp14:anchorId="45DAB8BA" wp14:editId="68C257D2">
             <wp:extent cx="4572000" cy="3152775"/>
             <wp:effectExtent l="0" t="0" r="0" b="0"/>
-            <wp:docPr id="775395529" name="Picture 81783414" title=""/>
+            <wp:docPr id="775395529" name="Picture 81783414"/>
             <wp:cNvGraphicFramePr>
-              <a:graphicFrameLocks noChangeAspect="1"/>
+              <a:graphicFrameLocks xmlns:a="http://schemas.openxmlformats.org/drawingml/2006/main" noChangeAspect="1"/>
             </wp:cNvGraphicFramePr>
-            <a:graphic>
+            <a:graphic xmlns:a="http://schemas.openxmlformats.org/drawingml/2006/main">
               <a:graphicData uri="http://schemas.openxmlformats.org/drawingml/2006/picture">
-                <pic:pic>
+                <pic:pic xmlns:pic="http://schemas.openxmlformats.org/drawingml/2006/picture">
                   <pic:nvPicPr>
                     <pic:cNvPr id="0" name="Picture 81783414"/>
                     <pic:cNvPicPr/>
                   </pic:nvPicPr>
                   <pic:blipFill>
-                    <a:blip r:embed="Ra3ffc5ef27a94fa9">
-                      <a:extLst xmlns:a="http://schemas.openxmlformats.org/drawingml/2006/main">
+                    <a:blip r:embed="rId22">
+                      <a:extLst>
                         <a:ext uri="{28A0092B-C50C-407E-A947-70E740481C1C}">
                           <a14:useLocalDpi xmlns:a14="http://schemas.microsoft.com/office/drawing/2010/main" val="0"/>
                         </a:ext>
@@ -1909,7 +1882,7 @@
                     </a:stretch>
                   </pic:blipFill>
                   <pic:spPr>
-                    <a:xfrm rot="0" flipH="0" flipV="0">
+                    <a:xfrm>
                       <a:off x="0" y="0"/>
                       <a:ext cx="4572000" cy="3152775"/>
                     </a:xfrm>
@@ -1999,7 +1972,7 @@
       <w:pPr>
         <w:pStyle w:val="Heading2"/>
       </w:pPr>
-      <w:bookmarkStart w:name="_Toc26737001" w:id="6"/>
+      <w:bookmarkStart w:id="6" w:name="_Toc26737001"/>
       <w:r>
         <w:t>Hoe lang duurt het?</w:t>
       </w:r>
@@ -2027,7 +2000,7 @@
       <w:pPr>
         <w:pStyle w:val="Heading2"/>
       </w:pPr>
-      <w:bookmarkStart w:name="_Toc26737002" w:id="7"/>
+      <w:bookmarkStart w:id="7" w:name="_Toc26737002"/>
       <w:r>
         <w:t>Interpretatie resultaten</w:t>
       </w:r>
@@ -2250,6 +2223,7 @@
         <w:jc w:val="both"/>
       </w:pPr>
       <w:r>
+        <w:lastRenderedPageBreak/>
         <w:t xml:space="preserve">Voor de verschillende tabbladen wordt nog een kleurencode gehanteerd zoals hieronder weergegeven. </w:t>
       </w:r>
     </w:p>
@@ -2426,29 +2400,26 @@
         <w:jc w:val="both"/>
       </w:pPr>
       <w:r>
-        <w:rPr/>
         <w:t xml:space="preserve">Gedurende onze macro worden er verschillende tussentijdse resultaten verkregen waarop we ons baseren voor verdere analyses. Deze resultaten worden in het blauw gemarkeerd. Aangezien negatieve stock te wijten is aan het foutief, of vaak zelfs niet ingeven van aankopen in het SAP-systeem, worden deze artikelen na een correcte stocktelling best opnieuw geëvalueerd. Producten met een </w:t>
       </w:r>
       <w:r>
         <w:rPr>
-          <w:i w:val="1"/>
-          <w:iCs w:val="1"/>
+          <w:i/>
+          <w:iCs/>
         </w:rPr>
         <w:t xml:space="preserve">dummy supplier, </w:t>
       </w:r>
       <w:r>
-        <w:rPr/>
         <w:t xml:space="preserve">een negatieve marge, een nul verkoop of een slechte beoordeling op basis van de </w:t>
       </w:r>
       <w:r>
         <w:rPr>
-          <w:i w:val="1"/>
-          <w:iCs w:val="1"/>
+          <w:i/>
+          <w:iCs/>
         </w:rPr>
         <w:t>GMROI</w:t>
       </w:r>
       <w:r>
-        <w:rPr/>
         <w:t xml:space="preserve">-methode moeten uit het productassortiment verdwijnen, vandaar hun rode markering. De uiteindelijke resultaten die we wensen betreffen de winstgeneratie en de informatie omtrent de leveranciers, vandaar de groene markering. </w:t>
       </w:r>
     </w:p>
@@ -2540,24 +2511,27 @@
     </w:p>
     <w:p>
       <w:r>
+        <w:rPr>
+          <w:noProof/>
+        </w:rPr>
         <w:drawing>
-          <wp:inline wp14:editId="785F439C" wp14:anchorId="52904E8F">
+          <wp:inline distT="0" distB="0" distL="0" distR="0" wp14:anchorId="52904E8F" wp14:editId="785F439C">
             <wp:extent cx="5759998" cy="264000"/>
             <wp:effectExtent l="0" t="0" r="0" b="0"/>
-            <wp:docPr id="999667036" name="Picture 645565356" title=""/>
+            <wp:docPr id="999667036" name="Picture 645565356"/>
             <wp:cNvGraphicFramePr>
-              <a:graphicFrameLocks noChangeAspect="1"/>
+              <a:graphicFrameLocks xmlns:a="http://schemas.openxmlformats.org/drawingml/2006/main" noChangeAspect="1"/>
             </wp:cNvGraphicFramePr>
-            <a:graphic>
+            <a:graphic xmlns:a="http://schemas.openxmlformats.org/drawingml/2006/main">
               <a:graphicData uri="http://schemas.openxmlformats.org/drawingml/2006/picture">
-                <pic:pic>
+                <pic:pic xmlns:pic="http://schemas.openxmlformats.org/drawingml/2006/picture">
                   <pic:nvPicPr>
                     <pic:cNvPr id="0" name="Picture 645565356"/>
                     <pic:cNvPicPr/>
                   </pic:nvPicPr>
                   <pic:blipFill>
-                    <a:blip r:embed="R63c55a270a3843a7">
-                      <a:extLst xmlns:a="http://schemas.openxmlformats.org/drawingml/2006/main">
+                    <a:blip r:embed="rId25">
+                      <a:extLst>
                         <a:ext uri="{28A0092B-C50C-407E-A947-70E740481C1C}">
                           <a14:useLocalDpi xmlns:a14="http://schemas.microsoft.com/office/drawing/2010/main" val="0"/>
                         </a:ext>
@@ -2568,7 +2542,7 @@
                     </a:stretch>
                   </pic:blipFill>
                   <pic:spPr>
-                    <a:xfrm rot="0" flipH="0" flipV="0">
+                    <a:xfrm>
                       <a:off x="0" y="0"/>
                       <a:ext cx="5759998" cy="264000"/>
                     </a:xfrm>
@@ -2585,24 +2559,27 @@
     </w:p>
     <w:p>
       <w:r>
+        <w:rPr>
+          <w:noProof/>
+        </w:rPr>
         <w:drawing>
-          <wp:inline wp14:editId="122412BD" wp14:anchorId="269F2118">
+          <wp:inline distT="0" distB="0" distL="0" distR="0" wp14:anchorId="269F2118" wp14:editId="122412BD">
             <wp:extent cx="5759998" cy="240000"/>
             <wp:effectExtent l="0" t="0" r="0" b="0"/>
-            <wp:docPr id="1911032647" name="Picture 1552328766" title=""/>
+            <wp:docPr id="1911032647" name="Picture 1552328766"/>
             <wp:cNvGraphicFramePr>
-              <a:graphicFrameLocks noChangeAspect="1"/>
+              <a:graphicFrameLocks xmlns:a="http://schemas.openxmlformats.org/drawingml/2006/main" noChangeAspect="1"/>
             </wp:cNvGraphicFramePr>
-            <a:graphic>
+            <a:graphic xmlns:a="http://schemas.openxmlformats.org/drawingml/2006/main">
               <a:graphicData uri="http://schemas.openxmlformats.org/drawingml/2006/picture">
-                <pic:pic>
+                <pic:pic xmlns:pic="http://schemas.openxmlformats.org/drawingml/2006/picture">
                   <pic:nvPicPr>
                     <pic:cNvPr id="0" name="Picture 1552328766"/>
                     <pic:cNvPicPr/>
                   </pic:nvPicPr>
                   <pic:blipFill>
-                    <a:blip r:embed="Rba405ea2537044ee">
-                      <a:extLst xmlns:a="http://schemas.openxmlformats.org/drawingml/2006/main">
+                    <a:blip r:embed="rId26">
+                      <a:extLst>
                         <a:ext uri="{28A0092B-C50C-407E-A947-70E740481C1C}">
                           <a14:useLocalDpi xmlns:a14="http://schemas.microsoft.com/office/drawing/2010/main" val="0"/>
                         </a:ext>
@@ -2613,7 +2590,7 @@
                     </a:stretch>
                   </pic:blipFill>
                   <pic:spPr>
-                    <a:xfrm rot="0" flipH="0" flipV="0">
+                    <a:xfrm>
                       <a:off x="0" y="0"/>
                       <a:ext cx="5759998" cy="240000"/>
                     </a:xfrm>
@@ -2630,24 +2607,27 @@
     </w:p>
     <w:p>
       <w:r>
+        <w:rPr>
+          <w:noProof/>
+        </w:rPr>
         <w:drawing>
-          <wp:inline wp14:editId="49F71616" wp14:anchorId="2E0B24C6">
+          <wp:inline distT="0" distB="0" distL="0" distR="0" wp14:anchorId="2E0B24C6" wp14:editId="49F71616">
             <wp:extent cx="5759998" cy="251044"/>
             <wp:effectExtent l="0" t="0" r="0" b="0"/>
-            <wp:docPr id="1479570821" name="Picture 1511937669" title=""/>
+            <wp:docPr id="1479570821" name="Picture 1511937669"/>
             <wp:cNvGraphicFramePr>
-              <a:graphicFrameLocks noChangeAspect="1"/>
+              <a:graphicFrameLocks xmlns:a="http://schemas.openxmlformats.org/drawingml/2006/main" noChangeAspect="1"/>
             </wp:cNvGraphicFramePr>
-            <a:graphic>
+            <a:graphic xmlns:a="http://schemas.openxmlformats.org/drawingml/2006/main">
               <a:graphicData uri="http://schemas.openxmlformats.org/drawingml/2006/picture">
-                <pic:pic>
+                <pic:pic xmlns:pic="http://schemas.openxmlformats.org/drawingml/2006/picture">
                   <pic:nvPicPr>
                     <pic:cNvPr id="0" name="Picture 1511937669"/>
                     <pic:cNvPicPr/>
                   </pic:nvPicPr>
                   <pic:blipFill>
-                    <a:blip r:embed="R929e736488d64c05">
-                      <a:extLst xmlns:a="http://schemas.openxmlformats.org/drawingml/2006/main">
+                    <a:blip r:embed="rId27">
+                      <a:extLst>
                         <a:ext uri="{28A0092B-C50C-407E-A947-70E740481C1C}">
                           <a14:useLocalDpi xmlns:a14="http://schemas.microsoft.com/office/drawing/2010/main" val="0"/>
                         </a:ext>
@@ -2658,7 +2638,7 @@
                     </a:stretch>
                   </pic:blipFill>
                   <pic:spPr>
-                    <a:xfrm rot="0" flipH="0" flipV="0">
+                    <a:xfrm>
                       <a:off x="0" y="0"/>
                       <a:ext cx="5759998" cy="251044"/>
                     </a:xfrm>
@@ -2673,24 +2653,27 @@
         </w:drawing>
       </w:r>
       <w:r>
+        <w:rPr>
+          <w:noProof/>
+        </w:rPr>
         <w:drawing>
-          <wp:inline wp14:editId="455036A6" wp14:anchorId="6F6A90C2">
+          <wp:inline distT="0" distB="0" distL="0" distR="0" wp14:anchorId="6F6A90C2" wp14:editId="455036A6">
             <wp:extent cx="5759998" cy="252000"/>
             <wp:effectExtent l="0" t="0" r="0" b="0"/>
-            <wp:docPr id="2062392999" name="Picture 305032409" title=""/>
+            <wp:docPr id="2062392999" name="Picture 305032409"/>
             <wp:cNvGraphicFramePr>
-              <a:graphicFrameLocks noChangeAspect="1"/>
+              <a:graphicFrameLocks xmlns:a="http://schemas.openxmlformats.org/drawingml/2006/main" noChangeAspect="1"/>
             </wp:cNvGraphicFramePr>
-            <a:graphic>
+            <a:graphic xmlns:a="http://schemas.openxmlformats.org/drawingml/2006/main">
               <a:graphicData uri="http://schemas.openxmlformats.org/drawingml/2006/picture">
-                <pic:pic>
+                <pic:pic xmlns:pic="http://schemas.openxmlformats.org/drawingml/2006/picture">
                   <pic:nvPicPr>
                     <pic:cNvPr id="0" name="Picture 305032409"/>
                     <pic:cNvPicPr/>
                   </pic:nvPicPr>
                   <pic:blipFill>
-                    <a:blip r:embed="Reedbacb0dfeb4141">
-                      <a:extLst xmlns:a="http://schemas.openxmlformats.org/drawingml/2006/main">
+                    <a:blip r:embed="rId28">
+                      <a:extLst>
                         <a:ext uri="{28A0092B-C50C-407E-A947-70E740481C1C}">
                           <a14:useLocalDpi xmlns:a14="http://schemas.microsoft.com/office/drawing/2010/main" val="0"/>
                         </a:ext>
@@ -2701,7 +2684,7 @@
                     </a:stretch>
                   </pic:blipFill>
                   <pic:spPr>
-                    <a:xfrm rot="0" flipH="0" flipV="0">
+                    <a:xfrm>
                       <a:off x="0" y="0"/>
                       <a:ext cx="5759998" cy="252000"/>
                     </a:xfrm>
@@ -2718,24 +2701,27 @@
     </w:p>
     <w:p>
       <w:r>
+        <w:rPr>
+          <w:noProof/>
+        </w:rPr>
         <w:drawing>
-          <wp:inline wp14:editId="293AE6D5" wp14:anchorId="1A09BC16">
+          <wp:inline distT="0" distB="0" distL="0" distR="0" wp14:anchorId="1A09BC16" wp14:editId="293AE6D5">
             <wp:extent cx="1590675" cy="276225"/>
             <wp:effectExtent l="0" t="0" r="0" b="0"/>
-            <wp:docPr id="20169450" name="Picture 2049363481" title=""/>
+            <wp:docPr id="20169450" name="Picture 2049363481"/>
             <wp:cNvGraphicFramePr>
-              <a:graphicFrameLocks noChangeAspect="1"/>
+              <a:graphicFrameLocks xmlns:a="http://schemas.openxmlformats.org/drawingml/2006/main" noChangeAspect="1"/>
             </wp:cNvGraphicFramePr>
-            <a:graphic>
+            <a:graphic xmlns:a="http://schemas.openxmlformats.org/drawingml/2006/main">
               <a:graphicData uri="http://schemas.openxmlformats.org/drawingml/2006/picture">
-                <pic:pic>
+                <pic:pic xmlns:pic="http://schemas.openxmlformats.org/drawingml/2006/picture">
                   <pic:nvPicPr>
                     <pic:cNvPr id="0" name="Picture 2049363481"/>
                     <pic:cNvPicPr/>
                   </pic:nvPicPr>
                   <pic:blipFill>
-                    <a:blip r:embed="R106604186df94617">
-                      <a:extLst xmlns:a="http://schemas.openxmlformats.org/drawingml/2006/main">
+                    <a:blip r:embed="rId29">
+                      <a:extLst>
                         <a:ext uri="{28A0092B-C50C-407E-A947-70E740481C1C}">
                           <a14:useLocalDpi xmlns:a14="http://schemas.microsoft.com/office/drawing/2010/main" val="0"/>
                         </a:ext>
@@ -2746,7 +2732,7 @@
                     </a:stretch>
                   </pic:blipFill>
                   <pic:spPr>
-                    <a:xfrm rot="0" flipH="0" flipV="0">
+                    <a:xfrm>
                       <a:off x="0" y="0"/>
                       <a:ext cx="1590675" cy="276225"/>
                     </a:xfrm>
@@ -2766,6 +2752,20 @@
         <w:jc w:val="both"/>
       </w:pPr>
       <w:r>
+        <w:lastRenderedPageBreak/>
+        <w:t>Merk dat Average of GM1 werd berekend door Sum of GP1 te del</w:t>
+      </w:r>
+      <w:bookmarkStart w:id="8" w:name="_GoBack"/>
+      <w:bookmarkEnd w:id="8"/>
+      <w:r>
+        <w:t>en door Sum of Turnover en niet het echte gemiddelde werd berekend. Op deze manier werden afrondingsfouten tegengegaan.</w:t>
+      </w:r>
+    </w:p>
+    <w:p>
+      <w:pPr>
+        <w:jc w:val="both"/>
+      </w:pPr>
+      <w:r>
         <w:t>Initieel bevat deze dataset alle mogelijke producten, maar de macro zal hier systematisch de volgende producten uit verwijderen:</w:t>
       </w:r>
     </w:p>
@@ -3008,25 +3008,31 @@
       </w:r>
     </w:p>
     <w:p>
-      <w:r>
+      <w:pPr>
+        <w:jc w:val="center"/>
+      </w:pPr>
+      <w:r>
+        <w:rPr>
+          <w:noProof/>
+        </w:rPr>
         <w:drawing>
-          <wp:inline wp14:editId="256C13EB" wp14:anchorId="38CA7AE3">
+          <wp:inline distT="0" distB="0" distL="0" distR="0" wp14:anchorId="38CA7AE3" wp14:editId="256C13EB">
             <wp:extent cx="2678546" cy="1110480"/>
             <wp:effectExtent l="0" t="0" r="0" b="0"/>
-            <wp:docPr id="1139507321" name="Afbeelding 937015266" title=""/>
+            <wp:docPr id="1139507321" name="Afbeelding 937015266"/>
             <wp:cNvGraphicFramePr>
-              <a:graphicFrameLocks noChangeAspect="1"/>
+              <a:graphicFrameLocks xmlns:a="http://schemas.openxmlformats.org/drawingml/2006/main" noChangeAspect="1"/>
             </wp:cNvGraphicFramePr>
-            <a:graphic>
+            <a:graphic xmlns:a="http://schemas.openxmlformats.org/drawingml/2006/main">
               <a:graphicData uri="http://schemas.openxmlformats.org/drawingml/2006/picture">
-                <pic:pic>
+                <pic:pic xmlns:pic="http://schemas.openxmlformats.org/drawingml/2006/picture">
                   <pic:nvPicPr>
                     <pic:cNvPr id="0" name="Afbeelding 937015266"/>
                     <pic:cNvPicPr/>
                   </pic:nvPicPr>
                   <pic:blipFill>
-                    <a:blip r:embed="R9d22f91b8f8e42cd">
-                      <a:extLst xmlns:a="http://schemas.openxmlformats.org/drawingml/2006/main">
+                    <a:blip r:embed="rId30">
+                      <a:extLst>
                         <a:ext uri="{28A0092B-C50C-407E-A947-70E740481C1C}">
                           <a14:useLocalDpi xmlns:a14="http://schemas.microsoft.com/office/drawing/2010/main" val="0"/>
                         </a:ext>
@@ -3037,7 +3043,7 @@
                     </a:stretch>
                   </pic:blipFill>
                   <pic:spPr>
-                    <a:xfrm rot="0" flipH="0" flipV="0">
+                    <a:xfrm>
                       <a:off x="0" y="0"/>
                       <a:ext cx="2678546" cy="1110480"/>
                     </a:xfrm>
@@ -3135,24 +3141,28 @@
     </w:p>
     <w:p>
       <w:r>
+        <w:rPr>
+          <w:noProof/>
+        </w:rPr>
+        <w:lastRenderedPageBreak/>
         <w:drawing>
-          <wp:inline wp14:editId="7156DFA4" wp14:anchorId="5CB121FD">
+          <wp:inline distT="0" distB="0" distL="0" distR="0" wp14:anchorId="5CB121FD" wp14:editId="7156DFA4">
             <wp:extent cx="5876926" cy="3844488"/>
             <wp:effectExtent l="0" t="0" r="0" b="0"/>
-            <wp:docPr id="2030591924" name="Picture 454387489" title=""/>
+            <wp:docPr id="2030591924" name="Picture 454387489"/>
             <wp:cNvGraphicFramePr>
-              <a:graphicFrameLocks noChangeAspect="1"/>
+              <a:graphicFrameLocks xmlns:a="http://schemas.openxmlformats.org/drawingml/2006/main" noChangeAspect="1"/>
             </wp:cNvGraphicFramePr>
-            <a:graphic>
+            <a:graphic xmlns:a="http://schemas.openxmlformats.org/drawingml/2006/main">
               <a:graphicData uri="http://schemas.openxmlformats.org/drawingml/2006/picture">
-                <pic:pic>
+                <pic:pic xmlns:pic="http://schemas.openxmlformats.org/drawingml/2006/picture">
                   <pic:nvPicPr>
                     <pic:cNvPr id="0" name="Picture 454387489"/>
                     <pic:cNvPicPr/>
                   </pic:nvPicPr>
                   <pic:blipFill>
-                    <a:blip r:embed="R5447abb3ae31412b">
-                      <a:extLst xmlns:a="http://schemas.openxmlformats.org/drawingml/2006/main">
+                    <a:blip r:embed="rId31">
+                      <a:extLst>
                         <a:ext uri="{28A0092B-C50C-407E-A947-70E740481C1C}">
                           <a14:useLocalDpi xmlns:a14="http://schemas.microsoft.com/office/drawing/2010/main" val="0"/>
                         </a:ext>
@@ -3163,7 +3173,7 @@
                     </a:stretch>
                   </pic:blipFill>
                   <pic:spPr>
-                    <a:xfrm rot="0" flipH="0" flipV="0">
+                    <a:xfrm>
                       <a:off x="0" y="0"/>
                       <a:ext cx="5876926" cy="3844488"/>
                     </a:xfrm>
@@ -3408,7 +3418,11 @@
         <w:t>deletion rate</w:t>
       </w:r>
       <w:r>
-        <w:t xml:space="preserve"> heeft betrekking op het percentage dat hierboven werd besproken. Dit is niet t.o.v. het totale aantal oorspronkelijke producten, maar t.o.v. het aantal producten na het verwijderen van de initiële onregelmatigheden (</w:t>
+        <w:t xml:space="preserve"> heeft betrekking op het percentage dat hierboven </w:t>
+      </w:r>
+      <w:r>
+        <w:lastRenderedPageBreak/>
+        <w:t>werd besproken. Dit is niet t.o.v. het totale aantal oorspronkelijke producten, maar t.o.v. het aantal producten na het verwijderen van de initiële onregelmatigheden (</w:t>
       </w:r>
       <w:r>
         <w:rPr>
@@ -3426,24 +3440,27 @@
         <w:jc w:val="both"/>
       </w:pPr>
       <w:r>
+        <w:rPr>
+          <w:noProof/>
+        </w:rPr>
         <w:drawing>
-          <wp:inline wp14:editId="269F50D4" wp14:anchorId="12A4FF8F">
+          <wp:inline distT="0" distB="0" distL="0" distR="0" wp14:anchorId="12A4FF8F" wp14:editId="269F50D4">
             <wp:extent cx="4572000" cy="2114550"/>
             <wp:effectExtent l="0" t="0" r="0" b="0"/>
             <wp:docPr id="1650254871" name="Picture 1647641465" title="Afbeelding invoegen..."/>
             <wp:cNvGraphicFramePr>
-              <a:graphicFrameLocks noChangeAspect="1"/>
+              <a:graphicFrameLocks xmlns:a="http://schemas.openxmlformats.org/drawingml/2006/main" noChangeAspect="1"/>
             </wp:cNvGraphicFramePr>
-            <a:graphic>
+            <a:graphic xmlns:a="http://schemas.openxmlformats.org/drawingml/2006/main">
               <a:graphicData uri="http://schemas.openxmlformats.org/drawingml/2006/picture">
-                <pic:pic>
+                <pic:pic xmlns:pic="http://schemas.openxmlformats.org/drawingml/2006/picture">
                   <pic:nvPicPr>
                     <pic:cNvPr id="0" name="Picture 1647641465"/>
                     <pic:cNvPicPr/>
                   </pic:nvPicPr>
                   <pic:blipFill>
-                    <a:blip r:embed="Rd15fe047771f4b4b">
-                      <a:extLst xmlns:a="http://schemas.openxmlformats.org/drawingml/2006/main">
+                    <a:blip r:embed="rId32">
+                      <a:extLst>
                         <a:ext uri="{28A0092B-C50C-407E-A947-70E740481C1C}">
                           <a14:useLocalDpi xmlns:a14="http://schemas.microsoft.com/office/drawing/2010/main" val="0"/>
                         </a:ext>
@@ -3454,7 +3471,7 @@
                     </a:stretch>
                   </pic:blipFill>
                   <pic:spPr>
-                    <a:xfrm rot="0" flipH="0" flipV="0">
+                    <a:xfrm>
                       <a:off x="0" y="0"/>
                       <a:ext cx="4572000" cy="2114550"/>
                     </a:xfrm>
@@ -3775,24 +3792,28 @@
         <w:jc w:val="both"/>
       </w:pPr>
       <w:r>
+        <w:rPr>
+          <w:noProof/>
+        </w:rPr>
+        <w:lastRenderedPageBreak/>
         <w:drawing>
-          <wp:inline wp14:editId="7D6159BD" wp14:anchorId="733A7C88">
+          <wp:inline distT="0" distB="0" distL="0" distR="0" wp14:anchorId="733A7C88" wp14:editId="7D6159BD">
             <wp:extent cx="5915025" cy="3894058"/>
             <wp:effectExtent l="0" t="0" r="0" b="0"/>
             <wp:docPr id="257921680" name="Picture 182165155" title="Afbeelding invoegen..."/>
             <wp:cNvGraphicFramePr>
-              <a:graphicFrameLocks noChangeAspect="1"/>
+              <a:graphicFrameLocks xmlns:a="http://schemas.openxmlformats.org/drawingml/2006/main" noChangeAspect="1"/>
             </wp:cNvGraphicFramePr>
-            <a:graphic>
+            <a:graphic xmlns:a="http://schemas.openxmlformats.org/drawingml/2006/main">
               <a:graphicData uri="http://schemas.openxmlformats.org/drawingml/2006/picture">
-                <pic:pic>
+                <pic:pic xmlns:pic="http://schemas.openxmlformats.org/drawingml/2006/picture">
                   <pic:nvPicPr>
                     <pic:cNvPr id="0" name="Picture 182165155"/>
                     <pic:cNvPicPr/>
                   </pic:nvPicPr>
                   <pic:blipFill>
-                    <a:blip r:embed="R2791d62286824fcd">
-                      <a:extLst xmlns:a="http://schemas.openxmlformats.org/drawingml/2006/main">
+                    <a:blip r:embed="rId33">
+                      <a:extLst>
                         <a:ext uri="{28A0092B-C50C-407E-A947-70E740481C1C}">
                           <a14:useLocalDpi xmlns:a14="http://schemas.microsoft.com/office/drawing/2010/main" val="0"/>
                         </a:ext>
@@ -3803,7 +3824,7 @@
                     </a:stretch>
                   </pic:blipFill>
                   <pic:spPr>
-                    <a:xfrm rot="0" flipH="0" flipV="0">
+                    <a:xfrm>
                       <a:off x="0" y="0"/>
                       <a:ext cx="5915025" cy="3894058"/>
                     </a:xfrm>
@@ -3940,24 +3961,27 @@
         <w:jc w:val="both"/>
       </w:pPr>
       <w:r>
+        <w:rPr>
+          <w:noProof/>
+        </w:rPr>
         <w:drawing>
-          <wp:inline wp14:editId="5840AAC5" wp14:anchorId="6B7CC0E1">
+          <wp:inline distT="0" distB="0" distL="0" distR="0" wp14:anchorId="6B7CC0E1" wp14:editId="5840AAC5">
             <wp:extent cx="5565912" cy="800100"/>
             <wp:effectExtent l="0" t="0" r="0" b="0"/>
-            <wp:docPr id="1588938042" name="Picture 1104830785" title=""/>
+            <wp:docPr id="1588938042" name="Picture 1104830785"/>
             <wp:cNvGraphicFramePr>
-              <a:graphicFrameLocks noChangeAspect="1"/>
+              <a:graphicFrameLocks xmlns:a="http://schemas.openxmlformats.org/drawingml/2006/main" noChangeAspect="1"/>
             </wp:cNvGraphicFramePr>
-            <a:graphic>
+            <a:graphic xmlns:a="http://schemas.openxmlformats.org/drawingml/2006/main">
               <a:graphicData uri="http://schemas.openxmlformats.org/drawingml/2006/picture">
-                <pic:pic>
+                <pic:pic xmlns:pic="http://schemas.openxmlformats.org/drawingml/2006/picture">
                   <pic:nvPicPr>
                     <pic:cNvPr id="0" name="Picture 1104830785"/>
                     <pic:cNvPicPr/>
                   </pic:nvPicPr>
                   <pic:blipFill>
-                    <a:blip r:embed="R9c41ac8455aa4a35">
-                      <a:extLst xmlns:a="http://schemas.openxmlformats.org/drawingml/2006/main">
+                    <a:blip r:embed="rId34">
+                      <a:extLst>
                         <a:ext uri="{28A0092B-C50C-407E-A947-70E740481C1C}">
                           <a14:useLocalDpi xmlns:a14="http://schemas.microsoft.com/office/drawing/2010/main" val="0"/>
                         </a:ext>
@@ -3968,7 +3992,7 @@
                     </a:stretch>
                   </pic:blipFill>
                   <pic:spPr>
-                    <a:xfrm rot="0" flipH="0" flipV="0">
+                    <a:xfrm>
                       <a:off x="0" y="0"/>
                       <a:ext cx="5565912" cy="800100"/>
                     </a:xfrm>
@@ -4106,7 +4130,11 @@
         <w:t>GMROI</w:t>
       </w:r>
       <w:r>
-        <w:t>-methode correct te vervolledigen, dient er een reallocatie te gebeuren van de verkopen van de verwijderde producten naar de producten die in het assortiment blijven. We gaan er immers van uit dat de klanten voor een gelijkaardig product zullen kiezen wanneer een bepaald product niet meer aangeboden wordt. Kortom, de verkopen gaan dus niet verloren. Voor de simpliciteit (en realiteit) gaan we ervan uit dat alle verkopen van de verwijderde producten (</w:t>
+        <w:t xml:space="preserve">-methode correct te vervolledigen, dient er een reallocatie te gebeuren van de verkopen van de verwijderde producten naar de producten die in het assortiment blijven. We </w:t>
+      </w:r>
+      <w:r>
+        <w:lastRenderedPageBreak/>
+        <w:t>gaan er immers van uit dat de klanten voor een gelijkaardig product zullen kiezen wanneer een bepaald product niet meer aangeboden wordt. Kortom, de verkopen gaan dus niet verloren. Voor de simpliciteit (en realiteit) gaan we ervan uit dat alle verkopen van de verwijderde producten (</w:t>
       </w:r>
       <w:r>
         <w:rPr>
@@ -4242,7 +4270,6 @@
         <w:tc>
           <w:tcPr>
             <w:tcW w:w="1095" w:type="dxa"/>
-            <w:tcMar/>
           </w:tcPr>
           <w:p>
             <w:pPr>
@@ -4268,7 +4295,6 @@
         <w:tc>
           <w:tcPr>
             <w:tcW w:w="1950" w:type="dxa"/>
-            <w:tcMar/>
           </w:tcPr>
           <w:p>
             <w:pPr>
@@ -4314,7 +4340,6 @@
         <w:tc>
           <w:tcPr>
             <w:tcW w:w="1950" w:type="dxa"/>
-            <w:tcMar/>
           </w:tcPr>
           <w:p>
             <w:pPr>
@@ -4342,7 +4367,6 @@
         <w:tc>
           <w:tcPr>
             <w:tcW w:w="1095" w:type="dxa"/>
-            <w:tcMar/>
           </w:tcPr>
           <w:p>
             <w:pPr>
@@ -4356,7 +4380,6 @@
         <w:tc>
           <w:tcPr>
             <w:tcW w:w="1950" w:type="dxa"/>
-            <w:tcMar/>
           </w:tcPr>
           <w:p>
             <w:pPr>
@@ -4370,7 +4393,6 @@
         <w:tc>
           <w:tcPr>
             <w:tcW w:w="1950" w:type="dxa"/>
-            <w:tcMar/>
           </w:tcPr>
           <w:p>
             <w:pPr>
@@ -4386,7 +4408,6 @@
         <w:tc>
           <w:tcPr>
             <w:tcW w:w="1095" w:type="dxa"/>
-            <w:tcMar/>
           </w:tcPr>
           <w:p>
             <w:pPr>
@@ -4400,7 +4421,6 @@
         <w:tc>
           <w:tcPr>
             <w:tcW w:w="1950" w:type="dxa"/>
-            <w:tcMar/>
           </w:tcPr>
           <w:p>
             <w:pPr>
@@ -4414,7 +4434,6 @@
         <w:tc>
           <w:tcPr>
             <w:tcW w:w="1950" w:type="dxa"/>
-            <w:tcMar/>
           </w:tcPr>
           <w:p>
             <w:pPr>
@@ -4430,7 +4449,6 @@
         <w:tc>
           <w:tcPr>
             <w:tcW w:w="1095" w:type="dxa"/>
-            <w:tcMar/>
           </w:tcPr>
           <w:p>
             <w:pPr>
@@ -4444,7 +4462,6 @@
         <w:tc>
           <w:tcPr>
             <w:tcW w:w="1950" w:type="dxa"/>
-            <w:tcMar/>
           </w:tcPr>
           <w:p>
             <w:pPr>
@@ -4458,7 +4475,6 @@
         <w:tc>
           <w:tcPr>
             <w:tcW w:w="1950" w:type="dxa"/>
-            <w:tcMar/>
           </w:tcPr>
           <w:p>
             <w:pPr>
@@ -4474,7 +4490,6 @@
         <w:tc>
           <w:tcPr>
             <w:tcW w:w="1095" w:type="dxa"/>
-            <w:tcMar/>
           </w:tcPr>
           <w:p>
             <w:pPr>
@@ -4488,7 +4503,6 @@
         <w:tc>
           <w:tcPr>
             <w:tcW w:w="1950" w:type="dxa"/>
-            <w:tcMar/>
           </w:tcPr>
           <w:p>
             <w:pPr>
@@ -4502,7 +4516,6 @@
         <w:tc>
           <w:tcPr>
             <w:tcW w:w="1950" w:type="dxa"/>
-            <w:tcMar/>
           </w:tcPr>
           <w:p>
             <w:pPr>
@@ -4518,7 +4531,6 @@
         <w:tc>
           <w:tcPr>
             <w:tcW w:w="1095" w:type="dxa"/>
-            <w:tcMar/>
           </w:tcPr>
           <w:p>
             <w:pPr>
@@ -4532,7 +4544,6 @@
         <w:tc>
           <w:tcPr>
             <w:tcW w:w="1950" w:type="dxa"/>
-            <w:tcMar/>
           </w:tcPr>
           <w:p>
             <w:pPr>
@@ -4546,7 +4557,6 @@
         <w:tc>
           <w:tcPr>
             <w:tcW w:w="1950" w:type="dxa"/>
-            <w:tcMar/>
           </w:tcPr>
           <w:p>
             <w:pPr>
@@ -4562,7 +4572,6 @@
         <w:tc>
           <w:tcPr>
             <w:tcW w:w="1095" w:type="dxa"/>
-            <w:tcMar/>
           </w:tcPr>
           <w:p>
             <w:pPr>
@@ -4576,7 +4585,6 @@
         <w:tc>
           <w:tcPr>
             <w:tcW w:w="1950" w:type="dxa"/>
-            <w:tcMar/>
           </w:tcPr>
           <w:p>
             <w:pPr>
@@ -4590,7 +4598,6 @@
         <w:tc>
           <w:tcPr>
             <w:tcW w:w="1950" w:type="dxa"/>
-            <w:tcMar/>
           </w:tcPr>
           <w:p>
             <w:pPr>
@@ -4640,7 +4647,6 @@
         <w:tc>
           <w:tcPr>
             <w:tcW w:w="1140" w:type="dxa"/>
-            <w:tcMar/>
           </w:tcPr>
           <w:p>
             <w:pPr>
@@ -4666,7 +4672,6 @@
         <w:tc>
           <w:tcPr>
             <w:tcW w:w="1620" w:type="dxa"/>
-            <w:tcMar/>
           </w:tcPr>
           <w:p>
             <w:pPr>
@@ -4712,7 +4717,6 @@
         <w:tc>
           <w:tcPr>
             <w:tcW w:w="1080" w:type="dxa"/>
-            <w:tcMar/>
           </w:tcPr>
           <w:p>
             <w:pPr>
@@ -4749,7 +4753,6 @@
         <w:tc>
           <w:tcPr>
             <w:tcW w:w="1125" w:type="dxa"/>
-            <w:tcMar/>
           </w:tcPr>
           <w:p>
             <w:pPr>
@@ -4775,7 +4778,6 @@
         <w:tc>
           <w:tcPr>
             <w:tcW w:w="1150" w:type="dxa"/>
-            <w:tcMar/>
           </w:tcPr>
           <w:p>
             <w:pPr>
@@ -4801,7 +4803,6 @@
         <w:tc>
           <w:tcPr>
             <w:tcW w:w="1612" w:type="dxa"/>
-            <w:tcMar/>
           </w:tcPr>
           <w:p>
             <w:pPr>
@@ -4849,7 +4850,6 @@
         <w:tc>
           <w:tcPr>
             <w:tcW w:w="1140" w:type="dxa"/>
-            <w:tcMar/>
           </w:tcPr>
           <w:p>
             <w:pPr>
@@ -4863,7 +4863,6 @@
         <w:tc>
           <w:tcPr>
             <w:tcW w:w="1620" w:type="dxa"/>
-            <w:tcMar/>
           </w:tcPr>
           <w:p>
             <w:pPr>
@@ -4877,7 +4876,6 @@
         <w:tc>
           <w:tcPr>
             <w:tcW w:w="1080" w:type="dxa"/>
-            <w:tcMar/>
           </w:tcPr>
           <w:p>
             <w:pPr>
@@ -4891,7 +4889,6 @@
         <w:tc>
           <w:tcPr>
             <w:tcW w:w="1125" w:type="dxa"/>
-            <w:tcMar/>
           </w:tcPr>
           <w:p>
             <w:pPr>
@@ -4905,7 +4902,6 @@
         <w:tc>
           <w:tcPr>
             <w:tcW w:w="1150" w:type="dxa"/>
-            <w:tcMar/>
           </w:tcPr>
           <w:p>
             <w:pPr>
@@ -4919,7 +4915,6 @@
         <w:tc>
           <w:tcPr>
             <w:tcW w:w="1612" w:type="dxa"/>
-            <w:tcMar/>
           </w:tcPr>
           <w:p>
             <w:pPr>
@@ -4935,7 +4930,6 @@
         <w:tc>
           <w:tcPr>
             <w:tcW w:w="1140" w:type="dxa"/>
-            <w:tcMar/>
           </w:tcPr>
           <w:p>
             <w:pPr>
@@ -4949,7 +4943,6 @@
         <w:tc>
           <w:tcPr>
             <w:tcW w:w="1620" w:type="dxa"/>
-            <w:tcMar/>
           </w:tcPr>
           <w:p>
             <w:pPr>
@@ -4963,7 +4956,6 @@
         <w:tc>
           <w:tcPr>
             <w:tcW w:w="1080" w:type="dxa"/>
-            <w:tcMar/>
           </w:tcPr>
           <w:p>
             <w:pPr>
@@ -4977,7 +4969,6 @@
         <w:tc>
           <w:tcPr>
             <w:tcW w:w="1125" w:type="dxa"/>
-            <w:tcMar/>
           </w:tcPr>
           <w:p>
             <w:pPr>
@@ -4991,7 +4982,6 @@
         <w:tc>
           <w:tcPr>
             <w:tcW w:w="1150" w:type="dxa"/>
-            <w:tcMar/>
           </w:tcPr>
           <w:p>
             <w:pPr>
@@ -5005,7 +4995,6 @@
         <w:tc>
           <w:tcPr>
             <w:tcW w:w="1612" w:type="dxa"/>
-            <w:tcMar/>
           </w:tcPr>
           <w:p>
             <w:pPr>
@@ -5021,7 +5010,6 @@
         <w:tc>
           <w:tcPr>
             <w:tcW w:w="1140" w:type="dxa"/>
-            <w:tcMar/>
           </w:tcPr>
           <w:p>
             <w:pPr>
@@ -5035,7 +5023,6 @@
         <w:tc>
           <w:tcPr>
             <w:tcW w:w="1620" w:type="dxa"/>
-            <w:tcMar/>
           </w:tcPr>
           <w:p>
             <w:pPr>
@@ -5049,7 +5036,6 @@
         <w:tc>
           <w:tcPr>
             <w:tcW w:w="1080" w:type="dxa"/>
-            <w:tcMar/>
           </w:tcPr>
           <w:p>
             <w:pPr>
@@ -5063,7 +5049,6 @@
         <w:tc>
           <w:tcPr>
             <w:tcW w:w="1125" w:type="dxa"/>
-            <w:tcMar/>
           </w:tcPr>
           <w:p>
             <w:pPr>
@@ -5077,7 +5062,6 @@
         <w:tc>
           <w:tcPr>
             <w:tcW w:w="1150" w:type="dxa"/>
-            <w:tcMar/>
           </w:tcPr>
           <w:p>
             <w:pPr>
@@ -5091,7 +5075,6 @@
         <w:tc>
           <w:tcPr>
             <w:tcW w:w="1612" w:type="dxa"/>
-            <w:tcMar/>
           </w:tcPr>
           <w:p>
             <w:pPr>
@@ -5107,7 +5090,6 @@
         <w:tc>
           <w:tcPr>
             <w:tcW w:w="1140" w:type="dxa"/>
-            <w:tcMar/>
           </w:tcPr>
           <w:p>
             <w:pPr>
@@ -5121,7 +5103,6 @@
         <w:tc>
           <w:tcPr>
             <w:tcW w:w="1620" w:type="dxa"/>
-            <w:tcMar/>
           </w:tcPr>
           <w:p>
             <w:pPr>
@@ -5135,7 +5116,6 @@
         <w:tc>
           <w:tcPr>
             <w:tcW w:w="1080" w:type="dxa"/>
-            <w:tcMar/>
           </w:tcPr>
           <w:p>
             <w:pPr>
@@ -5149,7 +5129,6 @@
         <w:tc>
           <w:tcPr>
             <w:tcW w:w="1125" w:type="dxa"/>
-            <w:tcMar/>
           </w:tcPr>
           <w:p>
             <w:pPr>
@@ -5163,7 +5142,6 @@
         <w:tc>
           <w:tcPr>
             <w:tcW w:w="1150" w:type="dxa"/>
-            <w:tcMar/>
           </w:tcPr>
           <w:p>
             <w:pPr>
@@ -5177,7 +5155,6 @@
         <w:tc>
           <w:tcPr>
             <w:tcW w:w="1612" w:type="dxa"/>
-            <w:tcMar/>
           </w:tcPr>
           <w:p>
             <w:pPr>
@@ -5193,7 +5170,6 @@
         <w:tc>
           <w:tcPr>
             <w:tcW w:w="1140" w:type="dxa"/>
-            <w:tcMar/>
           </w:tcPr>
           <w:p>
             <w:pPr>
@@ -5207,7 +5183,6 @@
         <w:tc>
           <w:tcPr>
             <w:tcW w:w="1620" w:type="dxa"/>
-            <w:tcMar/>
           </w:tcPr>
           <w:p>
             <w:pPr>
@@ -5221,7 +5196,6 @@
         <w:tc>
           <w:tcPr>
             <w:tcW w:w="1080" w:type="dxa"/>
-            <w:tcMar/>
           </w:tcPr>
           <w:p>
             <w:pPr>
@@ -5235,7 +5209,6 @@
         <w:tc>
           <w:tcPr>
             <w:tcW w:w="1125" w:type="dxa"/>
-            <w:tcMar/>
           </w:tcPr>
           <w:p>
             <w:pPr>
@@ -5249,7 +5222,6 @@
         <w:tc>
           <w:tcPr>
             <w:tcW w:w="1150" w:type="dxa"/>
-            <w:tcMar/>
           </w:tcPr>
           <w:p>
             <w:pPr>
@@ -5263,7 +5235,6 @@
         <w:tc>
           <w:tcPr>
             <w:tcW w:w="1612" w:type="dxa"/>
-            <w:tcMar/>
           </w:tcPr>
           <w:p>
             <w:pPr>
@@ -5279,7 +5250,6 @@
         <w:tc>
           <w:tcPr>
             <w:tcW w:w="1140" w:type="dxa"/>
-            <w:tcMar/>
           </w:tcPr>
           <w:p>
             <w:pPr>
@@ -5293,7 +5263,6 @@
         <w:tc>
           <w:tcPr>
             <w:tcW w:w="1620" w:type="dxa"/>
-            <w:tcMar/>
           </w:tcPr>
           <w:p>
             <w:pPr>
@@ -5307,7 +5276,6 @@
         <w:tc>
           <w:tcPr>
             <w:tcW w:w="1080" w:type="dxa"/>
-            <w:tcMar/>
           </w:tcPr>
           <w:p>
             <w:pPr>
@@ -5321,7 +5289,6 @@
         <w:tc>
           <w:tcPr>
             <w:tcW w:w="1125" w:type="dxa"/>
-            <w:tcMar/>
           </w:tcPr>
           <w:p>
             <w:pPr>
@@ -5335,7 +5302,6 @@
         <w:tc>
           <w:tcPr>
             <w:tcW w:w="1150" w:type="dxa"/>
-            <w:tcMar/>
           </w:tcPr>
           <w:p>
             <w:pPr>
@@ -5349,7 +5315,6 @@
         <w:tc>
           <w:tcPr>
             <w:tcW w:w="1612" w:type="dxa"/>
-            <w:tcMar/>
           </w:tcPr>
           <w:p>
             <w:pPr>
@@ -5408,24 +5373,28 @@
         <w:jc w:val="both"/>
       </w:pPr>
       <w:r>
+        <w:rPr>
+          <w:noProof/>
+        </w:rPr>
+        <w:lastRenderedPageBreak/>
         <w:drawing>
-          <wp:inline wp14:editId="6515C365" wp14:anchorId="35ABA925">
+          <wp:inline distT="0" distB="0" distL="0" distR="0" wp14:anchorId="35ABA925" wp14:editId="6515C365">
             <wp:extent cx="5570922" cy="1381125"/>
             <wp:effectExtent l="0" t="0" r="0" b="0"/>
-            <wp:docPr id="114843813" name="Picture 1025474531" title=""/>
+            <wp:docPr id="114843813" name="Picture 1025474531"/>
             <wp:cNvGraphicFramePr>
-              <a:graphicFrameLocks noChangeAspect="1"/>
+              <a:graphicFrameLocks xmlns:a="http://schemas.openxmlformats.org/drawingml/2006/main" noChangeAspect="1"/>
             </wp:cNvGraphicFramePr>
-            <a:graphic>
+            <a:graphic xmlns:a="http://schemas.openxmlformats.org/drawingml/2006/main">
               <a:graphicData uri="http://schemas.openxmlformats.org/drawingml/2006/picture">
-                <pic:pic>
+                <pic:pic xmlns:pic="http://schemas.openxmlformats.org/drawingml/2006/picture">
                   <pic:nvPicPr>
                     <pic:cNvPr id="0" name="Picture 1025474531"/>
                     <pic:cNvPicPr/>
                   </pic:nvPicPr>
                   <pic:blipFill>
-                    <a:blip r:embed="Rab7989f597b54f22">
-                      <a:extLst xmlns:a="http://schemas.openxmlformats.org/drawingml/2006/main">
+                    <a:blip r:embed="rId35">
+                      <a:extLst>
                         <a:ext uri="{28A0092B-C50C-407E-A947-70E740481C1C}">
                           <a14:useLocalDpi xmlns:a14="http://schemas.microsoft.com/office/drawing/2010/main" val="0"/>
                         </a:ext>
@@ -5436,7 +5405,7 @@
                     </a:stretch>
                   </pic:blipFill>
                   <pic:spPr>
-                    <a:xfrm rot="0" flipH="0" flipV="0">
+                    <a:xfrm>
                       <a:off x="0" y="0"/>
                       <a:ext cx="5570922" cy="1381125"/>
                     </a:xfrm>
@@ -5494,11 +5463,11 @@
         <w:pStyle w:val="Heading2"/>
         <w:jc w:val="both"/>
       </w:pPr>
-      <w:bookmarkStart w:name="_Toc26737003" w:id="8"/>
+      <w:bookmarkStart w:id="9" w:name="_Toc26737003"/>
       <w:r>
         <w:t>Code</w:t>
       </w:r>
-      <w:bookmarkEnd w:id="8"/>
+      <w:bookmarkEnd w:id="9"/>
     </w:p>
     <w:p>
       <w:pPr>
@@ -5548,7 +5517,7 @@
     <w:p>
       <w:pPr>
         <w:rPr>
-          <w:rFonts w:asciiTheme="majorHAnsi" w:hAnsiTheme="majorHAnsi" w:eastAsiaTheme="majorEastAsia" w:cstheme="majorBidi"/>
+          <w:rFonts w:asciiTheme="majorHAnsi" w:eastAsiaTheme="majorEastAsia" w:hAnsiTheme="majorHAnsi" w:cstheme="majorBidi"/>
           <w:color w:val="2F5496" w:themeColor="accent1" w:themeShade="BF"/>
           <w:sz w:val="26"/>
           <w:szCs w:val="26"/>
@@ -5558,7 +5527,7 @@
     <w:p>
       <w:pPr>
         <w:rPr>
-          <w:rFonts w:asciiTheme="majorHAnsi" w:hAnsiTheme="majorHAnsi" w:eastAsiaTheme="majorEastAsia" w:cstheme="majorBidi"/>
+          <w:rFonts w:asciiTheme="majorHAnsi" w:eastAsiaTheme="majorEastAsia" w:hAnsiTheme="majorHAnsi" w:cstheme="majorBidi"/>
           <w:color w:val="2F5496" w:themeColor="accent1" w:themeShade="BF"/>
           <w:sz w:val="26"/>
           <w:szCs w:val="26"/>
@@ -5575,7 +5544,7 @@
       <w:footerReference w:type="default" r:id="rId38"/>
       <w:headerReference w:type="first" r:id="rId39"/>
       <w:footerReference w:type="first" r:id="rId40"/>
-      <w:pgSz w:w="11906" w:h="16838" w:orient="portrait"/>
+      <w:pgSz w:w="11906" w:h="16838"/>
       <w:pgMar w:top="1440" w:right="1440" w:bottom="1440" w:left="1440" w:header="708" w:footer="708" w:gutter="0"/>
       <w:cols w:space="708"/>
       <w:titlePg/>
@@ -5586,7 +5555,7 @@
 </file>
 
 <file path=word/endnotes.xml><?xml version="1.0" encoding="utf-8"?>
-<w:endnotes xmlns:wpc="http://schemas.microsoft.com/office/word/2010/wordprocessingCanvas" xmlns:cx="http://schemas.microsoft.com/office/drawing/2014/chartex" xmlns:cx1="http://schemas.microsoft.com/office/drawing/2015/9/8/chartex" xmlns:cx2="http://schemas.microsoft.com/office/drawing/2015/10/21/chartex" xmlns:cx3="http://schemas.microsoft.com/office/drawing/2016/5/9/chartex" xmlns:cx4="http://schemas.microsoft.com/office/drawing/2016/5/10/chartex" xmlns:cx5="http://schemas.microsoft.com/office/drawing/2016/5/11/chartex" xmlns:cx6="http://schemas.microsoft.com/office/drawing/2016/5/12/chartex" xmlns:cx7="http://schemas.microsoft.com/office/drawing/2016/5/13/chartex" xmlns:cx8="http://schemas.microsoft.com/office/drawing/2016/5/14/chartex" xmlns:mc="http://schemas.openxmlformats.org/markup-compatibility/2006" xmlns:aink="http://schemas.microsoft.com/office/drawing/2016/ink" xmlns:am3d="http://schemas.microsoft.com/office/drawing/2017/model3d" xmlns:o="urn:schemas-microsoft-com:office:office" xmlns:r="http://schemas.openxmlformats.org/officeDocument/2006/relationships" xmlns:m="http://schemas.openxmlformats.org/officeDocument/2006/math" xmlns:v="urn:schemas-microsoft-com:vml" xmlns:wp14="http://schemas.microsoft.com/office/word/2010/wordprocessingDrawing" xmlns:wp="http://schemas.openxmlformats.org/drawingml/2006/wordprocessingDrawing" xmlns:w10="urn:schemas-microsoft-com:office:word" xmlns:w="http://schemas.openxmlformats.org/wordprocessingml/2006/main" xmlns:w14="http://schemas.microsoft.com/office/word/2010/wordml" xmlns:w15="http://schemas.microsoft.com/office/word/2012/wordml" xmlns:w16cex="http://schemas.microsoft.com/office/word/2018/wordml/cex" xmlns:w16cid="http://schemas.microsoft.com/office/word/2016/wordml/cid" xmlns:w16="http://schemas.microsoft.com/office/word/2018/wordml" xmlns:w16se="http://schemas.microsoft.com/office/word/2015/wordml/symex" xmlns:wpg="http://schemas.microsoft.com/office/word/2010/wordprocessingGroup" xmlns:wpi="http://schemas.microsoft.com/office/word/2010/wordprocessingInk" xmlns:wne="http://schemas.microsoft.com/office/word/2006/wordml" xmlns:wps="http://schemas.microsoft.com/office/word/2010/wordprocessingShape" mc:Ignorable="w14 w15 w16se w16cid w16 w16cex wp14">
+<w:endnotes xmlns:wpc="http://schemas.microsoft.com/office/word/2010/wordprocessingCanvas" xmlns:cx="http://schemas.microsoft.com/office/drawing/2014/chartex" xmlns:cx1="http://schemas.microsoft.com/office/drawing/2015/9/8/chartex" xmlns:cx2="http://schemas.microsoft.com/office/drawing/2015/10/21/chartex" xmlns:cx3="http://schemas.microsoft.com/office/drawing/2016/5/9/chartex" xmlns:cx4="http://schemas.microsoft.com/office/drawing/2016/5/10/chartex" xmlns:cx5="http://schemas.microsoft.com/office/drawing/2016/5/11/chartex" xmlns:cx6="http://schemas.microsoft.com/office/drawing/2016/5/12/chartex" xmlns:cx7="http://schemas.microsoft.com/office/drawing/2016/5/13/chartex" xmlns:cx8="http://schemas.microsoft.com/office/drawing/2016/5/14/chartex" xmlns:mc="http://schemas.openxmlformats.org/markup-compatibility/2006" xmlns:aink="http://schemas.microsoft.com/office/drawing/2016/ink" xmlns:am3d="http://schemas.microsoft.com/office/drawing/2017/model3d" xmlns:o="urn:schemas-microsoft-com:office:office" xmlns:r="http://schemas.openxmlformats.org/officeDocument/2006/relationships" xmlns:m="http://schemas.openxmlformats.org/officeDocument/2006/math" xmlns:v="urn:schemas-microsoft-com:vml" xmlns:wp14="http://schemas.microsoft.com/office/word/2010/wordprocessingDrawing" xmlns:wp="http://schemas.openxmlformats.org/drawingml/2006/wordprocessingDrawing" xmlns:w10="urn:schemas-microsoft-com:office:word" xmlns:w="http://schemas.openxmlformats.org/wordprocessingml/2006/main" xmlns:w14="http://schemas.microsoft.com/office/word/2010/wordml" xmlns:w15="http://schemas.microsoft.com/office/word/2012/wordml" xmlns:w16cid="http://schemas.microsoft.com/office/word/2016/wordml/cid" xmlns:w16se="http://schemas.microsoft.com/office/word/2015/wordml/symex" xmlns:wpg="http://schemas.microsoft.com/office/word/2010/wordprocessingGroup" xmlns:wpi="http://schemas.microsoft.com/office/word/2010/wordprocessingInk" xmlns:wne="http://schemas.microsoft.com/office/word/2006/wordml" xmlns:wps="http://schemas.microsoft.com/office/word/2010/wordprocessingShape" mc:Ignorable="w14 w15 w16se w16cid wp14">
   <w:endnote w:type="separator" w:id="-1">
     <w:p>
       <w:pPr>
@@ -5618,7 +5587,7 @@
 </file>
 
 <file path=word/footer1.xml><?xml version="1.0" encoding="utf-8"?>
-<w:ftr xmlns:wpc="http://schemas.microsoft.com/office/word/2010/wordprocessingCanvas" xmlns:cx="http://schemas.microsoft.com/office/drawing/2014/chartex" xmlns:cx1="http://schemas.microsoft.com/office/drawing/2015/9/8/chartex" xmlns:cx2="http://schemas.microsoft.com/office/drawing/2015/10/21/chartex" xmlns:cx3="http://schemas.microsoft.com/office/drawing/2016/5/9/chartex" xmlns:cx4="http://schemas.microsoft.com/office/drawing/2016/5/10/chartex" xmlns:cx5="http://schemas.microsoft.com/office/drawing/2016/5/11/chartex" xmlns:cx6="http://schemas.microsoft.com/office/drawing/2016/5/12/chartex" xmlns:cx7="http://schemas.microsoft.com/office/drawing/2016/5/13/chartex" xmlns:cx8="http://schemas.microsoft.com/office/drawing/2016/5/14/chartex" xmlns:mc="http://schemas.openxmlformats.org/markup-compatibility/2006" xmlns:aink="http://schemas.microsoft.com/office/drawing/2016/ink" xmlns:am3d="http://schemas.microsoft.com/office/drawing/2017/model3d" xmlns:o="urn:schemas-microsoft-com:office:office" xmlns:r="http://schemas.openxmlformats.org/officeDocument/2006/relationships" xmlns:m="http://schemas.openxmlformats.org/officeDocument/2006/math" xmlns:v="urn:schemas-microsoft-com:vml" xmlns:wp14="http://schemas.microsoft.com/office/word/2010/wordprocessingDrawing" xmlns:wp="http://schemas.openxmlformats.org/drawingml/2006/wordprocessingDrawing" xmlns:w10="urn:schemas-microsoft-com:office:word" xmlns:w="http://schemas.openxmlformats.org/wordprocessingml/2006/main" xmlns:w14="http://schemas.microsoft.com/office/word/2010/wordml" xmlns:w15="http://schemas.microsoft.com/office/word/2012/wordml" xmlns:w16cex="http://schemas.microsoft.com/office/word/2018/wordml/cex" xmlns:w16cid="http://schemas.microsoft.com/office/word/2016/wordml/cid" xmlns:w16="http://schemas.microsoft.com/office/word/2018/wordml" xmlns:w16se="http://schemas.microsoft.com/office/word/2015/wordml/symex" xmlns:wpg="http://schemas.microsoft.com/office/word/2010/wordprocessingGroup" xmlns:wpi="http://schemas.microsoft.com/office/word/2010/wordprocessingInk" xmlns:wne="http://schemas.microsoft.com/office/word/2006/wordml" xmlns:wps="http://schemas.microsoft.com/office/word/2010/wordprocessingShape" mc:Ignorable="w14 w15 w16se w16cid w16 w16cex wp14">
+<w:ftr xmlns:wpc="http://schemas.microsoft.com/office/word/2010/wordprocessingCanvas" xmlns:cx="http://schemas.microsoft.com/office/drawing/2014/chartex" xmlns:cx1="http://schemas.microsoft.com/office/drawing/2015/9/8/chartex" xmlns:cx2="http://schemas.microsoft.com/office/drawing/2015/10/21/chartex" xmlns:cx3="http://schemas.microsoft.com/office/drawing/2016/5/9/chartex" xmlns:cx4="http://schemas.microsoft.com/office/drawing/2016/5/10/chartex" xmlns:cx5="http://schemas.microsoft.com/office/drawing/2016/5/11/chartex" xmlns:cx6="http://schemas.microsoft.com/office/drawing/2016/5/12/chartex" xmlns:cx7="http://schemas.microsoft.com/office/drawing/2016/5/13/chartex" xmlns:cx8="http://schemas.microsoft.com/office/drawing/2016/5/14/chartex" xmlns:mc="http://schemas.openxmlformats.org/markup-compatibility/2006" xmlns:aink="http://schemas.microsoft.com/office/drawing/2016/ink" xmlns:am3d="http://schemas.microsoft.com/office/drawing/2017/model3d" xmlns:o="urn:schemas-microsoft-com:office:office" xmlns:r="http://schemas.openxmlformats.org/officeDocument/2006/relationships" xmlns:m="http://schemas.openxmlformats.org/officeDocument/2006/math" xmlns:v="urn:schemas-microsoft-com:vml" xmlns:wp14="http://schemas.microsoft.com/office/word/2010/wordprocessingDrawing" xmlns:wp="http://schemas.openxmlformats.org/drawingml/2006/wordprocessingDrawing" xmlns:w10="urn:schemas-microsoft-com:office:word" xmlns:w="http://schemas.openxmlformats.org/wordprocessingml/2006/main" xmlns:w14="http://schemas.microsoft.com/office/word/2010/wordml" xmlns:w15="http://schemas.microsoft.com/office/word/2012/wordml" xmlns:w16cid="http://schemas.microsoft.com/office/word/2016/wordml/cid" xmlns:w16se="http://schemas.microsoft.com/office/word/2015/wordml/symex" xmlns:wpg="http://schemas.microsoft.com/office/word/2010/wordprocessingGroup" xmlns:wpi="http://schemas.microsoft.com/office/word/2010/wordprocessingInk" xmlns:wne="http://schemas.microsoft.com/office/word/2006/wordml" xmlns:wps="http://schemas.microsoft.com/office/word/2010/wordprocessingShape" mc:Ignorable="w14 w15 w16se w16cid wp14">
   <w:tbl>
     <w:tblPr>
       <w:tblW w:w="0" w:type="auto"/>
@@ -5704,7 +5673,7 @@
 </file>
 
 <file path=word/footer2.xml><?xml version="1.0" encoding="utf-8"?>
-<w:ftr xmlns:wpc="http://schemas.microsoft.com/office/word/2010/wordprocessingCanvas" xmlns:cx="http://schemas.microsoft.com/office/drawing/2014/chartex" xmlns:cx1="http://schemas.microsoft.com/office/drawing/2015/9/8/chartex" xmlns:cx2="http://schemas.microsoft.com/office/drawing/2015/10/21/chartex" xmlns:cx3="http://schemas.microsoft.com/office/drawing/2016/5/9/chartex" xmlns:cx4="http://schemas.microsoft.com/office/drawing/2016/5/10/chartex" xmlns:cx5="http://schemas.microsoft.com/office/drawing/2016/5/11/chartex" xmlns:cx6="http://schemas.microsoft.com/office/drawing/2016/5/12/chartex" xmlns:cx7="http://schemas.microsoft.com/office/drawing/2016/5/13/chartex" xmlns:cx8="http://schemas.microsoft.com/office/drawing/2016/5/14/chartex" xmlns:mc="http://schemas.openxmlformats.org/markup-compatibility/2006" xmlns:aink="http://schemas.microsoft.com/office/drawing/2016/ink" xmlns:am3d="http://schemas.microsoft.com/office/drawing/2017/model3d" xmlns:o="urn:schemas-microsoft-com:office:office" xmlns:r="http://schemas.openxmlformats.org/officeDocument/2006/relationships" xmlns:m="http://schemas.openxmlformats.org/officeDocument/2006/math" xmlns:v="urn:schemas-microsoft-com:vml" xmlns:wp14="http://schemas.microsoft.com/office/word/2010/wordprocessingDrawing" xmlns:wp="http://schemas.openxmlformats.org/drawingml/2006/wordprocessingDrawing" xmlns:w10="urn:schemas-microsoft-com:office:word" xmlns:w="http://schemas.openxmlformats.org/wordprocessingml/2006/main" xmlns:w14="http://schemas.microsoft.com/office/word/2010/wordml" xmlns:w15="http://schemas.microsoft.com/office/word/2012/wordml" xmlns:w16cex="http://schemas.microsoft.com/office/word/2018/wordml/cex" xmlns:w16cid="http://schemas.microsoft.com/office/word/2016/wordml/cid" xmlns:w16="http://schemas.microsoft.com/office/word/2018/wordml" xmlns:w16se="http://schemas.microsoft.com/office/word/2015/wordml/symex" xmlns:wpg="http://schemas.microsoft.com/office/word/2010/wordprocessingGroup" xmlns:wpi="http://schemas.microsoft.com/office/word/2010/wordprocessingInk" xmlns:wne="http://schemas.microsoft.com/office/word/2006/wordml" xmlns:wps="http://schemas.microsoft.com/office/word/2010/wordprocessingShape" mc:Ignorable="w14 w15 w16se w16cid w16 w16cex wp14">
+<w:ftr xmlns:wpc="http://schemas.microsoft.com/office/word/2010/wordprocessingCanvas" xmlns:cx="http://schemas.microsoft.com/office/drawing/2014/chartex" xmlns:cx1="http://schemas.microsoft.com/office/drawing/2015/9/8/chartex" xmlns:cx2="http://schemas.microsoft.com/office/drawing/2015/10/21/chartex" xmlns:cx3="http://schemas.microsoft.com/office/drawing/2016/5/9/chartex" xmlns:cx4="http://schemas.microsoft.com/office/drawing/2016/5/10/chartex" xmlns:cx5="http://schemas.microsoft.com/office/drawing/2016/5/11/chartex" xmlns:cx6="http://schemas.microsoft.com/office/drawing/2016/5/12/chartex" xmlns:cx7="http://schemas.microsoft.com/office/drawing/2016/5/13/chartex" xmlns:cx8="http://schemas.microsoft.com/office/drawing/2016/5/14/chartex" xmlns:mc="http://schemas.openxmlformats.org/markup-compatibility/2006" xmlns:aink="http://schemas.microsoft.com/office/drawing/2016/ink" xmlns:am3d="http://schemas.microsoft.com/office/drawing/2017/model3d" xmlns:o="urn:schemas-microsoft-com:office:office" xmlns:r="http://schemas.openxmlformats.org/officeDocument/2006/relationships" xmlns:m="http://schemas.openxmlformats.org/officeDocument/2006/math" xmlns:v="urn:schemas-microsoft-com:vml" xmlns:wp14="http://schemas.microsoft.com/office/word/2010/wordprocessingDrawing" xmlns:wp="http://schemas.openxmlformats.org/drawingml/2006/wordprocessingDrawing" xmlns:w10="urn:schemas-microsoft-com:office:word" xmlns:w="http://schemas.openxmlformats.org/wordprocessingml/2006/main" xmlns:w14="http://schemas.microsoft.com/office/word/2010/wordml" xmlns:w15="http://schemas.microsoft.com/office/word/2012/wordml" xmlns:w16cid="http://schemas.microsoft.com/office/word/2016/wordml/cid" xmlns:w16se="http://schemas.microsoft.com/office/word/2015/wordml/symex" xmlns:wpg="http://schemas.microsoft.com/office/word/2010/wordprocessingGroup" xmlns:wpi="http://schemas.microsoft.com/office/word/2010/wordprocessingInk" xmlns:wne="http://schemas.microsoft.com/office/word/2006/wordml" xmlns:wps="http://schemas.microsoft.com/office/word/2010/wordprocessingShape" mc:Ignorable="w14 w15 w16se w16cid wp14">
   <w:tbl>
     <w:tblPr>
       <w:tblW w:w="0" w:type="auto"/>
@@ -5762,7 +5731,7 @@
 </file>
 
 <file path=word/footnotes.xml><?xml version="1.0" encoding="utf-8"?>
-<w:footnotes xmlns:wpc="http://schemas.microsoft.com/office/word/2010/wordprocessingCanvas" xmlns:cx="http://schemas.microsoft.com/office/drawing/2014/chartex" xmlns:cx1="http://schemas.microsoft.com/office/drawing/2015/9/8/chartex" xmlns:cx2="http://schemas.microsoft.com/office/drawing/2015/10/21/chartex" xmlns:cx3="http://schemas.microsoft.com/office/drawing/2016/5/9/chartex" xmlns:cx4="http://schemas.microsoft.com/office/drawing/2016/5/10/chartex" xmlns:cx5="http://schemas.microsoft.com/office/drawing/2016/5/11/chartex" xmlns:cx6="http://schemas.microsoft.com/office/drawing/2016/5/12/chartex" xmlns:cx7="http://schemas.microsoft.com/office/drawing/2016/5/13/chartex" xmlns:cx8="http://schemas.microsoft.com/office/drawing/2016/5/14/chartex" xmlns:mc="http://schemas.openxmlformats.org/markup-compatibility/2006" xmlns:aink="http://schemas.microsoft.com/office/drawing/2016/ink" xmlns:am3d="http://schemas.microsoft.com/office/drawing/2017/model3d" xmlns:o="urn:schemas-microsoft-com:office:office" xmlns:r="http://schemas.openxmlformats.org/officeDocument/2006/relationships" xmlns:m="http://schemas.openxmlformats.org/officeDocument/2006/math" xmlns:v="urn:schemas-microsoft-com:vml" xmlns:wp14="http://schemas.microsoft.com/office/word/2010/wordprocessingDrawing" xmlns:wp="http://schemas.openxmlformats.org/drawingml/2006/wordprocessingDrawing" xmlns:w10="urn:schemas-microsoft-com:office:word" xmlns:w="http://schemas.openxmlformats.org/wordprocessingml/2006/main" xmlns:w14="http://schemas.microsoft.com/office/word/2010/wordml" xmlns:w15="http://schemas.microsoft.com/office/word/2012/wordml" xmlns:w16cex="http://schemas.microsoft.com/office/word/2018/wordml/cex" xmlns:w16cid="http://schemas.microsoft.com/office/word/2016/wordml/cid" xmlns:w16="http://schemas.microsoft.com/office/word/2018/wordml" xmlns:w16se="http://schemas.microsoft.com/office/word/2015/wordml/symex" xmlns:wpg="http://schemas.microsoft.com/office/word/2010/wordprocessingGroup" xmlns:wpi="http://schemas.microsoft.com/office/word/2010/wordprocessingInk" xmlns:wne="http://schemas.microsoft.com/office/word/2006/wordml" xmlns:wps="http://schemas.microsoft.com/office/word/2010/wordprocessingShape" mc:Ignorable="w14 w15 w16se w16cid w16 w16cex wp14">
+<w:footnotes xmlns:wpc="http://schemas.microsoft.com/office/word/2010/wordprocessingCanvas" xmlns:cx="http://schemas.microsoft.com/office/drawing/2014/chartex" xmlns:cx1="http://schemas.microsoft.com/office/drawing/2015/9/8/chartex" xmlns:cx2="http://schemas.microsoft.com/office/drawing/2015/10/21/chartex" xmlns:cx3="http://schemas.microsoft.com/office/drawing/2016/5/9/chartex" xmlns:cx4="http://schemas.microsoft.com/office/drawing/2016/5/10/chartex" xmlns:cx5="http://schemas.microsoft.com/office/drawing/2016/5/11/chartex" xmlns:cx6="http://schemas.microsoft.com/office/drawing/2016/5/12/chartex" xmlns:cx7="http://schemas.microsoft.com/office/drawing/2016/5/13/chartex" xmlns:cx8="http://schemas.microsoft.com/office/drawing/2016/5/14/chartex" xmlns:mc="http://schemas.openxmlformats.org/markup-compatibility/2006" xmlns:aink="http://schemas.microsoft.com/office/drawing/2016/ink" xmlns:am3d="http://schemas.microsoft.com/office/drawing/2017/model3d" xmlns:o="urn:schemas-microsoft-com:office:office" xmlns:r="http://schemas.openxmlformats.org/officeDocument/2006/relationships" xmlns:m="http://schemas.openxmlformats.org/officeDocument/2006/math" xmlns:v="urn:schemas-microsoft-com:vml" xmlns:wp14="http://schemas.microsoft.com/office/word/2010/wordprocessingDrawing" xmlns:wp="http://schemas.openxmlformats.org/drawingml/2006/wordprocessingDrawing" xmlns:w10="urn:schemas-microsoft-com:office:word" xmlns:w="http://schemas.openxmlformats.org/wordprocessingml/2006/main" xmlns:w14="http://schemas.microsoft.com/office/word/2010/wordml" xmlns:w15="http://schemas.microsoft.com/office/word/2012/wordml" xmlns:w16cid="http://schemas.microsoft.com/office/word/2016/wordml/cid" xmlns:w16se="http://schemas.microsoft.com/office/word/2015/wordml/symex" xmlns:wpg="http://schemas.microsoft.com/office/word/2010/wordprocessingGroup" xmlns:wpi="http://schemas.microsoft.com/office/word/2010/wordprocessingInk" xmlns:wne="http://schemas.microsoft.com/office/word/2006/wordml" xmlns:wps="http://schemas.microsoft.com/office/word/2010/wordprocessingShape" mc:Ignorable="w14 w15 w16se w16cid wp14">
   <w:footnote w:type="separator" w:id="-1">
     <w:p>
       <w:pPr>
@@ -5794,7 +5763,7 @@
 </file>
 
 <file path=word/header1.xml><?xml version="1.0" encoding="utf-8"?>
-<w:hdr xmlns:wpc="http://schemas.microsoft.com/office/word/2010/wordprocessingCanvas" xmlns:cx="http://schemas.microsoft.com/office/drawing/2014/chartex" xmlns:cx1="http://schemas.microsoft.com/office/drawing/2015/9/8/chartex" xmlns:cx2="http://schemas.microsoft.com/office/drawing/2015/10/21/chartex" xmlns:cx3="http://schemas.microsoft.com/office/drawing/2016/5/9/chartex" xmlns:cx4="http://schemas.microsoft.com/office/drawing/2016/5/10/chartex" xmlns:cx5="http://schemas.microsoft.com/office/drawing/2016/5/11/chartex" xmlns:cx6="http://schemas.microsoft.com/office/drawing/2016/5/12/chartex" xmlns:cx7="http://schemas.microsoft.com/office/drawing/2016/5/13/chartex" xmlns:cx8="http://schemas.microsoft.com/office/drawing/2016/5/14/chartex" xmlns:mc="http://schemas.openxmlformats.org/markup-compatibility/2006" xmlns:aink="http://schemas.microsoft.com/office/drawing/2016/ink" xmlns:am3d="http://schemas.microsoft.com/office/drawing/2017/model3d" xmlns:o="urn:schemas-microsoft-com:office:office" xmlns:r="http://schemas.openxmlformats.org/officeDocument/2006/relationships" xmlns:m="http://schemas.openxmlformats.org/officeDocument/2006/math" xmlns:v="urn:schemas-microsoft-com:vml" xmlns:wp14="http://schemas.microsoft.com/office/word/2010/wordprocessingDrawing" xmlns:wp="http://schemas.openxmlformats.org/drawingml/2006/wordprocessingDrawing" xmlns:w10="urn:schemas-microsoft-com:office:word" xmlns:w="http://schemas.openxmlformats.org/wordprocessingml/2006/main" xmlns:w14="http://schemas.microsoft.com/office/word/2010/wordml" xmlns:w15="http://schemas.microsoft.com/office/word/2012/wordml" xmlns:w16cex="http://schemas.microsoft.com/office/word/2018/wordml/cex" xmlns:w16cid="http://schemas.microsoft.com/office/word/2016/wordml/cid" xmlns:w16="http://schemas.microsoft.com/office/word/2018/wordml" xmlns:w16se="http://schemas.microsoft.com/office/word/2015/wordml/symex" xmlns:wpg="http://schemas.microsoft.com/office/word/2010/wordprocessingGroup" xmlns:wpi="http://schemas.microsoft.com/office/word/2010/wordprocessingInk" xmlns:wne="http://schemas.microsoft.com/office/word/2006/wordml" xmlns:wps="http://schemas.microsoft.com/office/word/2010/wordprocessingShape" mc:Ignorable="w14 w15 w16se w16cid w16 w16cex wp14">
+<w:hdr xmlns:wpc="http://schemas.microsoft.com/office/word/2010/wordprocessingCanvas" xmlns:cx="http://schemas.microsoft.com/office/drawing/2014/chartex" xmlns:cx1="http://schemas.microsoft.com/office/drawing/2015/9/8/chartex" xmlns:cx2="http://schemas.microsoft.com/office/drawing/2015/10/21/chartex" xmlns:cx3="http://schemas.microsoft.com/office/drawing/2016/5/9/chartex" xmlns:cx4="http://schemas.microsoft.com/office/drawing/2016/5/10/chartex" xmlns:cx5="http://schemas.microsoft.com/office/drawing/2016/5/11/chartex" xmlns:cx6="http://schemas.microsoft.com/office/drawing/2016/5/12/chartex" xmlns:cx7="http://schemas.microsoft.com/office/drawing/2016/5/13/chartex" xmlns:cx8="http://schemas.microsoft.com/office/drawing/2016/5/14/chartex" xmlns:mc="http://schemas.openxmlformats.org/markup-compatibility/2006" xmlns:aink="http://schemas.microsoft.com/office/drawing/2016/ink" xmlns:am3d="http://schemas.microsoft.com/office/drawing/2017/model3d" xmlns:o="urn:schemas-microsoft-com:office:office" xmlns:r="http://schemas.openxmlformats.org/officeDocument/2006/relationships" xmlns:m="http://schemas.openxmlformats.org/officeDocument/2006/math" xmlns:v="urn:schemas-microsoft-com:vml" xmlns:wp14="http://schemas.microsoft.com/office/word/2010/wordprocessingDrawing" xmlns:wp="http://schemas.openxmlformats.org/drawingml/2006/wordprocessingDrawing" xmlns:w10="urn:schemas-microsoft-com:office:word" xmlns:w="http://schemas.openxmlformats.org/wordprocessingml/2006/main" xmlns:w14="http://schemas.microsoft.com/office/word/2010/wordml" xmlns:w15="http://schemas.microsoft.com/office/word/2012/wordml" xmlns:w16cid="http://schemas.microsoft.com/office/word/2016/wordml/cid" xmlns:w16se="http://schemas.microsoft.com/office/word/2015/wordml/symex" xmlns:wpg="http://schemas.microsoft.com/office/word/2010/wordprocessingGroup" xmlns:wpi="http://schemas.microsoft.com/office/word/2010/wordprocessingInk" xmlns:wne="http://schemas.microsoft.com/office/word/2006/wordml" xmlns:wps="http://schemas.microsoft.com/office/word/2010/wordprocessingShape" mc:Ignorable="w14 w15 w16se w16cid wp14">
   <w:tbl>
     <w:tblPr>
       <w:tblW w:w="0" w:type="auto"/>
@@ -5851,7 +5820,7 @@
 </file>
 
 <file path=word/header2.xml><?xml version="1.0" encoding="utf-8"?>
-<w:hdr xmlns:wpc="http://schemas.microsoft.com/office/word/2010/wordprocessingCanvas" xmlns:cx="http://schemas.microsoft.com/office/drawing/2014/chartex" xmlns:cx1="http://schemas.microsoft.com/office/drawing/2015/9/8/chartex" xmlns:cx2="http://schemas.microsoft.com/office/drawing/2015/10/21/chartex" xmlns:cx3="http://schemas.microsoft.com/office/drawing/2016/5/9/chartex" xmlns:cx4="http://schemas.microsoft.com/office/drawing/2016/5/10/chartex" xmlns:cx5="http://schemas.microsoft.com/office/drawing/2016/5/11/chartex" xmlns:cx6="http://schemas.microsoft.com/office/drawing/2016/5/12/chartex" xmlns:cx7="http://schemas.microsoft.com/office/drawing/2016/5/13/chartex" xmlns:cx8="http://schemas.microsoft.com/office/drawing/2016/5/14/chartex" xmlns:mc="http://schemas.openxmlformats.org/markup-compatibility/2006" xmlns:aink="http://schemas.microsoft.com/office/drawing/2016/ink" xmlns:am3d="http://schemas.microsoft.com/office/drawing/2017/model3d" xmlns:o="urn:schemas-microsoft-com:office:office" xmlns:r="http://schemas.openxmlformats.org/officeDocument/2006/relationships" xmlns:m="http://schemas.openxmlformats.org/officeDocument/2006/math" xmlns:v="urn:schemas-microsoft-com:vml" xmlns:wp14="http://schemas.microsoft.com/office/word/2010/wordprocessingDrawing" xmlns:wp="http://schemas.openxmlformats.org/drawingml/2006/wordprocessingDrawing" xmlns:w10="urn:schemas-microsoft-com:office:word" xmlns:w="http://schemas.openxmlformats.org/wordprocessingml/2006/main" xmlns:w14="http://schemas.microsoft.com/office/word/2010/wordml" xmlns:w15="http://schemas.microsoft.com/office/word/2012/wordml" xmlns:w16cex="http://schemas.microsoft.com/office/word/2018/wordml/cex" xmlns:w16cid="http://schemas.microsoft.com/office/word/2016/wordml/cid" xmlns:w16="http://schemas.microsoft.com/office/word/2018/wordml" xmlns:w16se="http://schemas.microsoft.com/office/word/2015/wordml/symex" xmlns:wpg="http://schemas.microsoft.com/office/word/2010/wordprocessingGroup" xmlns:wpi="http://schemas.microsoft.com/office/word/2010/wordprocessingInk" xmlns:wne="http://schemas.microsoft.com/office/word/2006/wordml" xmlns:wps="http://schemas.microsoft.com/office/word/2010/wordprocessingShape" mc:Ignorable="w14 w15 w16se w16cid w16 w16cex wp14">
+<w:hdr xmlns:wpc="http://schemas.microsoft.com/office/word/2010/wordprocessingCanvas" xmlns:cx="http://schemas.microsoft.com/office/drawing/2014/chartex" xmlns:cx1="http://schemas.microsoft.com/office/drawing/2015/9/8/chartex" xmlns:cx2="http://schemas.microsoft.com/office/drawing/2015/10/21/chartex" xmlns:cx3="http://schemas.microsoft.com/office/drawing/2016/5/9/chartex" xmlns:cx4="http://schemas.microsoft.com/office/drawing/2016/5/10/chartex" xmlns:cx5="http://schemas.microsoft.com/office/drawing/2016/5/11/chartex" xmlns:cx6="http://schemas.microsoft.com/office/drawing/2016/5/12/chartex" xmlns:cx7="http://schemas.microsoft.com/office/drawing/2016/5/13/chartex" xmlns:cx8="http://schemas.microsoft.com/office/drawing/2016/5/14/chartex" xmlns:mc="http://schemas.openxmlformats.org/markup-compatibility/2006" xmlns:aink="http://schemas.microsoft.com/office/drawing/2016/ink" xmlns:am3d="http://schemas.microsoft.com/office/drawing/2017/model3d" xmlns:o="urn:schemas-microsoft-com:office:office" xmlns:r="http://schemas.openxmlformats.org/officeDocument/2006/relationships" xmlns:m="http://schemas.openxmlformats.org/officeDocument/2006/math" xmlns:v="urn:schemas-microsoft-com:vml" xmlns:wp14="http://schemas.microsoft.com/office/word/2010/wordprocessingDrawing" xmlns:wp="http://schemas.openxmlformats.org/drawingml/2006/wordprocessingDrawing" xmlns:w10="urn:schemas-microsoft-com:office:word" xmlns:w="http://schemas.openxmlformats.org/wordprocessingml/2006/main" xmlns:w14="http://schemas.microsoft.com/office/word/2010/wordml" xmlns:w15="http://schemas.microsoft.com/office/word/2012/wordml" xmlns:w16cid="http://schemas.microsoft.com/office/word/2016/wordml/cid" xmlns:w16se="http://schemas.microsoft.com/office/word/2015/wordml/symex" xmlns:wpg="http://schemas.microsoft.com/office/word/2010/wordprocessingGroup" xmlns:wpi="http://schemas.microsoft.com/office/word/2010/wordprocessingInk" xmlns:wne="http://schemas.microsoft.com/office/word/2006/wordml" xmlns:wps="http://schemas.microsoft.com/office/word/2010/wordprocessingShape" mc:Ignorable="w14 w15 w16se w16cid wp14">
   <w:tbl>
     <w:tblPr>
       <w:tblW w:w="0" w:type="auto"/>
@@ -5909,7 +5878,7 @@
 </file>
 
 <file path=word/numbering.xml><?xml version="1.0" encoding="utf-8"?>
-<w:numbering xmlns:wpc="http://schemas.microsoft.com/office/word/2010/wordprocessingCanvas" xmlns:cx="http://schemas.microsoft.com/office/drawing/2014/chartex" xmlns:cx1="http://schemas.microsoft.com/office/drawing/2015/9/8/chartex" xmlns:cx2="http://schemas.microsoft.com/office/drawing/2015/10/21/chartex" xmlns:cx3="http://schemas.microsoft.com/office/drawing/2016/5/9/chartex" xmlns:cx4="http://schemas.microsoft.com/office/drawing/2016/5/10/chartex" xmlns:cx5="http://schemas.microsoft.com/office/drawing/2016/5/11/chartex" xmlns:cx6="http://schemas.microsoft.com/office/drawing/2016/5/12/chartex" xmlns:cx7="http://schemas.microsoft.com/office/drawing/2016/5/13/chartex" xmlns:cx8="http://schemas.microsoft.com/office/drawing/2016/5/14/chartex" xmlns:mc="http://schemas.openxmlformats.org/markup-compatibility/2006" xmlns:aink="http://schemas.microsoft.com/office/drawing/2016/ink" xmlns:am3d="http://schemas.microsoft.com/office/drawing/2017/model3d" xmlns:o="urn:schemas-microsoft-com:office:office" xmlns:r="http://schemas.openxmlformats.org/officeDocument/2006/relationships" xmlns:m="http://schemas.openxmlformats.org/officeDocument/2006/math" xmlns:v="urn:schemas-microsoft-com:vml" xmlns:wp14="http://schemas.microsoft.com/office/word/2010/wordprocessingDrawing" xmlns:wp="http://schemas.openxmlformats.org/drawingml/2006/wordprocessingDrawing" xmlns:w10="urn:schemas-microsoft-com:office:word" xmlns:w="http://schemas.openxmlformats.org/wordprocessingml/2006/main" xmlns:w14="http://schemas.microsoft.com/office/word/2010/wordml" xmlns:w15="http://schemas.microsoft.com/office/word/2012/wordml" xmlns:w16cex="http://schemas.microsoft.com/office/word/2018/wordml/cex" xmlns:w16cid="http://schemas.microsoft.com/office/word/2016/wordml/cid" xmlns:w16="http://schemas.microsoft.com/office/word/2018/wordml" xmlns:w16se="http://schemas.microsoft.com/office/word/2015/wordml/symex" xmlns:wpg="http://schemas.microsoft.com/office/word/2010/wordprocessingGroup" xmlns:wpi="http://schemas.microsoft.com/office/word/2010/wordprocessingInk" xmlns:wne="http://schemas.microsoft.com/office/word/2006/wordml" xmlns:wps="http://schemas.microsoft.com/office/word/2010/wordprocessingShape" mc:Ignorable="w14 w15 w16se w16cid w16 w16cex wp14">
+<w:numbering xmlns:wpc="http://schemas.microsoft.com/office/word/2010/wordprocessingCanvas" xmlns:cx="http://schemas.microsoft.com/office/drawing/2014/chartex" xmlns:cx1="http://schemas.microsoft.com/office/drawing/2015/9/8/chartex" xmlns:cx2="http://schemas.microsoft.com/office/drawing/2015/10/21/chartex" xmlns:cx3="http://schemas.microsoft.com/office/drawing/2016/5/9/chartex" xmlns:cx4="http://schemas.microsoft.com/office/drawing/2016/5/10/chartex" xmlns:cx5="http://schemas.microsoft.com/office/drawing/2016/5/11/chartex" xmlns:cx6="http://schemas.microsoft.com/office/drawing/2016/5/12/chartex" xmlns:cx7="http://schemas.microsoft.com/office/drawing/2016/5/13/chartex" xmlns:cx8="http://schemas.microsoft.com/office/drawing/2016/5/14/chartex" xmlns:mc="http://schemas.openxmlformats.org/markup-compatibility/2006" xmlns:aink="http://schemas.microsoft.com/office/drawing/2016/ink" xmlns:am3d="http://schemas.microsoft.com/office/drawing/2017/model3d" xmlns:o="urn:schemas-microsoft-com:office:office" xmlns:r="http://schemas.openxmlformats.org/officeDocument/2006/relationships" xmlns:m="http://schemas.openxmlformats.org/officeDocument/2006/math" xmlns:v="urn:schemas-microsoft-com:vml" xmlns:wp14="http://schemas.microsoft.com/office/word/2010/wordprocessingDrawing" xmlns:wp="http://schemas.openxmlformats.org/drawingml/2006/wordprocessingDrawing" xmlns:w10="urn:schemas-microsoft-com:office:word" xmlns:w="http://schemas.openxmlformats.org/wordprocessingml/2006/main" xmlns:w14="http://schemas.microsoft.com/office/word/2010/wordml" xmlns:w15="http://schemas.microsoft.com/office/word/2012/wordml" xmlns:w16cid="http://schemas.microsoft.com/office/word/2016/wordml/cid" xmlns:w16se="http://schemas.microsoft.com/office/word/2015/wordml/symex" xmlns:wpg="http://schemas.microsoft.com/office/word/2010/wordprocessingGroup" xmlns:wpi="http://schemas.microsoft.com/office/word/2010/wordprocessingInk" xmlns:wne="http://schemas.microsoft.com/office/word/2006/wordml" xmlns:wps="http://schemas.microsoft.com/office/word/2010/wordprocessingShape" mc:Ignorable="w14 w15 w16se w16cid wp14">
   <w:abstractNum w:abstractNumId="0" w15:restartNumberingAfterBreak="0">
     <w:nsid w:val="0D9B1FB1"/>
     <w:multiLevelType w:val="hybridMultilevel"/>
@@ -5923,7 +5892,7 @@
         <w:ind w:left="720" w:hanging="360"/>
       </w:pPr>
       <w:rPr>
-        <w:rFonts w:hint="default" w:ascii="Symbol" w:hAnsi="Symbol"/>
+        <w:rFonts w:ascii="Symbol" w:hAnsi="Symbol" w:hint="default"/>
       </w:rPr>
     </w:lvl>
     <w:lvl w:ilvl="1" w:tplc="DF82FEE8">
@@ -5935,7 +5904,7 @@
         <w:ind w:left="1440" w:hanging="360"/>
       </w:pPr>
       <w:rPr>
-        <w:rFonts w:hint="default" w:ascii="Courier New" w:hAnsi="Courier New"/>
+        <w:rFonts w:ascii="Courier New" w:hAnsi="Courier New" w:hint="default"/>
       </w:rPr>
     </w:lvl>
     <w:lvl w:ilvl="2" w:tplc="B6C2E13C">
@@ -5947,7 +5916,7 @@
         <w:ind w:left="2160" w:hanging="360"/>
       </w:pPr>
       <w:rPr>
-        <w:rFonts w:hint="default" w:ascii="Wingdings" w:hAnsi="Wingdings"/>
+        <w:rFonts w:ascii="Wingdings" w:hAnsi="Wingdings" w:hint="default"/>
       </w:rPr>
     </w:lvl>
     <w:lvl w:ilvl="3" w:tplc="433488B2">
@@ -5959,7 +5928,7 @@
         <w:ind w:left="2880" w:hanging="360"/>
       </w:pPr>
       <w:rPr>
-        <w:rFonts w:hint="default" w:ascii="Symbol" w:hAnsi="Symbol"/>
+        <w:rFonts w:ascii="Symbol" w:hAnsi="Symbol" w:hint="default"/>
       </w:rPr>
     </w:lvl>
     <w:lvl w:ilvl="4" w:tplc="86C488FA">
@@ -5971,7 +5940,7 @@
         <w:ind w:left="3600" w:hanging="360"/>
       </w:pPr>
       <w:rPr>
-        <w:rFonts w:hint="default" w:ascii="Courier New" w:hAnsi="Courier New"/>
+        <w:rFonts w:ascii="Courier New" w:hAnsi="Courier New" w:hint="default"/>
       </w:rPr>
     </w:lvl>
     <w:lvl w:ilvl="5" w:tplc="8A067BD4">
@@ -5983,7 +5952,7 @@
         <w:ind w:left="4320" w:hanging="360"/>
       </w:pPr>
       <w:rPr>
-        <w:rFonts w:hint="default" w:ascii="Wingdings" w:hAnsi="Wingdings"/>
+        <w:rFonts w:ascii="Wingdings" w:hAnsi="Wingdings" w:hint="default"/>
       </w:rPr>
     </w:lvl>
     <w:lvl w:ilvl="6" w:tplc="03121092">
@@ -5995,7 +5964,7 @@
         <w:ind w:left="5040" w:hanging="360"/>
       </w:pPr>
       <w:rPr>
-        <w:rFonts w:hint="default" w:ascii="Symbol" w:hAnsi="Symbol"/>
+        <w:rFonts w:ascii="Symbol" w:hAnsi="Symbol" w:hint="default"/>
       </w:rPr>
     </w:lvl>
     <w:lvl w:ilvl="7" w:tplc="1ADE36F6">
@@ -6007,7 +5976,7 @@
         <w:ind w:left="5760" w:hanging="360"/>
       </w:pPr>
       <w:rPr>
-        <w:rFonts w:hint="default" w:ascii="Courier New" w:hAnsi="Courier New"/>
+        <w:rFonts w:ascii="Courier New" w:hAnsi="Courier New" w:hint="default"/>
       </w:rPr>
     </w:lvl>
     <w:lvl w:ilvl="8" w:tplc="DB88865E">
@@ -6019,7 +5988,7 @@
         <w:ind w:left="6480" w:hanging="360"/>
       </w:pPr>
       <w:rPr>
-        <w:rFonts w:hint="default" w:ascii="Wingdings" w:hAnsi="Wingdings"/>
+        <w:rFonts w:ascii="Wingdings" w:hAnsi="Wingdings" w:hint="default"/>
       </w:rPr>
     </w:lvl>
   </w:abstractNum>
@@ -6036,7 +6005,7 @@
         <w:ind w:left="720" w:hanging="360"/>
       </w:pPr>
       <w:rPr>
-        <w:rFonts w:hint="default" w:ascii="Symbol" w:hAnsi="Symbol"/>
+        <w:rFonts w:ascii="Symbol" w:hAnsi="Symbol" w:hint="default"/>
       </w:rPr>
     </w:lvl>
     <w:lvl w:ilvl="1" w:tplc="04DEFF24">
@@ -6048,7 +6017,7 @@
         <w:ind w:left="1440" w:hanging="360"/>
       </w:pPr>
       <w:rPr>
-        <w:rFonts w:hint="default" w:ascii="Courier New" w:hAnsi="Courier New"/>
+        <w:rFonts w:ascii="Courier New" w:hAnsi="Courier New" w:hint="default"/>
       </w:rPr>
     </w:lvl>
     <w:lvl w:ilvl="2" w:tplc="D3FCF564">
@@ -6060,7 +6029,7 @@
         <w:ind w:left="2160" w:hanging="360"/>
       </w:pPr>
       <w:rPr>
-        <w:rFonts w:hint="default" w:ascii="Wingdings" w:hAnsi="Wingdings"/>
+        <w:rFonts w:ascii="Wingdings" w:hAnsi="Wingdings" w:hint="default"/>
       </w:rPr>
     </w:lvl>
     <w:lvl w:ilvl="3" w:tplc="A38A8BFA">
@@ -6072,7 +6041,7 @@
         <w:ind w:left="2880" w:hanging="360"/>
       </w:pPr>
       <w:rPr>
-        <w:rFonts w:hint="default" w:ascii="Symbol" w:hAnsi="Symbol"/>
+        <w:rFonts w:ascii="Symbol" w:hAnsi="Symbol" w:hint="default"/>
       </w:rPr>
     </w:lvl>
     <w:lvl w:ilvl="4" w:tplc="72689114">
@@ -6084,7 +6053,7 @@
         <w:ind w:left="3600" w:hanging="360"/>
       </w:pPr>
       <w:rPr>
-        <w:rFonts w:hint="default" w:ascii="Courier New" w:hAnsi="Courier New"/>
+        <w:rFonts w:ascii="Courier New" w:hAnsi="Courier New" w:hint="default"/>
       </w:rPr>
     </w:lvl>
     <w:lvl w:ilvl="5" w:tplc="42C4C13E">
@@ -6096,7 +6065,7 @@
         <w:ind w:left="4320" w:hanging="360"/>
       </w:pPr>
       <w:rPr>
-        <w:rFonts w:hint="default" w:ascii="Wingdings" w:hAnsi="Wingdings"/>
+        <w:rFonts w:ascii="Wingdings" w:hAnsi="Wingdings" w:hint="default"/>
       </w:rPr>
     </w:lvl>
     <w:lvl w:ilvl="6" w:tplc="DBA017EA">
@@ -6108,7 +6077,7 @@
         <w:ind w:left="5040" w:hanging="360"/>
       </w:pPr>
       <w:rPr>
-        <w:rFonts w:hint="default" w:ascii="Symbol" w:hAnsi="Symbol"/>
+        <w:rFonts w:ascii="Symbol" w:hAnsi="Symbol" w:hint="default"/>
       </w:rPr>
     </w:lvl>
     <w:lvl w:ilvl="7" w:tplc="B4D25AC2">
@@ -6120,7 +6089,7 @@
         <w:ind w:left="5760" w:hanging="360"/>
       </w:pPr>
       <w:rPr>
-        <w:rFonts w:hint="default" w:ascii="Courier New" w:hAnsi="Courier New"/>
+        <w:rFonts w:ascii="Courier New" w:hAnsi="Courier New" w:hint="default"/>
       </w:rPr>
     </w:lvl>
     <w:lvl w:ilvl="8" w:tplc="45761552">
@@ -6132,7 +6101,7 @@
         <w:ind w:left="6480" w:hanging="360"/>
       </w:pPr>
       <w:rPr>
-        <w:rFonts w:hint="default" w:ascii="Wingdings" w:hAnsi="Wingdings"/>
+        <w:rFonts w:ascii="Wingdings" w:hAnsi="Wingdings" w:hint="default"/>
       </w:rPr>
     </w:lvl>
   </w:abstractNum>
@@ -6149,7 +6118,7 @@
         <w:ind w:left="720" w:hanging="360"/>
       </w:pPr>
       <w:rPr>
-        <w:rFonts w:hint="default" w:ascii="Courier New" w:hAnsi="Courier New"/>
+        <w:rFonts w:ascii="Courier New" w:hAnsi="Courier New" w:hint="default"/>
       </w:rPr>
     </w:lvl>
     <w:lvl w:ilvl="1" w:tplc="D0A4AAB4">
@@ -6161,7 +6130,7 @@
         <w:ind w:left="1440" w:hanging="360"/>
       </w:pPr>
       <w:rPr>
-        <w:rFonts w:hint="default" w:ascii="Courier New" w:hAnsi="Courier New"/>
+        <w:rFonts w:ascii="Courier New" w:hAnsi="Courier New" w:hint="default"/>
       </w:rPr>
     </w:lvl>
     <w:lvl w:ilvl="2" w:tplc="6F86E8FA">
@@ -6173,7 +6142,7 @@
         <w:ind w:left="2160" w:hanging="360"/>
       </w:pPr>
       <w:rPr>
-        <w:rFonts w:hint="default" w:ascii="Wingdings" w:hAnsi="Wingdings"/>
+        <w:rFonts w:ascii="Wingdings" w:hAnsi="Wingdings" w:hint="default"/>
       </w:rPr>
     </w:lvl>
     <w:lvl w:ilvl="3" w:tplc="57DE5D40">
@@ -6185,7 +6154,7 @@
         <w:ind w:left="2880" w:hanging="360"/>
       </w:pPr>
       <w:rPr>
-        <w:rFonts w:hint="default" w:ascii="Symbol" w:hAnsi="Symbol"/>
+        <w:rFonts w:ascii="Symbol" w:hAnsi="Symbol" w:hint="default"/>
       </w:rPr>
     </w:lvl>
     <w:lvl w:ilvl="4" w:tplc="EE780D12">
@@ -6197,7 +6166,7 @@
         <w:ind w:left="3600" w:hanging="360"/>
       </w:pPr>
       <w:rPr>
-        <w:rFonts w:hint="default" w:ascii="Courier New" w:hAnsi="Courier New"/>
+        <w:rFonts w:ascii="Courier New" w:hAnsi="Courier New" w:hint="default"/>
       </w:rPr>
     </w:lvl>
     <w:lvl w:ilvl="5" w:tplc="C4A20254">
@@ -6209,7 +6178,7 @@
         <w:ind w:left="4320" w:hanging="360"/>
       </w:pPr>
       <w:rPr>
-        <w:rFonts w:hint="default" w:ascii="Wingdings" w:hAnsi="Wingdings"/>
+        <w:rFonts w:ascii="Wingdings" w:hAnsi="Wingdings" w:hint="default"/>
       </w:rPr>
     </w:lvl>
     <w:lvl w:ilvl="6" w:tplc="9D926D2E">
@@ -6221,7 +6190,7 @@
         <w:ind w:left="5040" w:hanging="360"/>
       </w:pPr>
       <w:rPr>
-        <w:rFonts w:hint="default" w:ascii="Symbol" w:hAnsi="Symbol"/>
+        <w:rFonts w:ascii="Symbol" w:hAnsi="Symbol" w:hint="default"/>
       </w:rPr>
     </w:lvl>
     <w:lvl w:ilvl="7" w:tplc="F946A96C">
@@ -6233,7 +6202,7 @@
         <w:ind w:left="5760" w:hanging="360"/>
       </w:pPr>
       <w:rPr>
-        <w:rFonts w:hint="default" w:ascii="Courier New" w:hAnsi="Courier New"/>
+        <w:rFonts w:ascii="Courier New" w:hAnsi="Courier New" w:hint="default"/>
       </w:rPr>
     </w:lvl>
     <w:lvl w:ilvl="8" w:tplc="3E7C6698">
@@ -6245,7 +6214,7 @@
         <w:ind w:left="6480" w:hanging="360"/>
       </w:pPr>
       <w:rPr>
-        <w:rFonts w:hint="default" w:ascii="Wingdings" w:hAnsi="Wingdings"/>
+        <w:rFonts w:ascii="Wingdings" w:hAnsi="Wingdings" w:hint="default"/>
       </w:rPr>
     </w:lvl>
   </w:abstractNum>
@@ -6262,7 +6231,7 @@
         <w:ind w:left="720" w:hanging="360"/>
       </w:pPr>
       <w:rPr>
-        <w:rFonts w:hint="default" w:ascii="Symbol" w:hAnsi="Symbol"/>
+        <w:rFonts w:ascii="Symbol" w:hAnsi="Symbol" w:hint="default"/>
       </w:rPr>
     </w:lvl>
     <w:lvl w:ilvl="1" w:tplc="96B2BC8C">
@@ -6274,7 +6243,7 @@
         <w:ind w:left="1440" w:hanging="360"/>
       </w:pPr>
       <w:rPr>
-        <w:rFonts w:hint="default" w:ascii="Courier New" w:hAnsi="Courier New"/>
+        <w:rFonts w:ascii="Courier New" w:hAnsi="Courier New" w:hint="default"/>
       </w:rPr>
     </w:lvl>
     <w:lvl w:ilvl="2" w:tplc="FCFE57D6">
@@ -6286,7 +6255,7 @@
         <w:ind w:left="2160" w:hanging="360"/>
       </w:pPr>
       <w:rPr>
-        <w:rFonts w:hint="default" w:ascii="Wingdings" w:hAnsi="Wingdings"/>
+        <w:rFonts w:ascii="Wingdings" w:hAnsi="Wingdings" w:hint="default"/>
       </w:rPr>
     </w:lvl>
     <w:lvl w:ilvl="3" w:tplc="12BE4162">
@@ -6298,7 +6267,7 @@
         <w:ind w:left="2880" w:hanging="360"/>
       </w:pPr>
       <w:rPr>
-        <w:rFonts w:hint="default" w:ascii="Symbol" w:hAnsi="Symbol"/>
+        <w:rFonts w:ascii="Symbol" w:hAnsi="Symbol" w:hint="default"/>
       </w:rPr>
     </w:lvl>
     <w:lvl w:ilvl="4" w:tplc="B0B6BEBE">
@@ -6310,7 +6279,7 @@
         <w:ind w:left="3600" w:hanging="360"/>
       </w:pPr>
       <w:rPr>
-        <w:rFonts w:hint="default" w:ascii="Courier New" w:hAnsi="Courier New"/>
+        <w:rFonts w:ascii="Courier New" w:hAnsi="Courier New" w:hint="default"/>
       </w:rPr>
     </w:lvl>
     <w:lvl w:ilvl="5" w:tplc="1E3ADB5C">
@@ -6322,7 +6291,7 @@
         <w:ind w:left="4320" w:hanging="360"/>
       </w:pPr>
       <w:rPr>
-        <w:rFonts w:hint="default" w:ascii="Wingdings" w:hAnsi="Wingdings"/>
+        <w:rFonts w:ascii="Wingdings" w:hAnsi="Wingdings" w:hint="default"/>
       </w:rPr>
     </w:lvl>
     <w:lvl w:ilvl="6" w:tplc="ECC60E0C">
@@ -6334,7 +6303,7 @@
         <w:ind w:left="5040" w:hanging="360"/>
       </w:pPr>
       <w:rPr>
-        <w:rFonts w:hint="default" w:ascii="Symbol" w:hAnsi="Symbol"/>
+        <w:rFonts w:ascii="Symbol" w:hAnsi="Symbol" w:hint="default"/>
       </w:rPr>
     </w:lvl>
     <w:lvl w:ilvl="7" w:tplc="26B694C2">
@@ -6346,7 +6315,7 @@
         <w:ind w:left="5760" w:hanging="360"/>
       </w:pPr>
       <w:rPr>
-        <w:rFonts w:hint="default" w:ascii="Courier New" w:hAnsi="Courier New"/>
+        <w:rFonts w:ascii="Courier New" w:hAnsi="Courier New" w:hint="default"/>
       </w:rPr>
     </w:lvl>
     <w:lvl w:ilvl="8" w:tplc="6A36158C">
@@ -6358,7 +6327,7 @@
         <w:ind w:left="6480" w:hanging="360"/>
       </w:pPr>
       <w:rPr>
-        <w:rFonts w:hint="default" w:ascii="Wingdings" w:hAnsi="Wingdings"/>
+        <w:rFonts w:ascii="Wingdings" w:hAnsi="Wingdings" w:hint="default"/>
       </w:rPr>
     </w:lvl>
   </w:abstractNum>
@@ -6375,7 +6344,7 @@
         <w:ind w:left="720" w:hanging="360"/>
       </w:pPr>
       <w:rPr>
-        <w:rFonts w:hint="default" w:ascii="Symbol" w:hAnsi="Symbol"/>
+        <w:rFonts w:ascii="Symbol" w:hAnsi="Symbol" w:hint="default"/>
       </w:rPr>
     </w:lvl>
     <w:lvl w:ilvl="1" w:tplc="76C84660">
@@ -6387,7 +6356,7 @@
         <w:ind w:left="1440" w:hanging="360"/>
       </w:pPr>
       <w:rPr>
-        <w:rFonts w:hint="default" w:ascii="Courier New" w:hAnsi="Courier New"/>
+        <w:rFonts w:ascii="Courier New" w:hAnsi="Courier New" w:hint="default"/>
       </w:rPr>
     </w:lvl>
     <w:lvl w:ilvl="2" w:tplc="644E6E0E">
@@ -6399,7 +6368,7 @@
         <w:ind w:left="2160" w:hanging="360"/>
       </w:pPr>
       <w:rPr>
-        <w:rFonts w:hint="default" w:ascii="Wingdings" w:hAnsi="Wingdings"/>
+        <w:rFonts w:ascii="Wingdings" w:hAnsi="Wingdings" w:hint="default"/>
       </w:rPr>
     </w:lvl>
     <w:lvl w:ilvl="3" w:tplc="A22274DA">
@@ -6411,7 +6380,7 @@
         <w:ind w:left="2880" w:hanging="360"/>
       </w:pPr>
       <w:rPr>
-        <w:rFonts w:hint="default" w:ascii="Symbol" w:hAnsi="Symbol"/>
+        <w:rFonts w:ascii="Symbol" w:hAnsi="Symbol" w:hint="default"/>
       </w:rPr>
     </w:lvl>
     <w:lvl w:ilvl="4" w:tplc="5050A648">
@@ -6423,7 +6392,7 @@
         <w:ind w:left="3600" w:hanging="360"/>
       </w:pPr>
       <w:rPr>
-        <w:rFonts w:hint="default" w:ascii="Courier New" w:hAnsi="Courier New"/>
+        <w:rFonts w:ascii="Courier New" w:hAnsi="Courier New" w:hint="default"/>
       </w:rPr>
     </w:lvl>
     <w:lvl w:ilvl="5" w:tplc="B7D2826C">
@@ -6435,7 +6404,7 @@
         <w:ind w:left="4320" w:hanging="360"/>
       </w:pPr>
       <w:rPr>
-        <w:rFonts w:hint="default" w:ascii="Wingdings" w:hAnsi="Wingdings"/>
+        <w:rFonts w:ascii="Wingdings" w:hAnsi="Wingdings" w:hint="default"/>
       </w:rPr>
     </w:lvl>
     <w:lvl w:ilvl="6" w:tplc="D5E673C0">
@@ -6447,7 +6416,7 @@
         <w:ind w:left="5040" w:hanging="360"/>
       </w:pPr>
       <w:rPr>
-        <w:rFonts w:hint="default" w:ascii="Symbol" w:hAnsi="Symbol"/>
+        <w:rFonts w:ascii="Symbol" w:hAnsi="Symbol" w:hint="default"/>
       </w:rPr>
     </w:lvl>
     <w:lvl w:ilvl="7" w:tplc="E83CF05A">
@@ -6459,7 +6428,7 @@
         <w:ind w:left="5760" w:hanging="360"/>
       </w:pPr>
       <w:rPr>
-        <w:rFonts w:hint="default" w:ascii="Courier New" w:hAnsi="Courier New"/>
+        <w:rFonts w:ascii="Courier New" w:hAnsi="Courier New" w:hint="default"/>
       </w:rPr>
     </w:lvl>
     <w:lvl w:ilvl="8" w:tplc="379CC332">
@@ -6471,7 +6440,7 @@
         <w:ind w:left="6480" w:hanging="360"/>
       </w:pPr>
       <w:rPr>
-        <w:rFonts w:hint="default" w:ascii="Wingdings" w:hAnsi="Wingdings"/>
+        <w:rFonts w:ascii="Wingdings" w:hAnsi="Wingdings" w:hint="default"/>
       </w:rPr>
     </w:lvl>
   </w:abstractNum>
@@ -6488,7 +6457,7 @@
         <w:ind w:left="720" w:hanging="360"/>
       </w:pPr>
       <w:rPr>
-        <w:rFonts w:hint="default" w:ascii="Symbol" w:hAnsi="Symbol"/>
+        <w:rFonts w:ascii="Symbol" w:hAnsi="Symbol" w:hint="default"/>
       </w:rPr>
     </w:lvl>
     <w:lvl w:ilvl="1" w:tplc="99E0C408">
@@ -6500,7 +6469,7 @@
         <w:ind w:left="1440" w:hanging="360"/>
       </w:pPr>
       <w:rPr>
-        <w:rFonts w:hint="default" w:ascii="Courier New" w:hAnsi="Courier New"/>
+        <w:rFonts w:ascii="Courier New" w:hAnsi="Courier New" w:hint="default"/>
       </w:rPr>
     </w:lvl>
     <w:lvl w:ilvl="2" w:tplc="EAAE9BAE">
@@ -6512,7 +6481,7 @@
         <w:ind w:left="2160" w:hanging="360"/>
       </w:pPr>
       <w:rPr>
-        <w:rFonts w:hint="default" w:ascii="Wingdings" w:hAnsi="Wingdings"/>
+        <w:rFonts w:ascii="Wingdings" w:hAnsi="Wingdings" w:hint="default"/>
       </w:rPr>
     </w:lvl>
     <w:lvl w:ilvl="3" w:tplc="D8548688">
@@ -6524,7 +6493,7 @@
         <w:ind w:left="2880" w:hanging="360"/>
       </w:pPr>
       <w:rPr>
-        <w:rFonts w:hint="default" w:ascii="Symbol" w:hAnsi="Symbol"/>
+        <w:rFonts w:ascii="Symbol" w:hAnsi="Symbol" w:hint="default"/>
       </w:rPr>
     </w:lvl>
     <w:lvl w:ilvl="4" w:tplc="84C043B8">
@@ -6536,7 +6505,7 @@
         <w:ind w:left="3600" w:hanging="360"/>
       </w:pPr>
       <w:rPr>
-        <w:rFonts w:hint="default" w:ascii="Courier New" w:hAnsi="Courier New"/>
+        <w:rFonts w:ascii="Courier New" w:hAnsi="Courier New" w:hint="default"/>
       </w:rPr>
     </w:lvl>
     <w:lvl w:ilvl="5" w:tplc="5CDCFE58">
@@ -6548,7 +6517,7 @@
         <w:ind w:left="4320" w:hanging="360"/>
       </w:pPr>
       <w:rPr>
-        <w:rFonts w:hint="default" w:ascii="Wingdings" w:hAnsi="Wingdings"/>
+        <w:rFonts w:ascii="Wingdings" w:hAnsi="Wingdings" w:hint="default"/>
       </w:rPr>
     </w:lvl>
     <w:lvl w:ilvl="6" w:tplc="20B8AAC2">
@@ -6560,7 +6529,7 @@
         <w:ind w:left="5040" w:hanging="360"/>
       </w:pPr>
       <w:rPr>
-        <w:rFonts w:hint="default" w:ascii="Symbol" w:hAnsi="Symbol"/>
+        <w:rFonts w:ascii="Symbol" w:hAnsi="Symbol" w:hint="default"/>
       </w:rPr>
     </w:lvl>
     <w:lvl w:ilvl="7" w:tplc="47B083D6">
@@ -6572,7 +6541,7 @@
         <w:ind w:left="5760" w:hanging="360"/>
       </w:pPr>
       <w:rPr>
-        <w:rFonts w:hint="default" w:ascii="Courier New" w:hAnsi="Courier New"/>
+        <w:rFonts w:ascii="Courier New" w:hAnsi="Courier New" w:hint="default"/>
       </w:rPr>
     </w:lvl>
     <w:lvl w:ilvl="8" w:tplc="160E766E">
@@ -6584,7 +6553,7 @@
         <w:ind w:left="6480" w:hanging="360"/>
       </w:pPr>
       <w:rPr>
-        <w:rFonts w:hint="default" w:ascii="Wingdings" w:hAnsi="Wingdings"/>
+        <w:rFonts w:ascii="Wingdings" w:hAnsi="Wingdings" w:hint="default"/>
       </w:rPr>
     </w:lvl>
   </w:abstractNum>
@@ -6601,7 +6570,7 @@
         <w:ind w:left="720" w:hanging="360"/>
       </w:pPr>
       <w:rPr>
-        <w:rFonts w:hint="default" w:ascii="Symbol" w:hAnsi="Symbol"/>
+        <w:rFonts w:ascii="Symbol" w:hAnsi="Symbol" w:hint="default"/>
       </w:rPr>
     </w:lvl>
     <w:lvl w:ilvl="1" w:tplc="652A5EB2">
@@ -6613,7 +6582,7 @@
         <w:ind w:left="1440" w:hanging="360"/>
       </w:pPr>
       <w:rPr>
-        <w:rFonts w:hint="default" w:ascii="Courier New" w:hAnsi="Courier New"/>
+        <w:rFonts w:ascii="Courier New" w:hAnsi="Courier New" w:hint="default"/>
       </w:rPr>
     </w:lvl>
     <w:lvl w:ilvl="2" w:tplc="64FC7EBC">
@@ -6625,7 +6594,7 @@
         <w:ind w:left="2160" w:hanging="360"/>
       </w:pPr>
       <w:rPr>
-        <w:rFonts w:hint="default" w:ascii="Wingdings" w:hAnsi="Wingdings"/>
+        <w:rFonts w:ascii="Wingdings" w:hAnsi="Wingdings" w:hint="default"/>
       </w:rPr>
     </w:lvl>
     <w:lvl w:ilvl="3" w:tplc="7D8AA4FE">
@@ -6637,7 +6606,7 @@
         <w:ind w:left="2880" w:hanging="360"/>
       </w:pPr>
       <w:rPr>
-        <w:rFonts w:hint="default" w:ascii="Symbol" w:hAnsi="Symbol"/>
+        <w:rFonts w:ascii="Symbol" w:hAnsi="Symbol" w:hint="default"/>
       </w:rPr>
     </w:lvl>
     <w:lvl w:ilvl="4" w:tplc="1346DBEC">
@@ -6649,7 +6618,7 @@
         <w:ind w:left="3600" w:hanging="360"/>
       </w:pPr>
       <w:rPr>
-        <w:rFonts w:hint="default" w:ascii="Courier New" w:hAnsi="Courier New"/>
+        <w:rFonts w:ascii="Courier New" w:hAnsi="Courier New" w:hint="default"/>
       </w:rPr>
     </w:lvl>
     <w:lvl w:ilvl="5" w:tplc="9372F58C">
@@ -6661,7 +6630,7 @@
         <w:ind w:left="4320" w:hanging="360"/>
       </w:pPr>
       <w:rPr>
-        <w:rFonts w:hint="default" w:ascii="Wingdings" w:hAnsi="Wingdings"/>
+        <w:rFonts w:ascii="Wingdings" w:hAnsi="Wingdings" w:hint="default"/>
       </w:rPr>
     </w:lvl>
     <w:lvl w:ilvl="6" w:tplc="87040D2A">
@@ -6673,7 +6642,7 @@
         <w:ind w:left="5040" w:hanging="360"/>
       </w:pPr>
       <w:rPr>
-        <w:rFonts w:hint="default" w:ascii="Symbol" w:hAnsi="Symbol"/>
+        <w:rFonts w:ascii="Symbol" w:hAnsi="Symbol" w:hint="default"/>
       </w:rPr>
     </w:lvl>
     <w:lvl w:ilvl="7" w:tplc="48DA45D6">
@@ -6685,7 +6654,7 @@
         <w:ind w:left="5760" w:hanging="360"/>
       </w:pPr>
       <w:rPr>
-        <w:rFonts w:hint="default" w:ascii="Courier New" w:hAnsi="Courier New"/>
+        <w:rFonts w:ascii="Courier New" w:hAnsi="Courier New" w:hint="default"/>
       </w:rPr>
     </w:lvl>
     <w:lvl w:ilvl="8" w:tplc="8B106746">
@@ -6697,7 +6666,7 @@
         <w:ind w:left="6480" w:hanging="360"/>
       </w:pPr>
       <w:rPr>
-        <w:rFonts w:hint="default" w:ascii="Wingdings" w:hAnsi="Wingdings"/>
+        <w:rFonts w:ascii="Wingdings" w:hAnsi="Wingdings" w:hint="default"/>
       </w:rPr>
     </w:lvl>
   </w:abstractNum>
@@ -6714,7 +6683,7 @@
         <w:ind w:left="720" w:hanging="360"/>
       </w:pPr>
       <w:rPr>
-        <w:rFonts w:hint="default" w:ascii="Symbol" w:hAnsi="Symbol"/>
+        <w:rFonts w:ascii="Symbol" w:hAnsi="Symbol" w:hint="default"/>
       </w:rPr>
     </w:lvl>
     <w:lvl w:ilvl="1" w:tplc="90745124">
@@ -6726,7 +6695,7 @@
         <w:ind w:left="1440" w:hanging="360"/>
       </w:pPr>
       <w:rPr>
-        <w:rFonts w:hint="default" w:ascii="Courier New" w:hAnsi="Courier New"/>
+        <w:rFonts w:ascii="Courier New" w:hAnsi="Courier New" w:hint="default"/>
       </w:rPr>
     </w:lvl>
     <w:lvl w:ilvl="2" w:tplc="264E00DA">
@@ -6738,7 +6707,7 @@
         <w:ind w:left="2160" w:hanging="360"/>
       </w:pPr>
       <w:rPr>
-        <w:rFonts w:hint="default" w:ascii="Wingdings" w:hAnsi="Wingdings"/>
+        <w:rFonts w:ascii="Wingdings" w:hAnsi="Wingdings" w:hint="default"/>
       </w:rPr>
     </w:lvl>
     <w:lvl w:ilvl="3" w:tplc="E780B07E">
@@ -6750,7 +6719,7 @@
         <w:ind w:left="2880" w:hanging="360"/>
       </w:pPr>
       <w:rPr>
-        <w:rFonts w:hint="default" w:ascii="Symbol" w:hAnsi="Symbol"/>
+        <w:rFonts w:ascii="Symbol" w:hAnsi="Symbol" w:hint="default"/>
       </w:rPr>
     </w:lvl>
     <w:lvl w:ilvl="4" w:tplc="70D05EA8">
@@ -6762,7 +6731,7 @@
         <w:ind w:left="3600" w:hanging="360"/>
       </w:pPr>
       <w:rPr>
-        <w:rFonts w:hint="default" w:ascii="Courier New" w:hAnsi="Courier New"/>
+        <w:rFonts w:ascii="Courier New" w:hAnsi="Courier New" w:hint="default"/>
       </w:rPr>
     </w:lvl>
     <w:lvl w:ilvl="5" w:tplc="DA9406C8">
@@ -6774,7 +6743,7 @@
         <w:ind w:left="4320" w:hanging="360"/>
       </w:pPr>
       <w:rPr>
-        <w:rFonts w:hint="default" w:ascii="Wingdings" w:hAnsi="Wingdings"/>
+        <w:rFonts w:ascii="Wingdings" w:hAnsi="Wingdings" w:hint="default"/>
       </w:rPr>
     </w:lvl>
     <w:lvl w:ilvl="6" w:tplc="6240A512">
@@ -6786,7 +6755,7 @@
         <w:ind w:left="5040" w:hanging="360"/>
       </w:pPr>
       <w:rPr>
-        <w:rFonts w:hint="default" w:ascii="Symbol" w:hAnsi="Symbol"/>
+        <w:rFonts w:ascii="Symbol" w:hAnsi="Symbol" w:hint="default"/>
       </w:rPr>
     </w:lvl>
     <w:lvl w:ilvl="7" w:tplc="1AD48C72">
@@ -6798,7 +6767,7 @@
         <w:ind w:left="5760" w:hanging="360"/>
       </w:pPr>
       <w:rPr>
-        <w:rFonts w:hint="default" w:ascii="Courier New" w:hAnsi="Courier New"/>
+        <w:rFonts w:ascii="Courier New" w:hAnsi="Courier New" w:hint="default"/>
       </w:rPr>
     </w:lvl>
     <w:lvl w:ilvl="8" w:tplc="70A2817A">
@@ -6810,7 +6779,7 @@
         <w:ind w:left="6480" w:hanging="360"/>
       </w:pPr>
       <w:rPr>
-        <w:rFonts w:hint="default" w:ascii="Wingdings" w:hAnsi="Wingdings"/>
+        <w:rFonts w:ascii="Wingdings" w:hAnsi="Wingdings" w:hint="default"/>
       </w:rPr>
     </w:lvl>
   </w:abstractNum>
@@ -6827,7 +6796,7 @@
         <w:ind w:left="720" w:hanging="360"/>
       </w:pPr>
       <w:rPr>
-        <w:rFonts w:hint="default" w:ascii="Symbol" w:hAnsi="Symbol"/>
+        <w:rFonts w:ascii="Symbol" w:hAnsi="Symbol" w:hint="default"/>
       </w:rPr>
     </w:lvl>
     <w:lvl w:ilvl="1" w:tplc="434C268C">
@@ -6839,7 +6808,7 @@
         <w:ind w:left="1440" w:hanging="360"/>
       </w:pPr>
       <w:rPr>
-        <w:rFonts w:hint="default" w:ascii="Courier New" w:hAnsi="Courier New"/>
+        <w:rFonts w:ascii="Courier New" w:hAnsi="Courier New" w:hint="default"/>
       </w:rPr>
     </w:lvl>
     <w:lvl w:ilvl="2" w:tplc="3A1A4FF8">
@@ -6851,7 +6820,7 @@
         <w:ind w:left="2160" w:hanging="360"/>
       </w:pPr>
       <w:rPr>
-        <w:rFonts w:hint="default" w:ascii="Wingdings" w:hAnsi="Wingdings"/>
+        <w:rFonts w:ascii="Wingdings" w:hAnsi="Wingdings" w:hint="default"/>
       </w:rPr>
     </w:lvl>
     <w:lvl w:ilvl="3" w:tplc="4748EE38">
@@ -6863,7 +6832,7 @@
         <w:ind w:left="2880" w:hanging="360"/>
       </w:pPr>
       <w:rPr>
-        <w:rFonts w:hint="default" w:ascii="Symbol" w:hAnsi="Symbol"/>
+        <w:rFonts w:ascii="Symbol" w:hAnsi="Symbol" w:hint="default"/>
       </w:rPr>
     </w:lvl>
     <w:lvl w:ilvl="4" w:tplc="5C7096D8">
@@ -6875,7 +6844,7 @@
         <w:ind w:left="3600" w:hanging="360"/>
       </w:pPr>
       <w:rPr>
-        <w:rFonts w:hint="default" w:ascii="Courier New" w:hAnsi="Courier New"/>
+        <w:rFonts w:ascii="Courier New" w:hAnsi="Courier New" w:hint="default"/>
       </w:rPr>
     </w:lvl>
     <w:lvl w:ilvl="5" w:tplc="5E96247A">
@@ -6887,7 +6856,7 @@
         <w:ind w:left="4320" w:hanging="360"/>
       </w:pPr>
       <w:rPr>
-        <w:rFonts w:hint="default" w:ascii="Wingdings" w:hAnsi="Wingdings"/>
+        <w:rFonts w:ascii="Wingdings" w:hAnsi="Wingdings" w:hint="default"/>
       </w:rPr>
     </w:lvl>
     <w:lvl w:ilvl="6" w:tplc="BCB85EE6">
@@ -6899,7 +6868,7 @@
         <w:ind w:left="5040" w:hanging="360"/>
       </w:pPr>
       <w:rPr>
-        <w:rFonts w:hint="default" w:ascii="Symbol" w:hAnsi="Symbol"/>
+        <w:rFonts w:ascii="Symbol" w:hAnsi="Symbol" w:hint="default"/>
       </w:rPr>
     </w:lvl>
     <w:lvl w:ilvl="7" w:tplc="0FEC2C14">
@@ -6911,7 +6880,7 @@
         <w:ind w:left="5760" w:hanging="360"/>
       </w:pPr>
       <w:rPr>
-        <w:rFonts w:hint="default" w:ascii="Courier New" w:hAnsi="Courier New"/>
+        <w:rFonts w:ascii="Courier New" w:hAnsi="Courier New" w:hint="default"/>
       </w:rPr>
     </w:lvl>
     <w:lvl w:ilvl="8" w:tplc="5D423412">
@@ -6923,7 +6892,7 @@
         <w:ind w:left="6480" w:hanging="360"/>
       </w:pPr>
       <w:rPr>
-        <w:rFonts w:hint="default" w:ascii="Wingdings" w:hAnsi="Wingdings"/>
+        <w:rFonts w:ascii="Wingdings" w:hAnsi="Wingdings" w:hint="default"/>
       </w:rPr>
     </w:lvl>
   </w:abstractNum>
@@ -6940,7 +6909,7 @@
         <w:ind w:left="720" w:hanging="360"/>
       </w:pPr>
       <w:rPr>
-        <w:rFonts w:hint="default" w:ascii="Symbol" w:hAnsi="Symbol"/>
+        <w:rFonts w:ascii="Symbol" w:hAnsi="Symbol" w:hint="default"/>
       </w:rPr>
     </w:lvl>
     <w:lvl w:ilvl="1" w:tplc="19FACDE6">
@@ -6952,7 +6921,7 @@
         <w:ind w:left="1440" w:hanging="360"/>
       </w:pPr>
       <w:rPr>
-        <w:rFonts w:hint="default" w:ascii="Courier New" w:hAnsi="Courier New"/>
+        <w:rFonts w:ascii="Courier New" w:hAnsi="Courier New" w:hint="default"/>
       </w:rPr>
     </w:lvl>
     <w:lvl w:ilvl="2" w:tplc="AE6283F0">
@@ -6964,7 +6933,7 @@
         <w:ind w:left="2160" w:hanging="360"/>
       </w:pPr>
       <w:rPr>
-        <w:rFonts w:hint="default" w:ascii="Wingdings" w:hAnsi="Wingdings"/>
+        <w:rFonts w:ascii="Wingdings" w:hAnsi="Wingdings" w:hint="default"/>
       </w:rPr>
     </w:lvl>
     <w:lvl w:ilvl="3" w:tplc="0B5C145A">
@@ -6976,7 +6945,7 @@
         <w:ind w:left="2880" w:hanging="360"/>
       </w:pPr>
       <w:rPr>
-        <w:rFonts w:hint="default" w:ascii="Symbol" w:hAnsi="Symbol"/>
+        <w:rFonts w:ascii="Symbol" w:hAnsi="Symbol" w:hint="default"/>
       </w:rPr>
     </w:lvl>
     <w:lvl w:ilvl="4" w:tplc="39561614">
@@ -6988,7 +6957,7 @@
         <w:ind w:left="3600" w:hanging="360"/>
       </w:pPr>
       <w:rPr>
-        <w:rFonts w:hint="default" w:ascii="Courier New" w:hAnsi="Courier New"/>
+        <w:rFonts w:ascii="Courier New" w:hAnsi="Courier New" w:hint="default"/>
       </w:rPr>
     </w:lvl>
     <w:lvl w:ilvl="5" w:tplc="5F407984">
@@ -7000,7 +6969,7 @@
         <w:ind w:left="4320" w:hanging="360"/>
       </w:pPr>
       <w:rPr>
-        <w:rFonts w:hint="default" w:ascii="Wingdings" w:hAnsi="Wingdings"/>
+        <w:rFonts w:ascii="Wingdings" w:hAnsi="Wingdings" w:hint="default"/>
       </w:rPr>
     </w:lvl>
     <w:lvl w:ilvl="6" w:tplc="5E288F1E">
@@ -7012,7 +6981,7 @@
         <w:ind w:left="5040" w:hanging="360"/>
       </w:pPr>
       <w:rPr>
-        <w:rFonts w:hint="default" w:ascii="Symbol" w:hAnsi="Symbol"/>
+        <w:rFonts w:ascii="Symbol" w:hAnsi="Symbol" w:hint="default"/>
       </w:rPr>
     </w:lvl>
     <w:lvl w:ilvl="7" w:tplc="FF3EB66E">
@@ -7024,7 +6993,7 @@
         <w:ind w:left="5760" w:hanging="360"/>
       </w:pPr>
       <w:rPr>
-        <w:rFonts w:hint="default" w:ascii="Courier New" w:hAnsi="Courier New"/>
+        <w:rFonts w:ascii="Courier New" w:hAnsi="Courier New" w:hint="default"/>
       </w:rPr>
     </w:lvl>
     <w:lvl w:ilvl="8" w:tplc="2FA06C4C">
@@ -7036,7 +7005,7 @@
         <w:ind w:left="6480" w:hanging="360"/>
       </w:pPr>
       <w:rPr>
-        <w:rFonts w:hint="default" w:ascii="Wingdings" w:hAnsi="Wingdings"/>
+        <w:rFonts w:ascii="Wingdings" w:hAnsi="Wingdings" w:hint="default"/>
       </w:rPr>
     </w:lvl>
   </w:abstractNum>
@@ -7053,7 +7022,7 @@
         <w:ind w:left="720" w:hanging="360"/>
       </w:pPr>
       <w:rPr>
-        <w:rFonts w:hint="default" w:ascii="Symbol" w:hAnsi="Symbol"/>
+        <w:rFonts w:ascii="Symbol" w:hAnsi="Symbol" w:hint="default"/>
       </w:rPr>
     </w:lvl>
     <w:lvl w:ilvl="1" w:tplc="6AA4AD28">
@@ -7065,7 +7034,7 @@
         <w:ind w:left="1440" w:hanging="360"/>
       </w:pPr>
       <w:rPr>
-        <w:rFonts w:hint="default" w:ascii="Courier New" w:hAnsi="Courier New"/>
+        <w:rFonts w:ascii="Courier New" w:hAnsi="Courier New" w:hint="default"/>
       </w:rPr>
     </w:lvl>
     <w:lvl w:ilvl="2" w:tplc="844A9D0A">
@@ -7077,7 +7046,7 @@
         <w:ind w:left="2160" w:hanging="360"/>
       </w:pPr>
       <w:rPr>
-        <w:rFonts w:hint="default" w:ascii="Wingdings" w:hAnsi="Wingdings"/>
+        <w:rFonts w:ascii="Wingdings" w:hAnsi="Wingdings" w:hint="default"/>
       </w:rPr>
     </w:lvl>
     <w:lvl w:ilvl="3" w:tplc="1EA4C6E2">
@@ -7089,7 +7058,7 @@
         <w:ind w:left="2880" w:hanging="360"/>
       </w:pPr>
       <w:rPr>
-        <w:rFonts w:hint="default" w:ascii="Symbol" w:hAnsi="Symbol"/>
+        <w:rFonts w:ascii="Symbol" w:hAnsi="Symbol" w:hint="default"/>
       </w:rPr>
     </w:lvl>
     <w:lvl w:ilvl="4" w:tplc="80940F20">
@@ -7101,7 +7070,7 @@
         <w:ind w:left="3600" w:hanging="360"/>
       </w:pPr>
       <w:rPr>
-        <w:rFonts w:hint="default" w:ascii="Courier New" w:hAnsi="Courier New"/>
+        <w:rFonts w:ascii="Courier New" w:hAnsi="Courier New" w:hint="default"/>
       </w:rPr>
     </w:lvl>
     <w:lvl w:ilvl="5" w:tplc="A006B366">
@@ -7113,7 +7082,7 @@
         <w:ind w:left="4320" w:hanging="360"/>
       </w:pPr>
       <w:rPr>
-        <w:rFonts w:hint="default" w:ascii="Wingdings" w:hAnsi="Wingdings"/>
+        <w:rFonts w:ascii="Wingdings" w:hAnsi="Wingdings" w:hint="default"/>
       </w:rPr>
     </w:lvl>
     <w:lvl w:ilvl="6" w:tplc="C6C2A2AA">
@@ -7125,7 +7094,7 @@
         <w:ind w:left="5040" w:hanging="360"/>
       </w:pPr>
       <w:rPr>
-        <w:rFonts w:hint="default" w:ascii="Symbol" w:hAnsi="Symbol"/>
+        <w:rFonts w:ascii="Symbol" w:hAnsi="Symbol" w:hint="default"/>
       </w:rPr>
     </w:lvl>
     <w:lvl w:ilvl="7" w:tplc="DA7E8F34">
@@ -7137,7 +7106,7 @@
         <w:ind w:left="5760" w:hanging="360"/>
       </w:pPr>
       <w:rPr>
-        <w:rFonts w:hint="default" w:ascii="Courier New" w:hAnsi="Courier New"/>
+        <w:rFonts w:ascii="Courier New" w:hAnsi="Courier New" w:hint="default"/>
       </w:rPr>
     </w:lvl>
     <w:lvl w:ilvl="8" w:tplc="3B627CF4">
@@ -7149,7 +7118,7 @@
         <w:ind w:left="6480" w:hanging="360"/>
       </w:pPr>
       <w:rPr>
-        <w:rFonts w:hint="default" w:ascii="Wingdings" w:hAnsi="Wingdings"/>
+        <w:rFonts w:ascii="Wingdings" w:hAnsi="Wingdings" w:hint="default"/>
       </w:rPr>
     </w:lvl>
   </w:abstractNum>
@@ -7166,7 +7135,7 @@
         <w:ind w:left="720" w:hanging="360"/>
       </w:pPr>
       <w:rPr>
-        <w:rFonts w:hint="default" w:ascii="Symbol" w:hAnsi="Symbol"/>
+        <w:rFonts w:ascii="Symbol" w:hAnsi="Symbol" w:hint="default"/>
       </w:rPr>
     </w:lvl>
     <w:lvl w:ilvl="1" w:tplc="AB2080DA">
@@ -7178,7 +7147,7 @@
         <w:ind w:left="1440" w:hanging="360"/>
       </w:pPr>
       <w:rPr>
-        <w:rFonts w:hint="default" w:ascii="Courier New" w:hAnsi="Courier New"/>
+        <w:rFonts w:ascii="Courier New" w:hAnsi="Courier New" w:hint="default"/>
       </w:rPr>
     </w:lvl>
     <w:lvl w:ilvl="2" w:tplc="A23C5B0C">
@@ -7190,7 +7159,7 @@
         <w:ind w:left="2160" w:hanging="360"/>
       </w:pPr>
       <w:rPr>
-        <w:rFonts w:hint="default" w:ascii="Wingdings" w:hAnsi="Wingdings"/>
+        <w:rFonts w:ascii="Wingdings" w:hAnsi="Wingdings" w:hint="default"/>
       </w:rPr>
     </w:lvl>
     <w:lvl w:ilvl="3" w:tplc="3A10E71E">
@@ -7202,7 +7171,7 @@
         <w:ind w:left="2880" w:hanging="360"/>
       </w:pPr>
       <w:rPr>
-        <w:rFonts w:hint="default" w:ascii="Symbol" w:hAnsi="Symbol"/>
+        <w:rFonts w:ascii="Symbol" w:hAnsi="Symbol" w:hint="default"/>
       </w:rPr>
     </w:lvl>
     <w:lvl w:ilvl="4" w:tplc="FC4EFC6A">
@@ -7214,7 +7183,7 @@
         <w:ind w:left="3600" w:hanging="360"/>
       </w:pPr>
       <w:rPr>
-        <w:rFonts w:hint="default" w:ascii="Courier New" w:hAnsi="Courier New"/>
+        <w:rFonts w:ascii="Courier New" w:hAnsi="Courier New" w:hint="default"/>
       </w:rPr>
     </w:lvl>
     <w:lvl w:ilvl="5" w:tplc="17AC8EEE">
@@ -7226,7 +7195,7 @@
         <w:ind w:left="4320" w:hanging="360"/>
       </w:pPr>
       <w:rPr>
-        <w:rFonts w:hint="default" w:ascii="Wingdings" w:hAnsi="Wingdings"/>
+        <w:rFonts w:ascii="Wingdings" w:hAnsi="Wingdings" w:hint="default"/>
       </w:rPr>
     </w:lvl>
     <w:lvl w:ilvl="6" w:tplc="BC4C5FF0">
@@ -7238,7 +7207,7 @@
         <w:ind w:left="5040" w:hanging="360"/>
       </w:pPr>
       <w:rPr>
-        <w:rFonts w:hint="default" w:ascii="Symbol" w:hAnsi="Symbol"/>
+        <w:rFonts w:ascii="Symbol" w:hAnsi="Symbol" w:hint="default"/>
       </w:rPr>
     </w:lvl>
     <w:lvl w:ilvl="7" w:tplc="EA22B928">
@@ -7250,7 +7219,7 @@
         <w:ind w:left="5760" w:hanging="360"/>
       </w:pPr>
       <w:rPr>
-        <w:rFonts w:hint="default" w:ascii="Courier New" w:hAnsi="Courier New"/>
+        <w:rFonts w:ascii="Courier New" w:hAnsi="Courier New" w:hint="default"/>
       </w:rPr>
     </w:lvl>
     <w:lvl w:ilvl="8" w:tplc="ABD819F0">
@@ -7262,7 +7231,7 @@
         <w:ind w:left="6480" w:hanging="360"/>
       </w:pPr>
       <w:rPr>
-        <w:rFonts w:hint="default" w:ascii="Wingdings" w:hAnsi="Wingdings"/>
+        <w:rFonts w:ascii="Wingdings" w:hAnsi="Wingdings" w:hint="default"/>
       </w:rPr>
     </w:lvl>
   </w:abstractNum>
@@ -7279,7 +7248,7 @@
         <w:ind w:left="720" w:hanging="360"/>
       </w:pPr>
       <w:rPr>
-        <w:rFonts w:hint="default" w:ascii="Symbol" w:hAnsi="Symbol"/>
+        <w:rFonts w:ascii="Symbol" w:hAnsi="Symbol" w:hint="default"/>
       </w:rPr>
     </w:lvl>
     <w:lvl w:ilvl="1" w:tplc="1CF0A5D0">
@@ -7291,7 +7260,7 @@
         <w:ind w:left="1440" w:hanging="360"/>
       </w:pPr>
       <w:rPr>
-        <w:rFonts w:hint="default" w:ascii="Courier New" w:hAnsi="Courier New"/>
+        <w:rFonts w:ascii="Courier New" w:hAnsi="Courier New" w:hint="default"/>
       </w:rPr>
     </w:lvl>
     <w:lvl w:ilvl="2" w:tplc="A1AA89CC">
@@ -7303,7 +7272,7 @@
         <w:ind w:left="2160" w:hanging="360"/>
       </w:pPr>
       <w:rPr>
-        <w:rFonts w:hint="default" w:ascii="Wingdings" w:hAnsi="Wingdings"/>
+        <w:rFonts w:ascii="Wingdings" w:hAnsi="Wingdings" w:hint="default"/>
       </w:rPr>
     </w:lvl>
     <w:lvl w:ilvl="3" w:tplc="F7447156">
@@ -7315,7 +7284,7 @@
         <w:ind w:left="2880" w:hanging="360"/>
       </w:pPr>
       <w:rPr>
-        <w:rFonts w:hint="default" w:ascii="Symbol" w:hAnsi="Symbol"/>
+        <w:rFonts w:ascii="Symbol" w:hAnsi="Symbol" w:hint="default"/>
       </w:rPr>
     </w:lvl>
     <w:lvl w:ilvl="4" w:tplc="8B04857E">
@@ -7327,7 +7296,7 @@
         <w:ind w:left="3600" w:hanging="360"/>
       </w:pPr>
       <w:rPr>
-        <w:rFonts w:hint="default" w:ascii="Courier New" w:hAnsi="Courier New"/>
+        <w:rFonts w:ascii="Courier New" w:hAnsi="Courier New" w:hint="default"/>
       </w:rPr>
     </w:lvl>
     <w:lvl w:ilvl="5" w:tplc="9EACC880">
@@ -7339,7 +7308,7 @@
         <w:ind w:left="4320" w:hanging="360"/>
       </w:pPr>
       <w:rPr>
-        <w:rFonts w:hint="default" w:ascii="Wingdings" w:hAnsi="Wingdings"/>
+        <w:rFonts w:ascii="Wingdings" w:hAnsi="Wingdings" w:hint="default"/>
       </w:rPr>
     </w:lvl>
     <w:lvl w:ilvl="6" w:tplc="756E5B02">
@@ -7351,7 +7320,7 @@
         <w:ind w:left="5040" w:hanging="360"/>
       </w:pPr>
       <w:rPr>
-        <w:rFonts w:hint="default" w:ascii="Symbol" w:hAnsi="Symbol"/>
+        <w:rFonts w:ascii="Symbol" w:hAnsi="Symbol" w:hint="default"/>
       </w:rPr>
     </w:lvl>
     <w:lvl w:ilvl="7" w:tplc="F640755C">
@@ -7363,7 +7332,7 @@
         <w:ind w:left="5760" w:hanging="360"/>
       </w:pPr>
       <w:rPr>
-        <w:rFonts w:hint="default" w:ascii="Courier New" w:hAnsi="Courier New"/>
+        <w:rFonts w:ascii="Courier New" w:hAnsi="Courier New" w:hint="default"/>
       </w:rPr>
     </w:lvl>
     <w:lvl w:ilvl="8" w:tplc="BA609138">
@@ -7375,7 +7344,7 @@
         <w:ind w:left="6480" w:hanging="360"/>
       </w:pPr>
       <w:rPr>
-        <w:rFonts w:hint="default" w:ascii="Wingdings" w:hAnsi="Wingdings"/>
+        <w:rFonts w:ascii="Wingdings" w:hAnsi="Wingdings" w:hint="default"/>
       </w:rPr>
     </w:lvl>
   </w:abstractNum>
@@ -7392,7 +7361,7 @@
         <w:ind w:left="720" w:hanging="360"/>
       </w:pPr>
       <w:rPr>
-        <w:rFonts w:hint="default" w:ascii="Symbol" w:hAnsi="Symbol"/>
+        <w:rFonts w:ascii="Symbol" w:hAnsi="Symbol" w:hint="default"/>
       </w:rPr>
     </w:lvl>
     <w:lvl w:ilvl="1" w:tplc="9C4CAD96">
@@ -7404,7 +7373,7 @@
         <w:ind w:left="1440" w:hanging="360"/>
       </w:pPr>
       <w:rPr>
-        <w:rFonts w:hint="default" w:ascii="Courier New" w:hAnsi="Courier New"/>
+        <w:rFonts w:ascii="Courier New" w:hAnsi="Courier New" w:hint="default"/>
       </w:rPr>
     </w:lvl>
     <w:lvl w:ilvl="2" w:tplc="E15AFA42">
@@ -7416,7 +7385,7 @@
         <w:ind w:left="2160" w:hanging="360"/>
       </w:pPr>
       <w:rPr>
-        <w:rFonts w:hint="default" w:ascii="Wingdings" w:hAnsi="Wingdings"/>
+        <w:rFonts w:ascii="Wingdings" w:hAnsi="Wingdings" w:hint="default"/>
       </w:rPr>
     </w:lvl>
     <w:lvl w:ilvl="3" w:tplc="3A2636A8">
@@ -7428,7 +7397,7 @@
         <w:ind w:left="2880" w:hanging="360"/>
       </w:pPr>
       <w:rPr>
-        <w:rFonts w:hint="default" w:ascii="Symbol" w:hAnsi="Symbol"/>
+        <w:rFonts w:ascii="Symbol" w:hAnsi="Symbol" w:hint="default"/>
       </w:rPr>
     </w:lvl>
     <w:lvl w:ilvl="4" w:tplc="311A30FA">
@@ -7440,7 +7409,7 @@
         <w:ind w:left="3600" w:hanging="360"/>
       </w:pPr>
       <w:rPr>
-        <w:rFonts w:hint="default" w:ascii="Courier New" w:hAnsi="Courier New"/>
+        <w:rFonts w:ascii="Courier New" w:hAnsi="Courier New" w:hint="default"/>
       </w:rPr>
     </w:lvl>
     <w:lvl w:ilvl="5" w:tplc="563E149C">
@@ -7452,7 +7421,7 @@
         <w:ind w:left="4320" w:hanging="360"/>
       </w:pPr>
       <w:rPr>
-        <w:rFonts w:hint="default" w:ascii="Wingdings" w:hAnsi="Wingdings"/>
+        <w:rFonts w:ascii="Wingdings" w:hAnsi="Wingdings" w:hint="default"/>
       </w:rPr>
     </w:lvl>
     <w:lvl w:ilvl="6" w:tplc="E8440F12">
@@ -7464,7 +7433,7 @@
         <w:ind w:left="5040" w:hanging="360"/>
       </w:pPr>
       <w:rPr>
-        <w:rFonts w:hint="default" w:ascii="Symbol" w:hAnsi="Symbol"/>
+        <w:rFonts w:ascii="Symbol" w:hAnsi="Symbol" w:hint="default"/>
       </w:rPr>
     </w:lvl>
     <w:lvl w:ilvl="7" w:tplc="842C0DCE">
@@ -7476,7 +7445,7 @@
         <w:ind w:left="5760" w:hanging="360"/>
       </w:pPr>
       <w:rPr>
-        <w:rFonts w:hint="default" w:ascii="Courier New" w:hAnsi="Courier New"/>
+        <w:rFonts w:ascii="Courier New" w:hAnsi="Courier New" w:hint="default"/>
       </w:rPr>
     </w:lvl>
     <w:lvl w:ilvl="8" w:tplc="167E501A">
@@ -7488,7 +7457,7 @@
         <w:ind w:left="6480" w:hanging="360"/>
       </w:pPr>
       <w:rPr>
-        <w:rFonts w:hint="default" w:ascii="Wingdings" w:hAnsi="Wingdings"/>
+        <w:rFonts w:ascii="Wingdings" w:hAnsi="Wingdings" w:hint="default"/>
       </w:rPr>
     </w:lvl>
   </w:abstractNum>
@@ -7538,11 +7507,11 @@
 </file>
 
 <file path=word/styles.xml><?xml version="1.0" encoding="utf-8"?>
-<w:styles xmlns:mc="http://schemas.openxmlformats.org/markup-compatibility/2006" xmlns:r="http://schemas.openxmlformats.org/officeDocument/2006/relationships" xmlns:w="http://schemas.openxmlformats.org/wordprocessingml/2006/main" xmlns:w14="http://schemas.microsoft.com/office/word/2010/wordml" xmlns:w15="http://schemas.microsoft.com/office/word/2012/wordml" xmlns:w16cex="http://schemas.microsoft.com/office/word/2018/wordml/cex" xmlns:w16cid="http://schemas.microsoft.com/office/word/2016/wordml/cid" xmlns:w16="http://schemas.microsoft.com/office/word/2018/wordml" xmlns:w16se="http://schemas.microsoft.com/office/word/2015/wordml/symex" mc:Ignorable="w14 w15 w16se w16cid w16 w16cex">
+<w:styles xmlns:mc="http://schemas.openxmlformats.org/markup-compatibility/2006" xmlns:r="http://schemas.openxmlformats.org/officeDocument/2006/relationships" xmlns:w="http://schemas.openxmlformats.org/wordprocessingml/2006/main" xmlns:w14="http://schemas.microsoft.com/office/word/2010/wordml" xmlns:w15="http://schemas.microsoft.com/office/word/2012/wordml" xmlns:w16cid="http://schemas.microsoft.com/office/word/2016/wordml/cid" xmlns:w16se="http://schemas.microsoft.com/office/word/2015/wordml/symex" mc:Ignorable="w14 w15 w16se w16cid">
   <w:docDefaults>
     <w:rPrDefault>
       <w:rPr>
-        <w:rFonts w:asciiTheme="minorHAnsi" w:hAnsiTheme="minorHAnsi" w:eastAsiaTheme="minorHAnsi" w:cstheme="minorBidi"/>
+        <w:rFonts w:asciiTheme="minorHAnsi" w:eastAsiaTheme="minorHAnsi" w:hAnsiTheme="minorHAnsi" w:cstheme="minorBidi"/>
         <w:sz w:val="22"/>
         <w:szCs w:val="22"/>
         <w:lang w:val="nl-NL" w:eastAsia="en-US" w:bidi="ar-SA"/>
@@ -7554,17 +7523,17 @@
       </w:pPr>
     </w:pPrDefault>
   </w:docDefaults>
-  <w:latentStyles w:defLockedState="0" w:defUIPriority="99" w:defSemiHidden="0" w:defUnhideWhenUsed="0" w:defQFormat="0" w:count="376">
+  <w:latentStyles w:defLockedState="0" w:defUIPriority="99" w:defSemiHidden="0" w:defUnhideWhenUsed="0" w:defQFormat="0" w:count="375">
     <w:lsdException w:name="Normal" w:uiPriority="0" w:qFormat="1"/>
     <w:lsdException w:name="heading 1" w:uiPriority="9" w:qFormat="1"/>
-    <w:lsdException w:name="heading 2" w:uiPriority="9" w:semiHidden="1" w:unhideWhenUsed="1" w:qFormat="1"/>
-    <w:lsdException w:name="heading 3" w:uiPriority="9" w:semiHidden="1" w:unhideWhenUsed="1" w:qFormat="1"/>
-    <w:lsdException w:name="heading 4" w:uiPriority="9" w:semiHidden="1" w:unhideWhenUsed="1" w:qFormat="1"/>
-    <w:lsdException w:name="heading 5" w:uiPriority="9" w:semiHidden="1" w:unhideWhenUsed="1" w:qFormat="1"/>
-    <w:lsdException w:name="heading 6" w:uiPriority="9" w:semiHidden="1" w:unhideWhenUsed="1" w:qFormat="1"/>
-    <w:lsdException w:name="heading 7" w:uiPriority="9" w:semiHidden="1" w:unhideWhenUsed="1" w:qFormat="1"/>
-    <w:lsdException w:name="heading 8" w:uiPriority="9" w:semiHidden="1" w:unhideWhenUsed="1" w:qFormat="1"/>
-    <w:lsdException w:name="heading 9" w:uiPriority="9" w:semiHidden="1" w:unhideWhenUsed="1" w:qFormat="1"/>
+    <w:lsdException w:name="heading 2" w:semiHidden="1" w:uiPriority="9" w:unhideWhenUsed="1" w:qFormat="1"/>
+    <w:lsdException w:name="heading 3" w:semiHidden="1" w:uiPriority="9" w:unhideWhenUsed="1" w:qFormat="1"/>
+    <w:lsdException w:name="heading 4" w:semiHidden="1" w:uiPriority="9" w:unhideWhenUsed="1" w:qFormat="1"/>
+    <w:lsdException w:name="heading 5" w:semiHidden="1" w:uiPriority="9" w:unhideWhenUsed="1" w:qFormat="1"/>
+    <w:lsdException w:name="heading 6" w:semiHidden="1" w:uiPriority="9" w:unhideWhenUsed="1" w:qFormat="1"/>
+    <w:lsdException w:name="heading 7" w:semiHidden="1" w:uiPriority="9" w:unhideWhenUsed="1" w:qFormat="1"/>
+    <w:lsdException w:name="heading 8" w:semiHidden="1" w:uiPriority="9" w:unhideWhenUsed="1" w:qFormat="1"/>
+    <w:lsdException w:name="heading 9" w:semiHidden="1" w:uiPriority="9" w:unhideWhenUsed="1" w:qFormat="1"/>
     <w:lsdException w:name="index 1" w:semiHidden="1" w:unhideWhenUsed="1"/>
     <w:lsdException w:name="index 2" w:semiHidden="1" w:unhideWhenUsed="1"/>
     <w:lsdException w:name="index 3" w:semiHidden="1" w:unhideWhenUsed="1"/>
@@ -7574,22 +7543,22 @@
     <w:lsdException w:name="index 7" w:semiHidden="1" w:unhideWhenUsed="1"/>
     <w:lsdException w:name="index 8" w:semiHidden="1" w:unhideWhenUsed="1"/>
     <w:lsdException w:name="index 9" w:semiHidden="1" w:unhideWhenUsed="1"/>
-    <w:lsdException w:name="toc 1" w:uiPriority="39" w:semiHidden="1" w:unhideWhenUsed="1"/>
-    <w:lsdException w:name="toc 2" w:uiPriority="39" w:semiHidden="1" w:unhideWhenUsed="1"/>
-    <w:lsdException w:name="toc 3" w:uiPriority="39" w:semiHidden="1" w:unhideWhenUsed="1"/>
-    <w:lsdException w:name="toc 4" w:uiPriority="39" w:semiHidden="1" w:unhideWhenUsed="1"/>
-    <w:lsdException w:name="toc 5" w:uiPriority="39" w:semiHidden="1" w:unhideWhenUsed="1"/>
-    <w:lsdException w:name="toc 6" w:uiPriority="39" w:semiHidden="1" w:unhideWhenUsed="1"/>
-    <w:lsdException w:name="toc 7" w:uiPriority="39" w:semiHidden="1" w:unhideWhenUsed="1"/>
-    <w:lsdException w:name="toc 8" w:uiPriority="39" w:semiHidden="1" w:unhideWhenUsed="1"/>
-    <w:lsdException w:name="toc 9" w:uiPriority="39" w:semiHidden="1" w:unhideWhenUsed="1"/>
+    <w:lsdException w:name="toc 1" w:semiHidden="1" w:uiPriority="39" w:unhideWhenUsed="1"/>
+    <w:lsdException w:name="toc 2" w:semiHidden="1" w:uiPriority="39" w:unhideWhenUsed="1"/>
+    <w:lsdException w:name="toc 3" w:semiHidden="1" w:uiPriority="39" w:unhideWhenUsed="1"/>
+    <w:lsdException w:name="toc 4" w:semiHidden="1" w:uiPriority="39" w:unhideWhenUsed="1"/>
+    <w:lsdException w:name="toc 5" w:semiHidden="1" w:uiPriority="39" w:unhideWhenUsed="1"/>
+    <w:lsdException w:name="toc 6" w:semiHidden="1" w:uiPriority="39" w:unhideWhenUsed="1"/>
+    <w:lsdException w:name="toc 7" w:semiHidden="1" w:uiPriority="39" w:unhideWhenUsed="1"/>
+    <w:lsdException w:name="toc 8" w:semiHidden="1" w:uiPriority="39" w:unhideWhenUsed="1"/>
+    <w:lsdException w:name="toc 9" w:semiHidden="1" w:uiPriority="39" w:unhideWhenUsed="1"/>
     <w:lsdException w:name="Normal Indent" w:semiHidden="1" w:unhideWhenUsed="1"/>
     <w:lsdException w:name="footnote text" w:semiHidden="1" w:unhideWhenUsed="1"/>
     <w:lsdException w:name="annotation text" w:semiHidden="1" w:unhideWhenUsed="1"/>
     <w:lsdException w:name="header" w:semiHidden="1" w:unhideWhenUsed="1"/>
     <w:lsdException w:name="footer" w:semiHidden="1" w:unhideWhenUsed="1"/>
     <w:lsdException w:name="index heading" w:semiHidden="1" w:unhideWhenUsed="1"/>
-    <w:lsdException w:name="caption" w:uiPriority="35" w:semiHidden="1" w:unhideWhenUsed="1" w:qFormat="1"/>
+    <w:lsdException w:name="caption" w:semiHidden="1" w:uiPriority="35" w:unhideWhenUsed="1" w:qFormat="1"/>
     <w:lsdException w:name="table of figures" w:semiHidden="1" w:unhideWhenUsed="1"/>
     <w:lsdException w:name="envelope address" w:semiHidden="1" w:unhideWhenUsed="1"/>
     <w:lsdException w:name="envelope return" w:semiHidden="1" w:unhideWhenUsed="1"/>
@@ -7620,7 +7589,7 @@
     <w:lsdException w:name="Title" w:uiPriority="10" w:qFormat="1"/>
     <w:lsdException w:name="Closing" w:semiHidden="1" w:unhideWhenUsed="1"/>
     <w:lsdException w:name="Signature" w:semiHidden="1" w:unhideWhenUsed="1"/>
-    <w:lsdException w:name="Default Paragraph Font" w:uiPriority="1" w:semiHidden="1" w:unhideWhenUsed="1"/>
+    <w:lsdException w:name="Default Paragraph Font" w:semiHidden="1" w:uiPriority="1" w:unhideWhenUsed="1"/>
     <w:lsdException w:name="Body Text" w:semiHidden="1" w:unhideWhenUsed="1"/>
     <w:lsdException w:name="Body Text Indent" w:semiHidden="1" w:unhideWhenUsed="1"/>
     <w:lsdException w:name="List Continue" w:semiHidden="1" w:unhideWhenUsed="1"/>
@@ -7820,8 +7789,8 @@
     <w:lsdException w:name="Subtle Reference" w:uiPriority="31" w:qFormat="1"/>
     <w:lsdException w:name="Intense Reference" w:uiPriority="32" w:qFormat="1"/>
     <w:lsdException w:name="Book Title" w:uiPriority="33" w:qFormat="1"/>
-    <w:lsdException w:name="Bibliography" w:uiPriority="37" w:semiHidden="1" w:unhideWhenUsed="1"/>
-    <w:lsdException w:name="TOC Heading" w:uiPriority="39" w:semiHidden="1" w:unhideWhenUsed="1" w:qFormat="1"/>
+    <w:lsdException w:name="Bibliography" w:semiHidden="1" w:uiPriority="37" w:unhideWhenUsed="1"/>
+    <w:lsdException w:name="TOC Heading" w:semiHidden="1" w:uiPriority="39" w:unhideWhenUsed="1" w:qFormat="1"/>
     <w:lsdException w:name="Plain Table 1" w:uiPriority="41"/>
     <w:lsdException w:name="Plain Table 2" w:uiPriority="42"/>
     <w:lsdException w:name="Plain Table 3" w:uiPriority="43"/>
@@ -7930,9 +7899,8 @@
     <w:lsdException w:name="Smart Hyperlink" w:semiHidden="1" w:unhideWhenUsed="1"/>
     <w:lsdException w:name="Hashtag" w:semiHidden="1" w:unhideWhenUsed="1"/>
     <w:lsdException w:name="Unresolved Mention" w:semiHidden="1" w:unhideWhenUsed="1"/>
-    <w:lsdException w:name="Smart Link" w:semiHidden="1" w:unhideWhenUsed="1"/>
   </w:latentStyles>
-  <w:style w:type="paragraph" w:styleId="Normal" w:default="1">
+  <w:style w:type="paragraph" w:default="1" w:styleId="Normal">
     <w:name w:val="Normal"/>
     <w:qFormat/>
   </w:style>
@@ -7950,7 +7918,7 @@
       <w:outlineLvl w:val="0"/>
     </w:pPr>
     <w:rPr>
-      <w:rFonts w:asciiTheme="majorHAnsi" w:hAnsiTheme="majorHAnsi" w:eastAsiaTheme="majorEastAsia" w:cstheme="majorBidi"/>
+      <w:rFonts w:asciiTheme="majorHAnsi" w:eastAsiaTheme="majorEastAsia" w:hAnsiTheme="majorHAnsi" w:cstheme="majorBidi"/>
       <w:color w:val="2F5496" w:themeColor="accent1" w:themeShade="BF"/>
       <w:sz w:val="32"/>
       <w:szCs w:val="32"/>
@@ -7971,19 +7939,19 @@
       <w:outlineLvl w:val="1"/>
     </w:pPr>
     <w:rPr>
-      <w:rFonts w:asciiTheme="majorHAnsi" w:hAnsiTheme="majorHAnsi" w:eastAsiaTheme="majorEastAsia" w:cstheme="majorBidi"/>
+      <w:rFonts w:asciiTheme="majorHAnsi" w:eastAsiaTheme="majorEastAsia" w:hAnsiTheme="majorHAnsi" w:cstheme="majorBidi"/>
       <w:color w:val="2F5496" w:themeColor="accent1" w:themeShade="BF"/>
       <w:sz w:val="26"/>
       <w:szCs w:val="26"/>
     </w:rPr>
   </w:style>
-  <w:style w:type="character" w:styleId="DefaultParagraphFont" w:default="1">
+  <w:style w:type="character" w:default="1" w:styleId="DefaultParagraphFont">
     <w:name w:val="Default Paragraph Font"/>
     <w:uiPriority w:val="1"/>
     <w:semiHidden/>
     <w:unhideWhenUsed/>
   </w:style>
-  <w:style w:type="table" w:styleId="TableNormal" w:default="1">
+  <w:style w:type="table" w:default="1" w:styleId="TableNormal">
     <w:name w:val="Normal Table"/>
     <w:uiPriority w:val="99"/>
     <w:semiHidden/>
@@ -7998,31 +7966,31 @@
       </w:tblCellMar>
     </w:tblPr>
   </w:style>
-  <w:style w:type="numbering" w:styleId="NoList" w:default="1">
+  <w:style w:type="numbering" w:default="1" w:styleId="NoList">
     <w:name w:val="No List"/>
     <w:uiPriority w:val="99"/>
     <w:semiHidden/>
     <w:unhideWhenUsed/>
   </w:style>
-  <w:style w:type="character" w:styleId="Heading1Char" w:customStyle="1">
+  <w:style w:type="character" w:customStyle="1" w:styleId="Heading1Char">
     <w:name w:val="Heading 1 Char"/>
     <w:basedOn w:val="DefaultParagraphFont"/>
     <w:link w:val="Heading1"/>
     <w:uiPriority w:val="9"/>
     <w:rPr>
-      <w:rFonts w:asciiTheme="majorHAnsi" w:hAnsiTheme="majorHAnsi" w:eastAsiaTheme="majorEastAsia" w:cstheme="majorBidi"/>
+      <w:rFonts w:asciiTheme="majorHAnsi" w:eastAsiaTheme="majorEastAsia" w:hAnsiTheme="majorHAnsi" w:cstheme="majorBidi"/>
       <w:color w:val="2F5496" w:themeColor="accent1" w:themeShade="BF"/>
       <w:sz w:val="32"/>
       <w:szCs w:val="32"/>
     </w:rPr>
   </w:style>
-  <w:style w:type="character" w:styleId="Heading2Char" w:customStyle="1">
+  <w:style w:type="character" w:customStyle="1" w:styleId="Heading2Char">
     <w:name w:val="Heading 2 Char"/>
     <w:basedOn w:val="DefaultParagraphFont"/>
     <w:link w:val="Heading2"/>
     <w:uiPriority w:val="9"/>
     <w:rPr>
-      <w:rFonts w:asciiTheme="majorHAnsi" w:hAnsiTheme="majorHAnsi" w:eastAsiaTheme="majorEastAsia" w:cstheme="majorBidi"/>
+      <w:rFonts w:asciiTheme="majorHAnsi" w:eastAsiaTheme="majorEastAsia" w:hAnsiTheme="majorHAnsi" w:cstheme="majorBidi"/>
       <w:color w:val="2F5496" w:themeColor="accent1" w:themeShade="BF"/>
       <w:sz w:val="26"/>
       <w:szCs w:val="26"/>
@@ -8048,16 +8016,16 @@
     </w:pPr>
     <w:tblPr>
       <w:tblBorders>
-        <w:top w:val="single" w:color="000000" w:themeColor="text1" w:sz="4" w:space="0"/>
-        <w:left w:val="single" w:color="000000" w:themeColor="text1" w:sz="4" w:space="0"/>
-        <w:bottom w:val="single" w:color="000000" w:themeColor="text1" w:sz="4" w:space="0"/>
-        <w:right w:val="single" w:color="000000" w:themeColor="text1" w:sz="4" w:space="0"/>
-        <w:insideH w:val="single" w:color="000000" w:themeColor="text1" w:sz="4" w:space="0"/>
-        <w:insideV w:val="single" w:color="000000" w:themeColor="text1" w:sz="4" w:space="0"/>
+        <w:top w:val="single" w:sz="4" w:space="0" w:color="000000" w:themeColor="text1"/>
+        <w:left w:val="single" w:sz="4" w:space="0" w:color="000000" w:themeColor="text1"/>
+        <w:bottom w:val="single" w:sz="4" w:space="0" w:color="000000" w:themeColor="text1"/>
+        <w:right w:val="single" w:sz="4" w:space="0" w:color="000000" w:themeColor="text1"/>
+        <w:insideH w:val="single" w:sz="4" w:space="0" w:color="000000" w:themeColor="text1"/>
+        <w:insideV w:val="single" w:sz="4" w:space="0" w:color="000000" w:themeColor="text1"/>
       </w:tblBorders>
     </w:tblPr>
   </w:style>
-  <w:style w:type="character" w:styleId="SubtitleChar" w:customStyle="1">
+  <w:style w:type="character" w:customStyle="1" w:styleId="SubtitleChar">
     <w:name w:val="Subtitle Char"/>
     <w:basedOn w:val="DefaultParagraphFont"/>
     <w:link w:val="Subtitle"/>
@@ -8086,7 +8054,7 @@
       <w:spacing w:val="15"/>
     </w:rPr>
   </w:style>
-  <w:style w:type="character" w:styleId="HeaderChar" w:customStyle="1">
+  <w:style w:type="character" w:customStyle="1" w:styleId="HeaderChar">
     <w:name w:val="Header Char"/>
     <w:basedOn w:val="DefaultParagraphFont"/>
     <w:link w:val="Header"/>
@@ -8106,7 +8074,7 @@
       <w:spacing w:after="0" w:line="240" w:lineRule="auto"/>
     </w:pPr>
   </w:style>
-  <w:style w:type="character" w:styleId="FooterChar" w:customStyle="1">
+  <w:style w:type="character" w:customStyle="1" w:styleId="FooterChar">
     <w:name w:val="Footer Char"/>
     <w:basedOn w:val="DefaultParagraphFont"/>
     <w:link w:val="Footer"/>
@@ -8143,7 +8111,7 @@
       <w:szCs w:val="18"/>
     </w:rPr>
   </w:style>
-  <w:style w:type="character" w:styleId="BalloonTextChar" w:customStyle="1">
+  <w:style w:type="character" w:customStyle="1" w:styleId="BalloonTextChar">
     <w:name w:val="Balloon Text Char"/>
     <w:basedOn w:val="DefaultParagraphFont"/>
     <w:link w:val="BalloonText"/>
@@ -8218,39 +8186,6 @@
     </w:rPr>
   </w:style>
 </w:styles>
-</file>
-
-<file path=word/glossary/document.xml><?xml version="1.0" encoding="utf-8"?>
-<w:glossaryDocument xmlns:w14="http://schemas.microsoft.com/office/word/2010/wordml" xmlns:w="http://schemas.openxmlformats.org/wordprocessingml/2006/main">
-  <w:docParts>
-    <w:docPart>
-      <w:docPartPr>
-        <w:name w:val="DefaultPlaceholder_1081868574"/>
-        <w:category>
-          <w:name w:val="General"/>
-          <w:gallery w:val="placeholder"/>
-        </w:category>
-        <w:types>
-          <w:type w:val="bbPlcHdr"/>
-        </w:types>
-        <w:behaviors>
-          <w:behavior w:val="content"/>
-        </w:behaviors>
-        <w:guid w:val="{cabff920-7a7c-4851-bed9-39125efa8028}"/>
-      </w:docPartPr>
-      <w:docPartBody>
-        <w:p>
-          <w:r>
-            <w:rPr>
-              <w:rStyle w:val="PlaceholderText"/>
-            </w:rPr>
-            <w:t/>
-          </w:r>
-        </w:p>
-      </w:docPartBody>
-    </w:docPart>
-  </w:docParts>
-</w:glossaryDocument>
 </file>
 
 <file path=word/theme/theme1.xml><?xml version="1.0" encoding="utf-8"?>
@@ -8515,15 +8450,6 @@
 </file>
 
 <file path=customXml/item1.xml><?xml version="1.0" encoding="utf-8"?>
-<?mso-contentType ?>
-<FormTemplates xmlns="http://schemas.microsoft.com/sharepoint/v3/contenttype/forms">
-  <Display>DocumentLibraryForm</Display>
-  <Edit>DocumentLibraryForm</Edit>
-  <New>DocumentLibraryForm</New>
-</FormTemplates>
-</file>
-
-<file path=customXml/item2.xml><?xml version="1.0" encoding="utf-8"?>
 <ct:contentTypeSchema xmlns:ct="http://schemas.microsoft.com/office/2006/metadata/contentType" xmlns:ma="http://schemas.microsoft.com/office/2006/metadata/properties/metaAttributes" ct:_="" ma:_="" ma:contentTypeName="Document" ma:contentTypeID="0x010100F586B9D39823C94DAEF6C127555EED0C" ma:contentTypeVersion="3" ma:contentTypeDescription="Een nieuw document maken." ma:contentTypeScope="" ma:versionID="a9f6a3beb44d1b125b031b5def0d3feb">
   <xsd:schema xmlns:xsd="http://www.w3.org/2001/XMLSchema" xmlns:xs="http://www.w3.org/2001/XMLSchema" xmlns:p="http://schemas.microsoft.com/office/2006/metadata/properties" xmlns:ns2="e2a582e3-4e0f-482a-ad34-7bbd523d6b67" targetNamespace="http://schemas.microsoft.com/office/2006/metadata/properties" ma:root="true" ma:fieldsID="46768cb6d4ef9baa82146fa3e8e2dcf7" ns2:_="">
     <xsd:import namespace="e2a582e3-4e0f-482a-ad34-7bbd523d6b67"/>
@@ -8655,25 +8581,26 @@
 </ct:contentTypeSchema>
 </file>
 
-<file path=customXml/item3.xml><?xml version="1.0" encoding="utf-8"?>
-<b:Sources xmlns:b="http://schemas.openxmlformats.org/officeDocument/2006/bibliography" xmlns="http://schemas.openxmlformats.org/officeDocument/2006/bibliography" SelectedStyle="\APASixthEditionOfficeOnline.xsl" StyleName="APA" Version="6"/>
+<file path=customXml/item2.xml><?xml version="1.0" encoding="utf-8"?>
+<?mso-contentType ?>
+<FormTemplates xmlns="http://schemas.microsoft.com/sharepoint/v3/contenttype/forms">
+  <Display>DocumentLibraryForm</Display>
+  <Edit>DocumentLibraryForm</Edit>
+  <New>DocumentLibraryForm</New>
+</FormTemplates>
 </file>
 
-<file path=customXml/item4.xml><?xml version="1.0" encoding="utf-8"?>
+<file path=customXml/item3.xml><?xml version="1.0" encoding="utf-8"?>
 <p:properties xmlns:p="http://schemas.microsoft.com/office/2006/metadata/properties" xmlns:xsi="http://www.w3.org/2001/XMLSchema-instance" xmlns:pc="http://schemas.microsoft.com/office/infopath/2007/PartnerControls">
   <documentManagement/>
 </p:properties>
 </file>
 
-<file path=customXml/itemProps1.xml><?xml version="1.0" encoding="utf-8"?>
-<ds:datastoreItem xmlns:ds="http://schemas.openxmlformats.org/officeDocument/2006/customXml" ds:itemID="{8A216E3E-C2B9-4247-BBBA-14C0CCA3E4A6}">
-  <ds:schemaRefs>
-    <ds:schemaRef ds:uri="http://schemas.microsoft.com/sharepoint/v3/contenttype/forms"/>
-  </ds:schemaRefs>
-</ds:datastoreItem>
+<file path=customXml/item4.xml><?xml version="1.0" encoding="utf-8"?>
+<b:Sources xmlns:b="http://schemas.openxmlformats.org/officeDocument/2006/bibliography" xmlns="http://schemas.openxmlformats.org/officeDocument/2006/bibliography" SelectedStyle="\APASixthEditionOfficeOnline.xsl" StyleName="APA" Version="6"/>
 </file>
 
-<file path=customXml/itemProps2.xml><?xml version="1.0" encoding="utf-8"?>
+<file path=customXml/itemProps1.xml><?xml version="1.0" encoding="utf-8"?>
 <ds:datastoreItem xmlns:ds="http://schemas.openxmlformats.org/officeDocument/2006/customXml" ds:itemID="{3F8AD7B0-FC82-4E85-BA32-04FD44664089}">
   <ds:schemaRefs>
     <ds:schemaRef ds:uri="http://schemas.microsoft.com/office/2006/metadata/contentType"/>
@@ -8691,19 +8618,27 @@
 </ds:datastoreItem>
 </file>
 
-<file path=customXml/itemProps3.xml><?xml version="1.0" encoding="utf-8"?>
-<ds:datastoreItem xmlns:ds="http://schemas.openxmlformats.org/officeDocument/2006/customXml" ds:itemID="{1011F3B4-B8D2-4972-AB1D-8E9692D75BC7}">
+<file path=customXml/itemProps2.xml><?xml version="1.0" encoding="utf-8"?>
+<ds:datastoreItem xmlns:ds="http://schemas.openxmlformats.org/officeDocument/2006/customXml" ds:itemID="{8A216E3E-C2B9-4247-BBBA-14C0CCA3E4A6}">
   <ds:schemaRefs>
-    <ds:schemaRef ds:uri="http://schemas.openxmlformats.org/officeDocument/2006/bibliography"/>
+    <ds:schemaRef ds:uri="http://schemas.microsoft.com/sharepoint/v3/contenttype/forms"/>
   </ds:schemaRefs>
 </ds:datastoreItem>
 </file>
 
-<file path=customXml/itemProps4.xml><?xml version="1.0" encoding="utf-8"?>
+<file path=customXml/itemProps3.xml><?xml version="1.0" encoding="utf-8"?>
 <ds:datastoreItem xmlns:ds="http://schemas.openxmlformats.org/officeDocument/2006/customXml" ds:itemID="{F84BB6FB-7CF8-4F1B-B11D-4FA2DD95BE56}">
   <ds:schemaRefs>
     <ds:schemaRef ds:uri="http://schemas.microsoft.com/office/2006/metadata/properties"/>
     <ds:schemaRef ds:uri="http://schemas.microsoft.com/office/infopath/2007/PartnerControls"/>
   </ds:schemaRefs>
 </ds:datastoreItem>
+</file>
+
+<file path=customXml/itemProps4.xml><?xml version="1.0" encoding="utf-8"?>
+<ds:datastoreItem xmlns:ds="http://schemas.openxmlformats.org/officeDocument/2006/customXml" ds:itemID="{30675557-D901-4D00-83C5-B3F2750B2550}">
+  <ds:schemaRefs>
+    <ds:schemaRef ds:uri="http://schemas.openxmlformats.org/officeDocument/2006/bibliography"/>
+  </ds:schemaRefs>
+</ds:datastoreItem>
 </file>
--- a/handleiding.docx
+++ b/handleiding.docx
@@ -8636,7 +8636,7 @@
 </file>
 
 <file path=customXml/itemProps4.xml><?xml version="1.0" encoding="utf-8"?>
-<ds:datastoreItem xmlns:ds="http://schemas.openxmlformats.org/officeDocument/2006/customXml" ds:itemID="{30675557-D901-4D00-83C5-B3F2750B2550}">
+<ds:datastoreItem xmlns:ds="http://schemas.openxmlformats.org/officeDocument/2006/customXml" ds:itemID="{12860EA6-C159-4A4C-AB0C-433168748C00}">
   <ds:schemaRefs>
     <ds:schemaRef ds:uri="http://schemas.openxmlformats.org/officeDocument/2006/bibliography"/>
   </ds:schemaRefs>
